--- a/reports/stage4/G_03_stage4.docx
+++ b/reports/stage4/G_03_stage4.docx
@@ -296,7 +296,7 @@
                         </a:effectLst>
                         <a:extLst>
                           <a:ext uri="{909E8E84-426E-40dd-AFC4-6F175D3DCCD1}">
-                            <a14:hiddenFill xmlns="" xmlns:mo="http://schemas.microsoft.com/office/mac/office/2008/main" xmlns:mv="urn:schemas-microsoft-com:mac:vml" xmlns:o="urn:schemas-microsoft-com:office:office" xmlns:v="urn:schemas-microsoft-com:vml" xmlns:w10="urn:schemas-microsoft-com:office:word" xmlns:w="http://schemas.openxmlformats.org/wordprocessingml/2006/main" xmlns:a14="http://schemas.microsoft.com/office/drawing/2010/main">
+                            <a14:hiddenFill xmlns:a14="http://schemas.microsoft.com/office/drawing/2010/main" xmlns:w="http://schemas.openxmlformats.org/wordprocessingml/2006/main" xmlns:w10="urn:schemas-microsoft-com:office:word" xmlns:v="urn:schemas-microsoft-com:vml" xmlns:o="urn:schemas-microsoft-com:office:office" xmlns:mv="urn:schemas-microsoft-com:mac:vml" xmlns:mo="http://schemas.microsoft.com/office/mac/office/2008/main" xmlns="">
                               <a:noFill/>
                             </a14:hiddenFill>
                           </a:ext>
@@ -374,7 +374,7 @@
           <w:sz w:val="40"/>
           <w:lang w:val="pt-PT"/>
         </w:rPr>
-        <w:t>1</w:t>
+        <w:t>4</w:t>
       </w:r>
       <w:r>
         <w:rPr>
@@ -385,6 +385,7 @@
         </w:rPr>
         <w:t xml:space="preserve">: </w:t>
       </w:r>
+      <w:proofErr w:type="spellStart"/>
       <w:r>
         <w:rPr>
           <w:rFonts w:ascii="Arial" w:hAnsi="Arial"/>
@@ -392,9 +393,9 @@
           <w:sz w:val="40"/>
           <w:lang w:val="pt-PT"/>
         </w:rPr>
-        <w:t xml:space="preserve">Project </w:t>
-      </w:r>
-      <w:proofErr w:type="spellStart"/>
+        <w:t>Functional</w:t>
+      </w:r>
+      <w:proofErr w:type="spellEnd"/>
       <w:r>
         <w:rPr>
           <w:rFonts w:ascii="Arial" w:hAnsi="Arial"/>
@@ -402,7 +403,17 @@
           <w:sz w:val="40"/>
           <w:lang w:val="pt-PT"/>
         </w:rPr>
-        <w:t>proposal</w:t>
+        <w:t xml:space="preserve"> </w:t>
+      </w:r>
+      <w:proofErr w:type="spellStart"/>
+      <w:r>
+        <w:rPr>
+          <w:rFonts w:ascii="Arial" w:hAnsi="Arial"/>
+          <w:color w:val="365F91" w:themeColor="accent1" w:themeShade="BF"/>
+          <w:sz w:val="40"/>
+          <w:lang w:val="pt-PT"/>
+        </w:rPr>
+        <w:t>Prototype</w:t>
       </w:r>
       <w:proofErr w:type="spellEnd"/>
     </w:p>
@@ -1300,7 +1311,7 @@
         <w:rPr>
           <w:rFonts w:ascii="Arial" w:hAnsi="Arial"/>
         </w:rPr>
-        <w:t>09</w:t>
+        <w:t>11</w:t>
       </w:r>
       <w:r>
         <w:rPr>
@@ -1328,6 +1339,780 @@
           <w:rFonts w:ascii="Arial" w:hAnsi="Arial"/>
         </w:rPr>
       </w:pPr>
+    </w:p>
+    <w:p>
+      <w:pPr>
+        <w:rPr>
+          <w:rFonts w:ascii="Arial" w:hAnsi="Arial"/>
+          <w:b/>
+          <w:bCs/>
+          <w:sz w:val="28"/>
+          <w:szCs w:val="28"/>
+        </w:rPr>
+      </w:pPr>
+      <w:r>
+        <w:rPr>
+          <w:rFonts w:ascii="Arial" w:hAnsi="Arial"/>
+          <w:b/>
+          <w:bCs/>
+          <w:sz w:val="28"/>
+          <w:szCs w:val="28"/>
+        </w:rPr>
+        <w:lastRenderedPageBreak/>
+        <w:t>Prototype</w:t>
+      </w:r>
+    </w:p>
+    <w:p>
+      <w:pPr>
+        <w:rPr>
+          <w:rFonts w:ascii="Arial" w:hAnsi="Arial"/>
+          <w:sz w:val="22"/>
+          <w:szCs w:val="22"/>
+        </w:rPr>
+      </w:pPr>
+      <w:r>
+        <w:rPr>
+          <w:rFonts w:ascii="Arial" w:hAnsi="Arial"/>
+          <w:sz w:val="22"/>
+          <w:szCs w:val="22"/>
+        </w:rPr>
+        <w:t xml:space="preserve">Our prototype is available to download at: … </w:t>
+      </w:r>
+    </w:p>
+    <w:p>
+      <w:pPr>
+        <w:rPr>
+          <w:rFonts w:ascii="Arial" w:hAnsi="Arial"/>
+          <w:sz w:val="22"/>
+          <w:szCs w:val="22"/>
+          <w:u w:val="single"/>
+        </w:rPr>
+      </w:pPr>
+      <w:r>
+        <w:rPr>
+          <w:rFonts w:ascii="Arial" w:hAnsi="Arial"/>
+          <w:sz w:val="22"/>
+          <w:szCs w:val="22"/>
+        </w:rPr>
+        <w:t>The following tools were used to develop it:</w:t>
+      </w:r>
+    </w:p>
+    <w:p>
+      <w:pPr>
+        <w:pStyle w:val="PargrafodaLista"/>
+        <w:numPr>
+          <w:ilvl w:val="0"/>
+          <w:numId w:val="5"/>
+        </w:numPr>
+        <w:rPr>
+          <w:rFonts w:ascii="Arial" w:hAnsi="Arial"/>
+          <w:sz w:val="22"/>
+          <w:szCs w:val="22"/>
+        </w:rPr>
+      </w:pPr>
+      <w:r>
+        <w:rPr>
+          <w:rFonts w:ascii="Arial" w:hAnsi="Arial"/>
+          <w:sz w:val="22"/>
+          <w:szCs w:val="22"/>
+        </w:rPr>
+        <w:t>React Native</w:t>
+      </w:r>
+    </w:p>
+    <w:p>
+      <w:pPr>
+        <w:pStyle w:val="PargrafodaLista"/>
+        <w:numPr>
+          <w:ilvl w:val="0"/>
+          <w:numId w:val="5"/>
+        </w:numPr>
+        <w:rPr>
+          <w:rFonts w:ascii="Arial" w:hAnsi="Arial"/>
+          <w:sz w:val="22"/>
+          <w:szCs w:val="22"/>
+        </w:rPr>
+      </w:pPr>
+      <w:r>
+        <w:rPr>
+          <w:rFonts w:ascii="Arial" w:hAnsi="Arial"/>
+          <w:sz w:val="22"/>
+          <w:szCs w:val="22"/>
+        </w:rPr>
+        <w:t>Typescript</w:t>
+      </w:r>
+    </w:p>
+    <w:p>
+      <w:pPr>
+        <w:pStyle w:val="PargrafodaLista"/>
+        <w:numPr>
+          <w:ilvl w:val="0"/>
+          <w:numId w:val="5"/>
+        </w:numPr>
+        <w:rPr>
+          <w:rFonts w:ascii="Arial" w:hAnsi="Arial"/>
+          <w:sz w:val="22"/>
+          <w:szCs w:val="22"/>
+        </w:rPr>
+      </w:pPr>
+      <w:r>
+        <w:rPr>
+          <w:rFonts w:ascii="Arial" w:hAnsi="Arial"/>
+          <w:sz w:val="22"/>
+          <w:szCs w:val="22"/>
+        </w:rPr>
+        <w:t>Miro</w:t>
+      </w:r>
+    </w:p>
+    <w:p>
+      <w:pPr>
+        <w:pStyle w:val="PargrafodaLista"/>
+        <w:numPr>
+          <w:ilvl w:val="0"/>
+          <w:numId w:val="5"/>
+        </w:numPr>
+        <w:rPr>
+          <w:rFonts w:ascii="Arial" w:hAnsi="Arial"/>
+          <w:sz w:val="22"/>
+          <w:szCs w:val="22"/>
+        </w:rPr>
+      </w:pPr>
+      <w:r>
+        <w:rPr>
+          <w:rFonts w:ascii="Arial" w:hAnsi="Arial"/>
+          <w:sz w:val="22"/>
+          <w:szCs w:val="22"/>
+        </w:rPr>
+        <w:t>Many React Native libraries such as:</w:t>
+      </w:r>
+    </w:p>
+    <w:p>
+      <w:pPr>
+        <w:pStyle w:val="PargrafodaLista"/>
+        <w:numPr>
+          <w:ilvl w:val="1"/>
+          <w:numId w:val="5"/>
+        </w:numPr>
+        <w:rPr>
+          <w:rFonts w:ascii="Arial" w:hAnsi="Arial"/>
+          <w:sz w:val="22"/>
+          <w:szCs w:val="22"/>
+        </w:rPr>
+      </w:pPr>
+      <w:r>
+        <w:rPr>
+          <w:rFonts w:ascii="Arial" w:hAnsi="Arial"/>
+          <w:sz w:val="22"/>
+          <w:szCs w:val="22"/>
+        </w:rPr>
+        <w:t>React Native Async Storage</w:t>
+      </w:r>
+    </w:p>
+    <w:p>
+      <w:pPr>
+        <w:pStyle w:val="PargrafodaLista"/>
+        <w:numPr>
+          <w:ilvl w:val="1"/>
+          <w:numId w:val="5"/>
+        </w:numPr>
+        <w:rPr>
+          <w:rFonts w:ascii="Arial" w:hAnsi="Arial"/>
+          <w:sz w:val="22"/>
+          <w:szCs w:val="22"/>
+        </w:rPr>
+      </w:pPr>
+      <w:r>
+        <w:rPr>
+          <w:rFonts w:ascii="Arial" w:hAnsi="Arial"/>
+          <w:sz w:val="22"/>
+          <w:szCs w:val="22"/>
+        </w:rPr>
+        <w:t>React Navigation</w:t>
+      </w:r>
+    </w:p>
+    <w:p>
+      <w:pPr>
+        <w:pStyle w:val="PargrafodaLista"/>
+        <w:numPr>
+          <w:ilvl w:val="1"/>
+          <w:numId w:val="5"/>
+        </w:numPr>
+        <w:rPr>
+          <w:rFonts w:ascii="Arial" w:hAnsi="Arial"/>
+          <w:sz w:val="22"/>
+          <w:szCs w:val="22"/>
+        </w:rPr>
+      </w:pPr>
+      <w:r>
+        <w:rPr>
+          <w:rFonts w:ascii="Arial" w:hAnsi="Arial"/>
+          <w:sz w:val="22"/>
+          <w:szCs w:val="22"/>
+        </w:rPr>
+        <w:t>React Redux</w:t>
+      </w:r>
+    </w:p>
+    <w:p>
+      <w:pPr>
+        <w:pStyle w:val="PargrafodaLista"/>
+        <w:numPr>
+          <w:ilvl w:val="1"/>
+          <w:numId w:val="5"/>
+        </w:numPr>
+        <w:rPr>
+          <w:rFonts w:ascii="Arial" w:hAnsi="Arial"/>
+          <w:sz w:val="22"/>
+          <w:szCs w:val="22"/>
+        </w:rPr>
+      </w:pPr>
+      <w:r>
+        <w:rPr>
+          <w:rFonts w:ascii="Arial" w:hAnsi="Arial"/>
+          <w:sz w:val="22"/>
+          <w:szCs w:val="22"/>
+        </w:rPr>
+        <w:t>Redux Toolkit</w:t>
+      </w:r>
+    </w:p>
+    <w:p>
+      <w:pPr>
+        <w:pStyle w:val="PargrafodaLista"/>
+        <w:numPr>
+          <w:ilvl w:val="1"/>
+          <w:numId w:val="5"/>
+        </w:numPr>
+        <w:rPr>
+          <w:rFonts w:ascii="Arial" w:hAnsi="Arial"/>
+          <w:sz w:val="22"/>
+          <w:szCs w:val="22"/>
+        </w:rPr>
+      </w:pPr>
+      <w:r>
+        <w:rPr>
+          <w:rFonts w:ascii="Arial" w:hAnsi="Arial"/>
+          <w:sz w:val="22"/>
+          <w:szCs w:val="22"/>
+        </w:rPr>
+        <w:t>React Native Vector Icons</w:t>
+      </w:r>
+    </w:p>
+    <w:p>
+      <w:pPr>
+        <w:rPr>
+          <w:rFonts w:ascii="Arial" w:hAnsi="Arial"/>
+          <w:b/>
+          <w:bCs/>
+          <w:sz w:val="28"/>
+          <w:szCs w:val="28"/>
+        </w:rPr>
+      </w:pPr>
+    </w:p>
+    <w:p>
+      <w:pPr>
+        <w:rPr>
+          <w:rFonts w:ascii="Arial" w:hAnsi="Arial"/>
+          <w:b/>
+          <w:bCs/>
+          <w:sz w:val="28"/>
+          <w:szCs w:val="28"/>
+        </w:rPr>
+      </w:pPr>
+      <w:r>
+        <w:rPr>
+          <w:rFonts w:ascii="Arial" w:hAnsi="Arial"/>
+          <w:b/>
+          <w:bCs/>
+          <w:sz w:val="28"/>
+          <w:szCs w:val="28"/>
+        </w:rPr>
+        <w:t>Briefing</w:t>
+      </w:r>
+    </w:p>
+    <w:p>
+      <w:pPr>
+        <w:jc w:val="both"/>
+        <w:rPr>
+          <w:rFonts w:ascii="Arial" w:hAnsi="Arial"/>
+          <w:sz w:val="22"/>
+          <w:szCs w:val="22"/>
+        </w:rPr>
+      </w:pPr>
+    </w:p>
+    <w:p>
+      <w:pPr>
+        <w:jc w:val="both"/>
+        <w:rPr>
+          <w:rFonts w:ascii="Arial" w:hAnsi="Arial"/>
+          <w:sz w:val="22"/>
+          <w:szCs w:val="22"/>
+        </w:rPr>
+      </w:pPr>
+      <w:r>
+        <w:rPr>
+          <w:rFonts w:ascii="Arial" w:hAnsi="Arial"/>
+          <w:sz w:val="22"/>
+          <w:szCs w:val="22"/>
+        </w:rPr>
+        <w:t>Our app</w:t>
+      </w:r>
+      <w:r>
+        <w:rPr>
+          <w:rFonts w:ascii="Arial" w:hAnsi="Arial"/>
+          <w:sz w:val="22"/>
+          <w:szCs w:val="22"/>
+        </w:rPr>
+        <w:t xml:space="preserve">, </w:t>
+      </w:r>
+      <w:proofErr w:type="spellStart"/>
+      <w:r>
+        <w:rPr>
+          <w:rFonts w:ascii="Arial" w:hAnsi="Arial"/>
+          <w:sz w:val="22"/>
+          <w:szCs w:val="22"/>
+        </w:rPr>
+        <w:t>CartGuru</w:t>
+      </w:r>
+      <w:proofErr w:type="spellEnd"/>
+      <w:r>
+        <w:rPr>
+          <w:rFonts w:ascii="Arial" w:hAnsi="Arial"/>
+          <w:sz w:val="22"/>
+          <w:szCs w:val="22"/>
+        </w:rPr>
+        <w:t>,</w:t>
+      </w:r>
+      <w:r>
+        <w:rPr>
+          <w:rFonts w:ascii="Arial" w:hAnsi="Arial"/>
+          <w:sz w:val="22"/>
+          <w:szCs w:val="22"/>
+        </w:rPr>
+        <w:t xml:space="preserve"> was created with the purpose to give our client the necessary information to make conscious decisions with their purchases in what supermarket.</w:t>
+      </w:r>
+    </w:p>
+    <w:p>
+      <w:pPr>
+        <w:jc w:val="both"/>
+        <w:rPr>
+          <w:rFonts w:ascii="Arial" w:hAnsi="Arial"/>
+          <w:sz w:val="22"/>
+          <w:szCs w:val="22"/>
+        </w:rPr>
+      </w:pPr>
+      <w:r>
+        <w:rPr>
+          <w:rFonts w:ascii="Arial" w:hAnsi="Arial"/>
+          <w:sz w:val="22"/>
+          <w:szCs w:val="22"/>
+        </w:rPr>
+        <w:t xml:space="preserve">The app has the feature to </w:t>
+      </w:r>
+      <w:r>
+        <w:rPr>
+          <w:rFonts w:ascii="Arial" w:hAnsi="Arial"/>
+          <w:sz w:val="22"/>
+          <w:szCs w:val="22"/>
+        </w:rPr>
+        <w:t>create a shopping list and find the best supermarket according to the user’s criteria, for example location, price, etc. It’s also important to note that the prices get update via a well-established community. Finally, we also have another feature to track expiry dates and receive notifications before your products get spoiled.</w:t>
+      </w:r>
+    </w:p>
+    <w:p>
+      <w:pPr>
+        <w:rPr>
+          <w:rFonts w:ascii="Arial" w:hAnsi="Arial"/>
+          <w:sz w:val="22"/>
+          <w:szCs w:val="22"/>
+        </w:rPr>
+      </w:pPr>
+    </w:p>
+    <w:p>
+      <w:pPr>
+        <w:rPr>
+          <w:rFonts w:ascii="Arial" w:hAnsi="Arial"/>
+          <w:sz w:val="22"/>
+          <w:szCs w:val="22"/>
+        </w:rPr>
+      </w:pPr>
+    </w:p>
+    <w:p>
+      <w:pPr>
+        <w:rPr>
+          <w:rFonts w:ascii="Arial" w:hAnsi="Arial"/>
+          <w:sz w:val="22"/>
+          <w:szCs w:val="22"/>
+        </w:rPr>
+      </w:pPr>
+    </w:p>
+    <w:p>
+      <w:pPr>
+        <w:rPr>
+          <w:rFonts w:ascii="Arial" w:hAnsi="Arial"/>
+          <w:b/>
+          <w:bCs/>
+          <w:sz w:val="28"/>
+          <w:szCs w:val="28"/>
+        </w:rPr>
+      </w:pPr>
+      <w:r>
+        <w:rPr>
+          <w:rFonts w:ascii="Arial" w:hAnsi="Arial"/>
+          <w:b/>
+          <w:bCs/>
+          <w:sz w:val="28"/>
+          <w:szCs w:val="28"/>
+        </w:rPr>
+        <w:t>Scenarios</w:t>
+      </w:r>
+    </w:p>
+    <w:p>
+      <w:pPr>
+        <w:jc w:val="both"/>
+        <w:rPr>
+          <w:rFonts w:ascii="Arial" w:hAnsi="Arial" w:cs="Arial"/>
+          <w:sz w:val="22"/>
+          <w:szCs w:val="22"/>
+        </w:rPr>
+      </w:pPr>
+    </w:p>
+    <w:p>
+      <w:pPr>
+        <w:jc w:val="both"/>
+        <w:rPr>
+          <w:rFonts w:ascii="Arial" w:hAnsi="Arial" w:cs="Arial"/>
+          <w:sz w:val="22"/>
+          <w:szCs w:val="22"/>
+        </w:rPr>
+      </w:pPr>
+      <w:r>
+        <w:rPr>
+          <w:rFonts w:ascii="Arial" w:hAnsi="Arial" w:cs="Arial"/>
+          <w:sz w:val="22"/>
+          <w:szCs w:val="22"/>
+        </w:rPr>
+        <w:t>Scenario 1</w:t>
+      </w:r>
+    </w:p>
+    <w:p>
+      <w:pPr>
+        <w:jc w:val="both"/>
+        <w:rPr>
+          <w:rFonts w:ascii="Arial" w:hAnsi="Arial" w:cs="Arial"/>
+          <w:sz w:val="22"/>
+          <w:szCs w:val="22"/>
+        </w:rPr>
+      </w:pPr>
+    </w:p>
+    <w:p>
+      <w:pPr>
+        <w:jc w:val="both"/>
+        <w:rPr>
+          <w:rFonts w:ascii="Arial" w:hAnsi="Arial" w:cs="Arial"/>
+          <w:sz w:val="22"/>
+          <w:szCs w:val="22"/>
+        </w:rPr>
+      </w:pPr>
+      <w:r>
+        <w:rPr>
+          <w:rFonts w:ascii="Arial" w:hAnsi="Arial" w:cs="Arial"/>
+          <w:sz w:val="22"/>
+          <w:szCs w:val="22"/>
+        </w:rPr>
+        <w:t xml:space="preserve">Mrs. Jane was on her way home after work thinking about what she could make for dinner, she immediately thought of making </w:t>
+      </w:r>
+      <w:proofErr w:type="spellStart"/>
+      <w:r>
+        <w:rPr>
+          <w:rFonts w:ascii="Arial" w:hAnsi="Arial" w:cs="Arial"/>
+          <w:sz w:val="22"/>
+          <w:szCs w:val="22"/>
+        </w:rPr>
+        <w:t>açorda</w:t>
+      </w:r>
+      <w:proofErr w:type="spellEnd"/>
+      <w:r>
+        <w:rPr>
+          <w:rFonts w:ascii="Arial" w:hAnsi="Arial" w:cs="Arial"/>
+          <w:sz w:val="22"/>
+          <w:szCs w:val="22"/>
+        </w:rPr>
+        <w:t xml:space="preserve">, however she remembered that her husband and kids ate toasts with the remaining bread for breakfast. The store she usually goes to is quite far from her way home, so she decides to try </w:t>
+      </w:r>
+      <w:proofErr w:type="spellStart"/>
+      <w:r>
+        <w:rPr>
+          <w:rFonts w:ascii="Arial" w:hAnsi="Arial" w:cs="Arial"/>
+          <w:sz w:val="22"/>
+          <w:szCs w:val="22"/>
+        </w:rPr>
+        <w:t>CartGuru</w:t>
+      </w:r>
+      <w:proofErr w:type="spellEnd"/>
+      <w:r>
+        <w:rPr>
+          <w:rFonts w:ascii="Arial" w:hAnsi="Arial" w:cs="Arial"/>
+          <w:sz w:val="22"/>
+          <w:szCs w:val="22"/>
+        </w:rPr>
+        <w:t>, a mobile app she recently downloaded, that lets her find products at the best price nearby. Mrs. Jane is in a hurry, so she wants to find the route to a store that sells bread within 50 meters of her current location.</w:t>
+      </w:r>
+    </w:p>
+    <w:p>
+      <w:pPr>
+        <w:jc w:val="both"/>
+        <w:rPr>
+          <w:rFonts w:ascii="Arial" w:hAnsi="Arial" w:cs="Arial"/>
+          <w:sz w:val="22"/>
+          <w:szCs w:val="22"/>
+        </w:rPr>
+      </w:pPr>
+    </w:p>
+    <w:p>
+      <w:pPr>
+        <w:jc w:val="both"/>
+        <w:rPr>
+          <w:rFonts w:ascii="Arial" w:hAnsi="Arial" w:cs="Arial"/>
+          <w:sz w:val="22"/>
+          <w:szCs w:val="22"/>
+        </w:rPr>
+      </w:pPr>
+      <w:r>
+        <w:rPr>
+          <w:rFonts w:ascii="Arial" w:hAnsi="Arial" w:cs="Arial"/>
+          <w:sz w:val="22"/>
+          <w:szCs w:val="22"/>
+        </w:rPr>
+        <w:t>Scenario 2</w:t>
+      </w:r>
+    </w:p>
+    <w:p>
+      <w:pPr>
+        <w:jc w:val="both"/>
+        <w:rPr>
+          <w:rFonts w:ascii="Arial" w:hAnsi="Arial" w:cs="Arial"/>
+          <w:sz w:val="22"/>
+          <w:szCs w:val="22"/>
+        </w:rPr>
+      </w:pPr>
+    </w:p>
+    <w:p>
+      <w:pPr>
+        <w:jc w:val="both"/>
+        <w:rPr>
+          <w:rFonts w:ascii="Arial" w:hAnsi="Arial" w:cs="Arial"/>
+          <w:sz w:val="22"/>
+          <w:szCs w:val="22"/>
+        </w:rPr>
+      </w:pPr>
+      <w:r>
+        <w:rPr>
+          <w:rFonts w:ascii="Arial" w:hAnsi="Arial" w:cs="Arial"/>
+          <w:sz w:val="22"/>
+          <w:szCs w:val="22"/>
+        </w:rPr>
+        <w:t xml:space="preserve">Mr. Samuel is an avid </w:t>
+      </w:r>
+      <w:proofErr w:type="spellStart"/>
+      <w:r>
+        <w:rPr>
+          <w:rFonts w:ascii="Arial" w:hAnsi="Arial" w:cs="Arial"/>
+          <w:sz w:val="22"/>
+          <w:szCs w:val="22"/>
+        </w:rPr>
+        <w:t>CartGuru</w:t>
+      </w:r>
+      <w:proofErr w:type="spellEnd"/>
+      <w:r>
+        <w:rPr>
+          <w:rFonts w:ascii="Arial" w:hAnsi="Arial" w:cs="Arial"/>
+          <w:sz w:val="22"/>
+          <w:szCs w:val="22"/>
+        </w:rPr>
+        <w:t xml:space="preserve"> user, so he already has an account and frequently interacts with the community. A few days ago, he saw a post in the community of a chocolate bar he never tried, so while he was shopping, Mr. Samuel went to the chocolate aisle and found out it was even cheaper in his supermarket of choice. To alert other users, Mr. Samuel decided to share it on </w:t>
+      </w:r>
+      <w:proofErr w:type="spellStart"/>
+      <w:r>
+        <w:rPr>
+          <w:rFonts w:ascii="Arial" w:hAnsi="Arial" w:cs="Arial"/>
+          <w:sz w:val="22"/>
+          <w:szCs w:val="22"/>
+        </w:rPr>
+        <w:t>CartGuru</w:t>
+      </w:r>
+      <w:proofErr w:type="spellEnd"/>
+      <w:r>
+        <w:rPr>
+          <w:rFonts w:ascii="Arial" w:hAnsi="Arial" w:cs="Arial"/>
+          <w:sz w:val="22"/>
+          <w:szCs w:val="22"/>
+        </w:rPr>
+        <w:t>.</w:t>
+      </w:r>
+    </w:p>
+    <w:p>
+      <w:pPr>
+        <w:jc w:val="both"/>
+        <w:rPr>
+          <w:rFonts w:ascii="Arial" w:hAnsi="Arial" w:cs="Arial"/>
+          <w:sz w:val="22"/>
+          <w:szCs w:val="22"/>
+        </w:rPr>
+      </w:pPr>
+    </w:p>
+    <w:p>
+      <w:pPr>
+        <w:jc w:val="both"/>
+        <w:rPr>
+          <w:rFonts w:ascii="Arial" w:hAnsi="Arial" w:cs="Arial"/>
+          <w:sz w:val="22"/>
+          <w:szCs w:val="22"/>
+        </w:rPr>
+      </w:pPr>
+      <w:r>
+        <w:rPr>
+          <w:rFonts w:ascii="Arial" w:hAnsi="Arial" w:cs="Arial"/>
+          <w:sz w:val="22"/>
+          <w:szCs w:val="22"/>
+        </w:rPr>
+        <w:t>Scenario 3</w:t>
+      </w:r>
+    </w:p>
+    <w:p>
+      <w:pPr>
+        <w:jc w:val="both"/>
+        <w:rPr>
+          <w:rFonts w:ascii="Arial" w:hAnsi="Arial" w:cs="Arial"/>
+          <w:sz w:val="22"/>
+          <w:szCs w:val="22"/>
+        </w:rPr>
+      </w:pPr>
+    </w:p>
+    <w:p>
+      <w:pPr>
+        <w:jc w:val="both"/>
+        <w:rPr>
+          <w:rFonts w:ascii="Arial" w:hAnsi="Arial" w:cs="Arial"/>
+          <w:sz w:val="22"/>
+          <w:szCs w:val="22"/>
+        </w:rPr>
+      </w:pPr>
+      <w:r>
+        <w:rPr>
+          <w:rFonts w:ascii="Arial" w:hAnsi="Arial" w:cs="Arial"/>
+          <w:sz w:val="22"/>
+          <w:szCs w:val="22"/>
+        </w:rPr>
+        <w:t xml:space="preserve">Mr. Ruy loves caramel nuts, and the last time he went to the supermarket he overbought them as they were on sale, but, unfortunately, he couldn’t eat all the nuts within the expiry date. Mr. Ruy told this story to a friend of his, Mr. Samuel, which in turn recommend him </w:t>
+      </w:r>
+      <w:proofErr w:type="spellStart"/>
+      <w:r>
+        <w:rPr>
+          <w:rFonts w:ascii="Arial" w:hAnsi="Arial" w:cs="Arial"/>
+          <w:sz w:val="22"/>
+          <w:szCs w:val="22"/>
+        </w:rPr>
+        <w:t>CartGuru</w:t>
+      </w:r>
+      <w:proofErr w:type="spellEnd"/>
+      <w:r>
+        <w:rPr>
+          <w:rFonts w:ascii="Arial" w:hAnsi="Arial" w:cs="Arial"/>
+          <w:sz w:val="22"/>
+          <w:szCs w:val="22"/>
+        </w:rPr>
+        <w:t xml:space="preserve"> to take note of expiry dates and receive notifications to avoid it. Mr. Ruy listened to Mr. Samuel’s advice and the next he bought a nut </w:t>
+      </w:r>
+      <w:proofErr w:type="gramStart"/>
+      <w:r>
+        <w:rPr>
+          <w:rFonts w:ascii="Arial" w:hAnsi="Arial" w:cs="Arial"/>
+          <w:sz w:val="22"/>
+          <w:szCs w:val="22"/>
+        </w:rPr>
+        <w:t>sack</w:t>
+      </w:r>
+      <w:proofErr w:type="gramEnd"/>
+      <w:r>
+        <w:rPr>
+          <w:rFonts w:ascii="Arial" w:hAnsi="Arial" w:cs="Arial"/>
+          <w:sz w:val="22"/>
+          <w:szCs w:val="22"/>
+        </w:rPr>
+        <w:t xml:space="preserve"> and he registered the product’s expiry date in the app</w:t>
+      </w:r>
+    </w:p>
+    <w:p>
+      <w:pPr>
+        <w:jc w:val="both"/>
+        <w:rPr>
+          <w:rFonts w:ascii="Arial" w:hAnsi="Arial" w:cs="Arial"/>
+          <w:sz w:val="22"/>
+          <w:szCs w:val="22"/>
+        </w:rPr>
+      </w:pPr>
+    </w:p>
+    <w:p>
+      <w:pPr>
+        <w:jc w:val="both"/>
+        <w:rPr>
+          <w:rFonts w:ascii="Arial" w:hAnsi="Arial" w:cs="Arial"/>
+          <w:sz w:val="22"/>
+          <w:szCs w:val="22"/>
+        </w:rPr>
+      </w:pPr>
+      <w:r>
+        <w:rPr>
+          <w:rFonts w:ascii="Arial" w:hAnsi="Arial" w:cs="Arial"/>
+          <w:sz w:val="22"/>
+          <w:szCs w:val="22"/>
+        </w:rPr>
+        <w:t>Scenario 4</w:t>
+      </w:r>
+    </w:p>
+    <w:p>
+      <w:pPr>
+        <w:jc w:val="both"/>
+        <w:rPr>
+          <w:rFonts w:ascii="Arial" w:hAnsi="Arial" w:cs="Arial"/>
+          <w:sz w:val="22"/>
+          <w:szCs w:val="22"/>
+        </w:rPr>
+      </w:pPr>
+    </w:p>
+    <w:p>
+      <w:pPr>
+        <w:jc w:val="both"/>
+        <w:rPr>
+          <w:rFonts w:ascii="Arial" w:hAnsi="Arial" w:cs="Arial"/>
+          <w:sz w:val="22"/>
+          <w:szCs w:val="22"/>
+          <w:u w:val="single"/>
+        </w:rPr>
+      </w:pPr>
+      <w:r>
+        <w:rPr>
+          <w:rFonts w:ascii="Arial" w:hAnsi="Arial" w:cs="Arial"/>
+          <w:sz w:val="22"/>
+          <w:szCs w:val="22"/>
+        </w:rPr>
+        <w:t xml:space="preserve">Mrs. Jane after eating an amazing </w:t>
+      </w:r>
+      <w:proofErr w:type="spellStart"/>
+      <w:r>
+        <w:rPr>
+          <w:rFonts w:ascii="Arial" w:hAnsi="Arial" w:cs="Arial"/>
+          <w:sz w:val="22"/>
+          <w:szCs w:val="22"/>
+        </w:rPr>
+        <w:t>açorda</w:t>
+      </w:r>
+      <w:proofErr w:type="spellEnd"/>
+      <w:r>
+        <w:rPr>
+          <w:rFonts w:ascii="Arial" w:hAnsi="Arial" w:cs="Arial"/>
+          <w:sz w:val="22"/>
+          <w:szCs w:val="22"/>
+        </w:rPr>
+        <w:t xml:space="preserve"> realized how useful the app was, she decided to explore the app a bit more, but soon realized she hadn’t deleted the bread entry from her shopping list, which she doesn’t need anymore.</w:t>
+      </w:r>
     </w:p>
     <w:p>
       <w:pPr>
@@ -1499,6 +2284,119 @@
     </w:lvl>
   </w:abstractNum>
   <w:abstractNum w:abstractNumId="1" w15:restartNumberingAfterBreak="0">
+    <w:nsid w:val="54587906"/>
+    <w:multiLevelType w:val="hybridMultilevel"/>
+    <w:tmpl w:val="359AB84A"/>
+    <w:lvl w:ilvl="0" w:tplc="0C000001">
+      <w:start w:val="1"/>
+      <w:numFmt w:val="bullet"/>
+      <w:lvlText w:val=""/>
+      <w:lvlJc w:val="left"/>
+      <w:pPr>
+        <w:ind w:left="720" w:hanging="360"/>
+      </w:pPr>
+      <w:rPr>
+        <w:rFonts w:ascii="Symbol" w:hAnsi="Symbol" w:hint="default"/>
+      </w:rPr>
+    </w:lvl>
+    <w:lvl w:ilvl="1" w:tplc="0C000003">
+      <w:start w:val="1"/>
+      <w:numFmt w:val="bullet"/>
+      <w:lvlText w:val="o"/>
+      <w:lvlJc w:val="left"/>
+      <w:pPr>
+        <w:ind w:left="1440" w:hanging="360"/>
+      </w:pPr>
+      <w:rPr>
+        <w:rFonts w:ascii="Courier New" w:hAnsi="Courier New" w:cs="Courier New" w:hint="default"/>
+      </w:rPr>
+    </w:lvl>
+    <w:lvl w:ilvl="2" w:tplc="0C000005" w:tentative="1">
+      <w:start w:val="1"/>
+      <w:numFmt w:val="bullet"/>
+      <w:lvlText w:val=""/>
+      <w:lvlJc w:val="left"/>
+      <w:pPr>
+        <w:ind w:left="2160" w:hanging="360"/>
+      </w:pPr>
+      <w:rPr>
+        <w:rFonts w:ascii="Wingdings" w:hAnsi="Wingdings" w:hint="default"/>
+      </w:rPr>
+    </w:lvl>
+    <w:lvl w:ilvl="3" w:tplc="0C000001" w:tentative="1">
+      <w:start w:val="1"/>
+      <w:numFmt w:val="bullet"/>
+      <w:lvlText w:val=""/>
+      <w:lvlJc w:val="left"/>
+      <w:pPr>
+        <w:ind w:left="2880" w:hanging="360"/>
+      </w:pPr>
+      <w:rPr>
+        <w:rFonts w:ascii="Symbol" w:hAnsi="Symbol" w:hint="default"/>
+      </w:rPr>
+    </w:lvl>
+    <w:lvl w:ilvl="4" w:tplc="0C000003" w:tentative="1">
+      <w:start w:val="1"/>
+      <w:numFmt w:val="bullet"/>
+      <w:lvlText w:val="o"/>
+      <w:lvlJc w:val="left"/>
+      <w:pPr>
+        <w:ind w:left="3600" w:hanging="360"/>
+      </w:pPr>
+      <w:rPr>
+        <w:rFonts w:ascii="Courier New" w:hAnsi="Courier New" w:cs="Courier New" w:hint="default"/>
+      </w:rPr>
+    </w:lvl>
+    <w:lvl w:ilvl="5" w:tplc="0C000005" w:tentative="1">
+      <w:start w:val="1"/>
+      <w:numFmt w:val="bullet"/>
+      <w:lvlText w:val=""/>
+      <w:lvlJc w:val="left"/>
+      <w:pPr>
+        <w:ind w:left="4320" w:hanging="360"/>
+      </w:pPr>
+      <w:rPr>
+        <w:rFonts w:ascii="Wingdings" w:hAnsi="Wingdings" w:hint="default"/>
+      </w:rPr>
+    </w:lvl>
+    <w:lvl w:ilvl="6" w:tplc="0C000001" w:tentative="1">
+      <w:start w:val="1"/>
+      <w:numFmt w:val="bullet"/>
+      <w:lvlText w:val=""/>
+      <w:lvlJc w:val="left"/>
+      <w:pPr>
+        <w:ind w:left="5040" w:hanging="360"/>
+      </w:pPr>
+      <w:rPr>
+        <w:rFonts w:ascii="Symbol" w:hAnsi="Symbol" w:hint="default"/>
+      </w:rPr>
+    </w:lvl>
+    <w:lvl w:ilvl="7" w:tplc="0C000003" w:tentative="1">
+      <w:start w:val="1"/>
+      <w:numFmt w:val="bullet"/>
+      <w:lvlText w:val="o"/>
+      <w:lvlJc w:val="left"/>
+      <w:pPr>
+        <w:ind w:left="5760" w:hanging="360"/>
+      </w:pPr>
+      <w:rPr>
+        <w:rFonts w:ascii="Courier New" w:hAnsi="Courier New" w:cs="Courier New" w:hint="default"/>
+      </w:rPr>
+    </w:lvl>
+    <w:lvl w:ilvl="8" w:tplc="0C000005" w:tentative="1">
+      <w:start w:val="1"/>
+      <w:numFmt w:val="bullet"/>
+      <w:lvlText w:val=""/>
+      <w:lvlJc w:val="left"/>
+      <w:pPr>
+        <w:ind w:left="6480" w:hanging="360"/>
+      </w:pPr>
+      <w:rPr>
+        <w:rFonts w:ascii="Wingdings" w:hAnsi="Wingdings" w:hint="default"/>
+      </w:rPr>
+    </w:lvl>
+  </w:abstractNum>
+  <w:abstractNum w:abstractNumId="2" w15:restartNumberingAfterBreak="0">
     <w:nsid w:val="55295C15"/>
     <w:multiLevelType w:val="multilevel"/>
     <w:tmpl w:val="A99C6C1E"/>
@@ -1647,7 +2545,7 @@
       </w:rPr>
     </w:lvl>
   </w:abstractNum>
-  <w:abstractNum w:abstractNumId="2" w15:restartNumberingAfterBreak="0">
+  <w:abstractNum w:abstractNumId="3" w15:restartNumberingAfterBreak="0">
     <w:nsid w:val="776E1B90"/>
     <w:multiLevelType w:val="multilevel"/>
     <w:tmpl w:val="30E2B7E8"/>
@@ -1796,7 +2694,7 @@
       </w:rPr>
     </w:lvl>
   </w:abstractNum>
-  <w:abstractNum w:abstractNumId="3" w15:restartNumberingAfterBreak="0">
+  <w:abstractNum w:abstractNumId="4" w15:restartNumberingAfterBreak="0">
     <w:nsid w:val="7795572D"/>
     <w:multiLevelType w:val="hybridMultilevel"/>
     <w:tmpl w:val="5D26D7B2"/>
@@ -1910,15 +2808,18 @@
     </w:lvl>
   </w:abstractNum>
   <w:num w:numId="1" w16cid:durableId="1483697825">
-    <w:abstractNumId w:val="3"/>
+    <w:abstractNumId w:val="4"/>
   </w:num>
   <w:num w:numId="2" w16cid:durableId="444621674">
     <w:abstractNumId w:val="0"/>
   </w:num>
   <w:num w:numId="3" w16cid:durableId="1760130271">
+    <w:abstractNumId w:val="3"/>
+  </w:num>
+  <w:num w:numId="4" w16cid:durableId="380444790">
     <w:abstractNumId w:val="2"/>
   </w:num>
-  <w:num w:numId="4" w16cid:durableId="380444790">
+  <w:num w:numId="5" w16cid:durableId="399717190">
     <w:abstractNumId w:val="1"/>
   </w:num>
 </w:numbering>

--- a/reports/stage4/G_03_stage4.docx
+++ b/reports/stage4/G_03_stage4.docx
@@ -204,7 +204,6 @@
           <w:lang w:val="pt-PT"/>
         </w:rPr>
       </w:pPr>
-      <w:proofErr w:type="spellStart"/>
       <w:r>
         <w:rPr>
           <w:rFonts w:ascii="Arial" w:hAnsi="Arial"/>
@@ -214,7 +213,6 @@
         </w:rPr>
         <w:t>CartGuru</w:t>
       </w:r>
-      <w:proofErr w:type="spellEnd"/>
     </w:p>
     <w:p>
       <w:pPr>
@@ -347,7 +345,6 @@
           <w:lang w:val="pt-PT"/>
         </w:rPr>
       </w:pPr>
-      <w:proofErr w:type="spellStart"/>
       <w:r>
         <w:rPr>
           <w:rFonts w:ascii="Arial" w:hAnsi="Arial"/>
@@ -357,7 +354,6 @@
         </w:rPr>
         <w:t>Stage</w:t>
       </w:r>
-      <w:proofErr w:type="spellEnd"/>
       <w:r>
         <w:rPr>
           <w:rFonts w:ascii="Arial" w:hAnsi="Arial"/>
@@ -385,7 +381,6 @@
         </w:rPr>
         <w:t xml:space="preserve">: </w:t>
       </w:r>
-      <w:proofErr w:type="spellStart"/>
       <w:r>
         <w:rPr>
           <w:rFonts w:ascii="Arial" w:hAnsi="Arial"/>
@@ -393,29 +388,8 @@
           <w:sz w:val="40"/>
           <w:lang w:val="pt-PT"/>
         </w:rPr>
-        <w:t>Functional</w:t>
-      </w:r>
-      <w:proofErr w:type="spellEnd"/>
-      <w:r>
-        <w:rPr>
-          <w:rFonts w:ascii="Arial" w:hAnsi="Arial"/>
-          <w:color w:val="365F91" w:themeColor="accent1" w:themeShade="BF"/>
-          <w:sz w:val="40"/>
-          <w:lang w:val="pt-PT"/>
-        </w:rPr>
-        <w:t xml:space="preserve"> </w:t>
-      </w:r>
-      <w:proofErr w:type="spellStart"/>
-      <w:r>
-        <w:rPr>
-          <w:rFonts w:ascii="Arial" w:hAnsi="Arial"/>
-          <w:color w:val="365F91" w:themeColor="accent1" w:themeShade="BF"/>
-          <w:sz w:val="40"/>
-          <w:lang w:val="pt-PT"/>
-        </w:rPr>
-        <w:t>Prototype</w:t>
-      </w:r>
-      <w:proofErr w:type="spellEnd"/>
+        <w:t>Functional Prototype</w:t>
+      </w:r>
     </w:p>
     <w:p>
       <w:pPr>
@@ -656,7 +630,6 @@
           <w:lang w:val="pt-PT"/>
         </w:rPr>
       </w:pPr>
-      <w:proofErr w:type="spellStart"/>
       <w:r>
         <w:rPr>
           <w:rFonts w:ascii="Arial" w:hAnsi="Arial"/>
@@ -665,7 +638,6 @@
         </w:rPr>
         <w:t>Authors</w:t>
       </w:r>
-      <w:proofErr w:type="spellEnd"/>
       <w:r>
         <w:rPr>
           <w:rFonts w:ascii="Arial" w:hAnsi="Arial"/>
@@ -738,7 +710,6 @@
         </w:rPr>
         <w:tab/>
       </w:r>
-      <w:proofErr w:type="spellStart"/>
       <w:r>
         <w:rPr>
           <w:rFonts w:ascii="Arial" w:hAnsi="Arial"/>
@@ -747,7 +718,6 @@
         </w:rPr>
         <w:t>Lab</w:t>
       </w:r>
-      <w:proofErr w:type="spellEnd"/>
       <w:r>
         <w:rPr>
           <w:rFonts w:ascii="Arial" w:hAnsi="Arial"/>
@@ -756,23 +726,13 @@
         </w:rPr>
         <w:t xml:space="preserve"> </w:t>
       </w:r>
-      <w:proofErr w:type="spellStart"/>
       <w:r>
         <w:rPr>
           <w:rFonts w:ascii="Arial" w:hAnsi="Arial"/>
           <w:b/>
           <w:lang w:val="pt-PT"/>
         </w:rPr>
-        <w:t>class</w:t>
-      </w:r>
-      <w:proofErr w:type="spellEnd"/>
-      <w:r>
-        <w:rPr>
-          <w:rFonts w:ascii="Arial" w:hAnsi="Arial"/>
-          <w:b/>
-          <w:lang w:val="pt-PT"/>
-        </w:rPr>
-        <w:t xml:space="preserve"> </w:t>
+        <w:t xml:space="preserve">class </w:t>
       </w:r>
       <w:r>
         <w:rPr>
@@ -956,23 +916,13 @@
         </w:rPr>
         <w:tab/>
       </w:r>
-      <w:proofErr w:type="spellStart"/>
       <w:r>
         <w:rPr>
           <w:rFonts w:ascii="Arial" w:hAnsi="Arial"/>
           <w:b/>
           <w:lang w:val="pt-PT"/>
         </w:rPr>
-        <w:t>Group</w:t>
-      </w:r>
-      <w:proofErr w:type="spellEnd"/>
-      <w:r>
-        <w:rPr>
-          <w:rFonts w:ascii="Arial" w:hAnsi="Arial"/>
-          <w:b/>
-          <w:lang w:val="pt-PT"/>
-        </w:rPr>
-        <w:t xml:space="preserve"> Nº </w:t>
+        <w:t xml:space="preserve">Group Nº </w:t>
       </w:r>
       <w:r>
         <w:rPr>
@@ -1359,240 +1309,109 @@
           <w:szCs w:val="28"/>
         </w:rPr>
         <w:lastRenderedPageBreak/>
-        <w:t>Prototype</w:t>
-      </w:r>
-    </w:p>
-    <w:p>
-      <w:pPr>
-        <w:rPr>
-          <w:rFonts w:ascii="Arial" w:hAnsi="Arial"/>
-          <w:sz w:val="22"/>
-          <w:szCs w:val="22"/>
-        </w:rPr>
-      </w:pPr>
-      <w:r>
-        <w:rPr>
-          <w:rFonts w:ascii="Arial" w:hAnsi="Arial"/>
-          <w:sz w:val="22"/>
-          <w:szCs w:val="22"/>
-        </w:rPr>
-        <w:t xml:space="preserve">Our prototype is available to download at: … </w:t>
-      </w:r>
-    </w:p>
-    <w:p>
-      <w:pPr>
-        <w:rPr>
-          <w:rFonts w:ascii="Arial" w:hAnsi="Arial"/>
-          <w:sz w:val="22"/>
-          <w:szCs w:val="22"/>
-          <w:u w:val="single"/>
-        </w:rPr>
-      </w:pPr>
-      <w:r>
-        <w:rPr>
-          <w:rFonts w:ascii="Arial" w:hAnsi="Arial"/>
-          <w:sz w:val="22"/>
-          <w:szCs w:val="22"/>
-        </w:rPr>
-        <w:t>The following tools were used to develop it:</w:t>
-      </w:r>
-    </w:p>
-    <w:p>
-      <w:pPr>
-        <w:pStyle w:val="PargrafodaLista"/>
-        <w:numPr>
-          <w:ilvl w:val="0"/>
-          <w:numId w:val="5"/>
-        </w:numPr>
-        <w:rPr>
-          <w:rFonts w:ascii="Arial" w:hAnsi="Arial"/>
-          <w:sz w:val="22"/>
-          <w:szCs w:val="22"/>
-        </w:rPr>
-      </w:pPr>
-      <w:r>
-        <w:rPr>
-          <w:rFonts w:ascii="Arial" w:hAnsi="Arial"/>
-          <w:sz w:val="22"/>
-          <w:szCs w:val="22"/>
-        </w:rPr>
-        <w:t>React Native</w:t>
-      </w:r>
-    </w:p>
-    <w:p>
-      <w:pPr>
-        <w:pStyle w:val="PargrafodaLista"/>
-        <w:numPr>
-          <w:ilvl w:val="0"/>
-          <w:numId w:val="5"/>
-        </w:numPr>
-        <w:rPr>
-          <w:rFonts w:ascii="Arial" w:hAnsi="Arial"/>
-          <w:sz w:val="22"/>
-          <w:szCs w:val="22"/>
-        </w:rPr>
-      </w:pPr>
-      <w:r>
-        <w:rPr>
-          <w:rFonts w:ascii="Arial" w:hAnsi="Arial"/>
-          <w:sz w:val="22"/>
-          <w:szCs w:val="22"/>
-        </w:rPr>
-        <w:t>Typescript</w:t>
-      </w:r>
-    </w:p>
-    <w:p>
-      <w:pPr>
-        <w:pStyle w:val="PargrafodaLista"/>
-        <w:numPr>
-          <w:ilvl w:val="0"/>
-          <w:numId w:val="5"/>
-        </w:numPr>
-        <w:rPr>
-          <w:rFonts w:ascii="Arial" w:hAnsi="Arial"/>
-          <w:sz w:val="22"/>
-          <w:szCs w:val="22"/>
-        </w:rPr>
-      </w:pPr>
-      <w:r>
-        <w:rPr>
-          <w:rFonts w:ascii="Arial" w:hAnsi="Arial"/>
-          <w:sz w:val="22"/>
-          <w:szCs w:val="22"/>
-        </w:rPr>
-        <w:t>Miro</w:t>
-      </w:r>
-    </w:p>
-    <w:p>
-      <w:pPr>
-        <w:pStyle w:val="PargrafodaLista"/>
-        <w:numPr>
-          <w:ilvl w:val="0"/>
-          <w:numId w:val="5"/>
-        </w:numPr>
-        <w:rPr>
-          <w:rFonts w:ascii="Arial" w:hAnsi="Arial"/>
-          <w:sz w:val="22"/>
-          <w:szCs w:val="22"/>
-        </w:rPr>
-      </w:pPr>
-      <w:r>
-        <w:rPr>
-          <w:rFonts w:ascii="Arial" w:hAnsi="Arial"/>
-          <w:sz w:val="22"/>
-          <w:szCs w:val="22"/>
-        </w:rPr>
-        <w:t>Many React Native libraries such as:</w:t>
-      </w:r>
-    </w:p>
-    <w:p>
-      <w:pPr>
-        <w:pStyle w:val="PargrafodaLista"/>
-        <w:numPr>
-          <w:ilvl w:val="1"/>
-          <w:numId w:val="5"/>
-        </w:numPr>
-        <w:rPr>
-          <w:rFonts w:ascii="Arial" w:hAnsi="Arial"/>
-          <w:sz w:val="22"/>
-          <w:szCs w:val="22"/>
-        </w:rPr>
-      </w:pPr>
-      <w:r>
-        <w:rPr>
-          <w:rFonts w:ascii="Arial" w:hAnsi="Arial"/>
-          <w:sz w:val="22"/>
-          <w:szCs w:val="22"/>
-        </w:rPr>
-        <w:t>React Native Async Storage</w:t>
-      </w:r>
-    </w:p>
-    <w:p>
-      <w:pPr>
-        <w:pStyle w:val="PargrafodaLista"/>
-        <w:numPr>
-          <w:ilvl w:val="1"/>
-          <w:numId w:val="5"/>
-        </w:numPr>
-        <w:rPr>
-          <w:rFonts w:ascii="Arial" w:hAnsi="Arial"/>
-          <w:sz w:val="22"/>
-          <w:szCs w:val="22"/>
-        </w:rPr>
-      </w:pPr>
-      <w:r>
-        <w:rPr>
-          <w:rFonts w:ascii="Arial" w:hAnsi="Arial"/>
-          <w:sz w:val="22"/>
-          <w:szCs w:val="22"/>
-        </w:rPr>
-        <w:t>React Navigation</w:t>
-      </w:r>
-    </w:p>
-    <w:p>
-      <w:pPr>
-        <w:pStyle w:val="PargrafodaLista"/>
-        <w:numPr>
-          <w:ilvl w:val="1"/>
-          <w:numId w:val="5"/>
-        </w:numPr>
-        <w:rPr>
-          <w:rFonts w:ascii="Arial" w:hAnsi="Arial"/>
-          <w:sz w:val="22"/>
-          <w:szCs w:val="22"/>
-        </w:rPr>
-      </w:pPr>
-      <w:r>
-        <w:rPr>
-          <w:rFonts w:ascii="Arial" w:hAnsi="Arial"/>
-          <w:sz w:val="22"/>
-          <w:szCs w:val="22"/>
-        </w:rPr>
-        <w:t>React Redux</w:t>
-      </w:r>
-    </w:p>
-    <w:p>
-      <w:pPr>
-        <w:pStyle w:val="PargrafodaLista"/>
-        <w:numPr>
-          <w:ilvl w:val="1"/>
-          <w:numId w:val="5"/>
-        </w:numPr>
-        <w:rPr>
-          <w:rFonts w:ascii="Arial" w:hAnsi="Arial"/>
-          <w:sz w:val="22"/>
-          <w:szCs w:val="22"/>
-        </w:rPr>
-      </w:pPr>
-      <w:r>
-        <w:rPr>
-          <w:rFonts w:ascii="Arial" w:hAnsi="Arial"/>
-          <w:sz w:val="22"/>
-          <w:szCs w:val="22"/>
-        </w:rPr>
-        <w:t>Redux Toolkit</w:t>
-      </w:r>
-    </w:p>
-    <w:p>
-      <w:pPr>
-        <w:pStyle w:val="PargrafodaLista"/>
-        <w:numPr>
-          <w:ilvl w:val="1"/>
-          <w:numId w:val="5"/>
-        </w:numPr>
-        <w:rPr>
-          <w:rFonts w:ascii="Arial" w:hAnsi="Arial"/>
-          <w:sz w:val="22"/>
-          <w:szCs w:val="22"/>
-        </w:rPr>
-      </w:pPr>
-      <w:r>
-        <w:rPr>
-          <w:rFonts w:ascii="Arial" w:hAnsi="Arial"/>
-          <w:sz w:val="22"/>
-          <w:szCs w:val="22"/>
-        </w:rPr>
-        <w:t>React Native Vector Icons</w:t>
+        <w:t>Briefing</w:t>
+      </w:r>
+    </w:p>
+    <w:p>
+      <w:pPr>
+        <w:jc w:val="both"/>
+        <w:rPr>
+          <w:rFonts w:ascii="Arial" w:hAnsi="Arial"/>
+          <w:sz w:val="22"/>
+          <w:szCs w:val="22"/>
+        </w:rPr>
+      </w:pPr>
+    </w:p>
+    <w:p>
+      <w:pPr>
+        <w:jc w:val="both"/>
+        <w:rPr>
+          <w:rFonts w:ascii="Arial" w:hAnsi="Arial"/>
+          <w:sz w:val="22"/>
+          <w:szCs w:val="22"/>
+        </w:rPr>
+      </w:pPr>
+      <w:r>
+        <w:rPr>
+          <w:rFonts w:ascii="Arial" w:hAnsi="Arial"/>
+          <w:sz w:val="22"/>
+          <w:szCs w:val="22"/>
+        </w:rPr>
+        <w:t>Our app</w:t>
+      </w:r>
+      <w:r>
+        <w:rPr>
+          <w:rFonts w:ascii="Arial" w:hAnsi="Arial"/>
+          <w:sz w:val="22"/>
+          <w:szCs w:val="22"/>
+        </w:rPr>
+        <w:t>, CartGuru,</w:t>
+      </w:r>
+      <w:r>
+        <w:rPr>
+          <w:rFonts w:ascii="Arial" w:hAnsi="Arial"/>
+          <w:sz w:val="22"/>
+          <w:szCs w:val="22"/>
+        </w:rPr>
+        <w:t xml:space="preserve"> was created with the purpose to give our client the necessary information to make conscious decisions with their purchases in </w:t>
+      </w:r>
+      <w:r>
+        <w:rPr>
+          <w:rFonts w:ascii="Arial" w:hAnsi="Arial"/>
+          <w:sz w:val="22"/>
+          <w:szCs w:val="22"/>
+        </w:rPr>
+        <w:t>the most suitable</w:t>
+      </w:r>
+      <w:r>
+        <w:rPr>
+          <w:rFonts w:ascii="Arial" w:hAnsi="Arial"/>
+          <w:sz w:val="22"/>
+          <w:szCs w:val="22"/>
+        </w:rPr>
+        <w:t xml:space="preserve"> supermarket</w:t>
+      </w:r>
+      <w:r>
+        <w:rPr>
+          <w:rFonts w:ascii="Arial" w:hAnsi="Arial"/>
+          <w:sz w:val="22"/>
+          <w:szCs w:val="22"/>
+        </w:rPr>
+        <w:t xml:space="preserve"> for their needs</w:t>
+      </w:r>
+      <w:r>
+        <w:rPr>
+          <w:rFonts w:ascii="Arial" w:hAnsi="Arial"/>
+          <w:sz w:val="22"/>
+          <w:szCs w:val="22"/>
+        </w:rPr>
+        <w:t>.</w:t>
+      </w:r>
+    </w:p>
+    <w:p>
+      <w:pPr>
+        <w:jc w:val="both"/>
+        <w:rPr>
+          <w:rFonts w:ascii="Arial" w:hAnsi="Arial"/>
+          <w:sz w:val="22"/>
+          <w:szCs w:val="22"/>
+        </w:rPr>
+      </w:pPr>
+      <w:r>
+        <w:rPr>
+          <w:rFonts w:ascii="Arial" w:hAnsi="Arial"/>
+          <w:sz w:val="22"/>
+          <w:szCs w:val="22"/>
+        </w:rPr>
+        <w:t xml:space="preserve">The app has the feature to </w:t>
+      </w:r>
+      <w:r>
+        <w:rPr>
+          <w:rFonts w:ascii="Arial" w:hAnsi="Arial"/>
+          <w:sz w:val="22"/>
+          <w:szCs w:val="22"/>
+        </w:rPr>
+        <w:t>create a shopping list and find the best supermarket according to the user’s criteria, for example location, price, etc. It’s also important to note that the prices get update via a well-established community. Finally, we also have another feature to track expiry dates and receive notifications before your products get spoiled.</w:t>
       </w:r>
     </w:p>
     <w:p>
@@ -1616,7 +1435,9 @@
           <w:szCs w:val="28"/>
         </w:rPr>
       </w:pPr>
-      <w:r>
+    </w:p>
+    <w:p>
+      <w:pPr>
         <w:rPr>
           <w:rFonts w:ascii="Arial" w:hAnsi="Arial"/>
           <w:b/>
@@ -1624,126 +1445,8 @@
           <w:sz w:val="28"/>
           <w:szCs w:val="28"/>
         </w:rPr>
-        <w:t>Briefing</w:t>
-      </w:r>
-    </w:p>
-    <w:p>
-      <w:pPr>
-        <w:jc w:val="both"/>
-        <w:rPr>
-          <w:rFonts w:ascii="Arial" w:hAnsi="Arial"/>
-          <w:sz w:val="22"/>
-          <w:szCs w:val="22"/>
-        </w:rPr>
-      </w:pPr>
-    </w:p>
-    <w:p>
-      <w:pPr>
-        <w:jc w:val="both"/>
-        <w:rPr>
-          <w:rFonts w:ascii="Arial" w:hAnsi="Arial"/>
-          <w:sz w:val="22"/>
-          <w:szCs w:val="22"/>
-        </w:rPr>
-      </w:pPr>
-      <w:r>
-        <w:rPr>
-          <w:rFonts w:ascii="Arial" w:hAnsi="Arial"/>
-          <w:sz w:val="22"/>
-          <w:szCs w:val="22"/>
-        </w:rPr>
-        <w:t>Our app</w:t>
-      </w:r>
-      <w:r>
-        <w:rPr>
-          <w:rFonts w:ascii="Arial" w:hAnsi="Arial"/>
-          <w:sz w:val="22"/>
-          <w:szCs w:val="22"/>
-        </w:rPr>
-        <w:t xml:space="preserve">, </w:t>
-      </w:r>
-      <w:proofErr w:type="spellStart"/>
-      <w:r>
-        <w:rPr>
-          <w:rFonts w:ascii="Arial" w:hAnsi="Arial"/>
-          <w:sz w:val="22"/>
-          <w:szCs w:val="22"/>
-        </w:rPr>
-        <w:t>CartGuru</w:t>
-      </w:r>
-      <w:proofErr w:type="spellEnd"/>
-      <w:r>
-        <w:rPr>
-          <w:rFonts w:ascii="Arial" w:hAnsi="Arial"/>
-          <w:sz w:val="22"/>
-          <w:szCs w:val="22"/>
-        </w:rPr>
-        <w:t>,</w:t>
-      </w:r>
-      <w:r>
-        <w:rPr>
-          <w:rFonts w:ascii="Arial" w:hAnsi="Arial"/>
-          <w:sz w:val="22"/>
-          <w:szCs w:val="22"/>
-        </w:rPr>
-        <w:t xml:space="preserve"> was created with the purpose to give our client the necessary information to make conscious decisions with their purchases in what supermarket.</w:t>
-      </w:r>
-    </w:p>
-    <w:p>
-      <w:pPr>
-        <w:jc w:val="both"/>
-        <w:rPr>
-          <w:rFonts w:ascii="Arial" w:hAnsi="Arial"/>
-          <w:sz w:val="22"/>
-          <w:szCs w:val="22"/>
-        </w:rPr>
-      </w:pPr>
-      <w:r>
-        <w:rPr>
-          <w:rFonts w:ascii="Arial" w:hAnsi="Arial"/>
-          <w:sz w:val="22"/>
-          <w:szCs w:val="22"/>
-        </w:rPr>
-        <w:t xml:space="preserve">The app has the feature to </w:t>
-      </w:r>
-      <w:r>
-        <w:rPr>
-          <w:rFonts w:ascii="Arial" w:hAnsi="Arial"/>
-          <w:sz w:val="22"/>
-          <w:szCs w:val="22"/>
-        </w:rPr>
-        <w:t>create a shopping list and find the best supermarket according to the user’s criteria, for example location, price, etc. It’s also important to note that the prices get update via a well-established community. Finally, we also have another feature to track expiry dates and receive notifications before your products get spoiled.</w:t>
-      </w:r>
-    </w:p>
-    <w:p>
-      <w:pPr>
-        <w:rPr>
-          <w:rFonts w:ascii="Arial" w:hAnsi="Arial"/>
-          <w:sz w:val="22"/>
-          <w:szCs w:val="22"/>
-        </w:rPr>
-      </w:pPr>
-    </w:p>
-    <w:p>
-      <w:pPr>
-        <w:rPr>
-          <w:rFonts w:ascii="Arial" w:hAnsi="Arial"/>
-          <w:sz w:val="22"/>
-          <w:szCs w:val="22"/>
-        </w:rPr>
-      </w:pPr>
-    </w:p>
-    <w:p>
-      <w:pPr>
-        <w:rPr>
-          <w:rFonts w:ascii="Arial" w:hAnsi="Arial"/>
-          <w:sz w:val="22"/>
-          <w:szCs w:val="22"/>
-        </w:rPr>
-      </w:pPr>
-    </w:p>
-    <w:p>
-      <w:pPr>
+      </w:pPr>
+      <w:r>
         <w:rPr>
           <w:rFonts w:ascii="Arial" w:hAnsi="Arial"/>
           <w:b/>
@@ -1751,8 +1454,518 @@
           <w:sz w:val="28"/>
           <w:szCs w:val="28"/>
         </w:rPr>
-      </w:pPr>
-      <w:r>
+        <w:t>Startup Instructions</w:t>
+      </w:r>
+    </w:p>
+    <w:p>
+      <w:pPr>
+        <w:rPr>
+          <w:rFonts w:ascii="Arial" w:hAnsi="Arial"/>
+          <w:sz w:val="22"/>
+          <w:szCs w:val="22"/>
+        </w:rPr>
+      </w:pPr>
+    </w:p>
+    <w:p>
+      <w:pPr>
+        <w:rPr>
+          <w:rFonts w:ascii="Arial" w:hAnsi="Arial"/>
+          <w:sz w:val="22"/>
+          <w:szCs w:val="22"/>
+        </w:rPr>
+      </w:pPr>
+      <w:r>
+        <w:rPr>
+          <w:rFonts w:ascii="Arial" w:hAnsi="Arial"/>
+          <w:sz w:val="22"/>
+          <w:szCs w:val="22"/>
+        </w:rPr>
+        <w:t xml:space="preserve">As a team we decided that our idea would fit best as a mobile application, so our final product is an android application developed with React Native. </w:t>
+      </w:r>
+    </w:p>
+    <w:p>
+      <w:pPr>
+        <w:rPr>
+          <w:rFonts w:ascii="Arial" w:hAnsi="Arial"/>
+          <w:sz w:val="22"/>
+          <w:szCs w:val="22"/>
+        </w:rPr>
+      </w:pPr>
+    </w:p>
+    <w:p>
+      <w:pPr>
+        <w:rPr>
+          <w:rFonts w:ascii="Arial" w:hAnsi="Arial"/>
+          <w:sz w:val="22"/>
+          <w:szCs w:val="22"/>
+        </w:rPr>
+      </w:pPr>
+      <w:r>
+        <w:rPr>
+          <w:rFonts w:ascii="Arial" w:hAnsi="Arial"/>
+          <w:sz w:val="22"/>
+          <w:szCs w:val="22"/>
+        </w:rPr>
+        <w:t xml:space="preserve">To download our application, use the following link … </w:t>
+      </w:r>
+    </w:p>
+    <w:p>
+      <w:pPr>
+        <w:rPr>
+          <w:rFonts w:ascii="Arial" w:hAnsi="Arial"/>
+          <w:sz w:val="22"/>
+          <w:szCs w:val="22"/>
+        </w:rPr>
+      </w:pPr>
+    </w:p>
+    <w:p>
+      <w:pPr>
+        <w:rPr>
+          <w:rFonts w:ascii="Arial" w:hAnsi="Arial"/>
+          <w:sz w:val="22"/>
+          <w:szCs w:val="22"/>
+        </w:rPr>
+      </w:pPr>
+      <w:r>
+        <w:rPr>
+          <w:rFonts w:ascii="Arial" w:hAnsi="Arial"/>
+          <w:sz w:val="22"/>
+          <w:szCs w:val="22"/>
+        </w:rPr>
+        <w:t>To run our application, you will need to install the apk</w:t>
+      </w:r>
+      <w:r>
+        <w:rPr>
+          <w:rFonts w:ascii="Arial" w:hAnsi="Arial"/>
+          <w:sz w:val="22"/>
+          <w:szCs w:val="22"/>
+        </w:rPr>
+        <w:t xml:space="preserve"> file</w:t>
+      </w:r>
+      <w:r>
+        <w:rPr>
+          <w:rFonts w:ascii="Arial" w:hAnsi="Arial"/>
+          <w:sz w:val="22"/>
+          <w:szCs w:val="22"/>
+        </w:rPr>
+        <w:t xml:space="preserve"> </w:t>
+      </w:r>
+      <w:r>
+        <w:rPr>
+          <w:rFonts w:ascii="Arial" w:hAnsi="Arial"/>
+          <w:sz w:val="22"/>
+          <w:szCs w:val="22"/>
+        </w:rPr>
+        <w:t xml:space="preserve">from the link above </w:t>
+      </w:r>
+      <w:r>
+        <w:rPr>
+          <w:rFonts w:ascii="Arial" w:hAnsi="Arial"/>
+          <w:sz w:val="22"/>
+          <w:szCs w:val="22"/>
+        </w:rPr>
+        <w:t>on an Android 13 phone.</w:t>
+      </w:r>
+    </w:p>
+    <w:p>
+      <w:pPr>
+        <w:rPr>
+          <w:rFonts w:ascii="Arial" w:hAnsi="Arial"/>
+          <w:sz w:val="22"/>
+          <w:szCs w:val="22"/>
+        </w:rPr>
+      </w:pPr>
+    </w:p>
+    <w:p>
+      <w:pPr>
+        <w:rPr>
+          <w:rFonts w:ascii="Arial" w:hAnsi="Arial"/>
+          <w:sz w:val="22"/>
+          <w:szCs w:val="22"/>
+          <w:u w:val="single"/>
+        </w:rPr>
+      </w:pPr>
+      <w:r>
+        <w:rPr>
+          <w:rFonts w:ascii="Arial" w:hAnsi="Arial"/>
+          <w:sz w:val="22"/>
+          <w:szCs w:val="22"/>
+        </w:rPr>
+        <w:t>Once running, it is possible to occur some catastrophic bugs where the screen will go black, to solve this close the app, restart it and repeat your last action as it may not have been saved. This problem is related to the storage method, and since it’s backend related and due to time constraints, we decided to focus on other matters more important for this course. We are sorry for the inconvenience.</w:t>
+      </w:r>
+    </w:p>
+    <w:p>
+      <w:pPr>
+        <w:rPr>
+          <w:rFonts w:ascii="Arial" w:hAnsi="Arial"/>
+          <w:sz w:val="22"/>
+          <w:szCs w:val="22"/>
+        </w:rPr>
+      </w:pPr>
+    </w:p>
+    <w:p>
+      <w:pPr>
+        <w:rPr>
+          <w:rFonts w:ascii="Arial" w:hAnsi="Arial"/>
+          <w:sz w:val="22"/>
+          <w:szCs w:val="22"/>
+        </w:rPr>
+      </w:pPr>
+      <w:r>
+        <w:rPr>
+          <w:rFonts w:ascii="Arial" w:hAnsi="Arial"/>
+          <w:sz w:val="22"/>
+          <w:szCs w:val="22"/>
+        </w:rPr>
+        <w:t xml:space="preserve">Our prototype is available to download at: … </w:t>
+      </w:r>
+    </w:p>
+    <w:p>
+      <w:pPr>
+        <w:rPr>
+          <w:rFonts w:ascii="Arial" w:hAnsi="Arial"/>
+          <w:sz w:val="22"/>
+          <w:szCs w:val="22"/>
+          <w:u w:val="single"/>
+        </w:rPr>
+      </w:pPr>
+      <w:r>
+        <w:rPr>
+          <w:rFonts w:ascii="Arial" w:hAnsi="Arial"/>
+          <w:sz w:val="22"/>
+          <w:szCs w:val="22"/>
+        </w:rPr>
+        <w:t>The following tools were used to develop it:</w:t>
+      </w:r>
+    </w:p>
+    <w:p>
+      <w:pPr>
+        <w:pStyle w:val="PargrafodaLista"/>
+        <w:numPr>
+          <w:ilvl w:val="0"/>
+          <w:numId w:val="5"/>
+        </w:numPr>
+        <w:rPr>
+          <w:rFonts w:ascii="Arial" w:hAnsi="Arial"/>
+          <w:sz w:val="22"/>
+          <w:szCs w:val="22"/>
+        </w:rPr>
+      </w:pPr>
+      <w:r>
+        <w:rPr>
+          <w:rFonts w:ascii="Arial" w:hAnsi="Arial"/>
+          <w:sz w:val="22"/>
+          <w:szCs w:val="22"/>
+        </w:rPr>
+        <w:t>React Native</w:t>
+      </w:r>
+    </w:p>
+    <w:p>
+      <w:pPr>
+        <w:pStyle w:val="PargrafodaLista"/>
+        <w:numPr>
+          <w:ilvl w:val="0"/>
+          <w:numId w:val="5"/>
+        </w:numPr>
+        <w:rPr>
+          <w:rFonts w:ascii="Arial" w:hAnsi="Arial"/>
+          <w:sz w:val="22"/>
+          <w:szCs w:val="22"/>
+        </w:rPr>
+      </w:pPr>
+      <w:r>
+        <w:rPr>
+          <w:rFonts w:ascii="Arial" w:hAnsi="Arial"/>
+          <w:sz w:val="22"/>
+          <w:szCs w:val="22"/>
+        </w:rPr>
+        <w:t>Typescript</w:t>
+      </w:r>
+    </w:p>
+    <w:p>
+      <w:pPr>
+        <w:pStyle w:val="PargrafodaLista"/>
+        <w:numPr>
+          <w:ilvl w:val="0"/>
+          <w:numId w:val="5"/>
+        </w:numPr>
+        <w:rPr>
+          <w:rFonts w:ascii="Arial" w:hAnsi="Arial"/>
+          <w:sz w:val="22"/>
+          <w:szCs w:val="22"/>
+        </w:rPr>
+      </w:pPr>
+      <w:r>
+        <w:rPr>
+          <w:rFonts w:ascii="Arial" w:hAnsi="Arial"/>
+          <w:sz w:val="22"/>
+          <w:szCs w:val="22"/>
+        </w:rPr>
+        <w:t>Miro</w:t>
+      </w:r>
+    </w:p>
+    <w:p>
+      <w:pPr>
+        <w:pStyle w:val="PargrafodaLista"/>
+        <w:numPr>
+          <w:ilvl w:val="0"/>
+          <w:numId w:val="5"/>
+        </w:numPr>
+        <w:rPr>
+          <w:rFonts w:ascii="Arial" w:hAnsi="Arial"/>
+          <w:sz w:val="22"/>
+          <w:szCs w:val="22"/>
+        </w:rPr>
+      </w:pPr>
+      <w:r>
+        <w:rPr>
+          <w:rFonts w:ascii="Arial" w:hAnsi="Arial"/>
+          <w:sz w:val="22"/>
+          <w:szCs w:val="22"/>
+        </w:rPr>
+        <w:t>Many React Native libraries such as:</w:t>
+      </w:r>
+    </w:p>
+    <w:p>
+      <w:pPr>
+        <w:pStyle w:val="PargrafodaLista"/>
+        <w:numPr>
+          <w:ilvl w:val="1"/>
+          <w:numId w:val="5"/>
+        </w:numPr>
+        <w:rPr>
+          <w:rFonts w:ascii="Arial" w:hAnsi="Arial"/>
+          <w:sz w:val="22"/>
+          <w:szCs w:val="22"/>
+        </w:rPr>
+      </w:pPr>
+      <w:r>
+        <w:rPr>
+          <w:rFonts w:ascii="Arial" w:hAnsi="Arial"/>
+          <w:sz w:val="22"/>
+          <w:szCs w:val="22"/>
+        </w:rPr>
+        <w:t>React Native Async Storage</w:t>
+      </w:r>
+    </w:p>
+    <w:p>
+      <w:pPr>
+        <w:pStyle w:val="PargrafodaLista"/>
+        <w:numPr>
+          <w:ilvl w:val="1"/>
+          <w:numId w:val="5"/>
+        </w:numPr>
+        <w:rPr>
+          <w:rFonts w:ascii="Arial" w:hAnsi="Arial"/>
+          <w:sz w:val="22"/>
+          <w:szCs w:val="22"/>
+        </w:rPr>
+      </w:pPr>
+      <w:r>
+        <w:rPr>
+          <w:rFonts w:ascii="Arial" w:hAnsi="Arial"/>
+          <w:sz w:val="22"/>
+          <w:szCs w:val="22"/>
+        </w:rPr>
+        <w:t>React Navigation</w:t>
+      </w:r>
+    </w:p>
+    <w:p>
+      <w:pPr>
+        <w:pStyle w:val="PargrafodaLista"/>
+        <w:numPr>
+          <w:ilvl w:val="1"/>
+          <w:numId w:val="5"/>
+        </w:numPr>
+        <w:rPr>
+          <w:rFonts w:ascii="Arial" w:hAnsi="Arial"/>
+          <w:sz w:val="22"/>
+          <w:szCs w:val="22"/>
+        </w:rPr>
+      </w:pPr>
+      <w:r>
+        <w:rPr>
+          <w:rFonts w:ascii="Arial" w:hAnsi="Arial"/>
+          <w:sz w:val="22"/>
+          <w:szCs w:val="22"/>
+        </w:rPr>
+        <w:t>React Redux</w:t>
+      </w:r>
+    </w:p>
+    <w:p>
+      <w:pPr>
+        <w:pStyle w:val="PargrafodaLista"/>
+        <w:numPr>
+          <w:ilvl w:val="1"/>
+          <w:numId w:val="5"/>
+        </w:numPr>
+        <w:rPr>
+          <w:rFonts w:ascii="Arial" w:hAnsi="Arial"/>
+          <w:sz w:val="22"/>
+          <w:szCs w:val="22"/>
+        </w:rPr>
+      </w:pPr>
+      <w:r>
+        <w:rPr>
+          <w:rFonts w:ascii="Arial" w:hAnsi="Arial"/>
+          <w:sz w:val="22"/>
+          <w:szCs w:val="22"/>
+        </w:rPr>
+        <w:t>Redux Toolkit</w:t>
+      </w:r>
+    </w:p>
+    <w:p>
+      <w:pPr>
+        <w:pStyle w:val="PargrafodaLista"/>
+        <w:numPr>
+          <w:ilvl w:val="1"/>
+          <w:numId w:val="5"/>
+        </w:numPr>
+        <w:rPr>
+          <w:rFonts w:ascii="Arial" w:hAnsi="Arial"/>
+          <w:sz w:val="22"/>
+          <w:szCs w:val="22"/>
+        </w:rPr>
+      </w:pPr>
+      <w:r>
+        <w:rPr>
+          <w:rFonts w:ascii="Arial" w:hAnsi="Arial"/>
+          <w:sz w:val="22"/>
+          <w:szCs w:val="22"/>
+        </w:rPr>
+        <w:t>React Native Vector Icons</w:t>
+      </w:r>
+    </w:p>
+    <w:p>
+      <w:pPr>
+        <w:pStyle w:val="PargrafodaLista"/>
+        <w:numPr>
+          <w:ilvl w:val="1"/>
+          <w:numId w:val="5"/>
+        </w:numPr>
+        <w:rPr>
+          <w:rFonts w:ascii="Arial" w:hAnsi="Arial"/>
+          <w:sz w:val="22"/>
+          <w:szCs w:val="22"/>
+        </w:rPr>
+      </w:pPr>
+      <w:r>
+        <w:rPr>
+          <w:rFonts w:ascii="Arial" w:hAnsi="Arial"/>
+          <w:sz w:val="22"/>
+          <w:szCs w:val="22"/>
+        </w:rPr>
+        <w:t>UI Kitten</w:t>
+      </w:r>
+    </w:p>
+    <w:p>
+      <w:pPr>
+        <w:pStyle w:val="PargrafodaLista"/>
+        <w:numPr>
+          <w:ilvl w:val="1"/>
+          <w:numId w:val="5"/>
+        </w:numPr>
+        <w:rPr>
+          <w:rFonts w:ascii="Arial" w:hAnsi="Arial"/>
+          <w:sz w:val="22"/>
+          <w:szCs w:val="22"/>
+        </w:rPr>
+      </w:pPr>
+      <w:r>
+        <w:rPr>
+          <w:rFonts w:ascii="Arial" w:hAnsi="Arial"/>
+          <w:sz w:val="22"/>
+          <w:szCs w:val="22"/>
+        </w:rPr>
+        <w:t>Redux Persist</w:t>
+      </w:r>
+    </w:p>
+    <w:p>
+      <w:pPr>
+        <w:rPr>
+          <w:rFonts w:ascii="Arial" w:hAnsi="Arial"/>
+        </w:rPr>
+      </w:pPr>
+    </w:p>
+    <w:p>
+      <w:pPr>
+        <w:rPr>
+          <w:rFonts w:ascii="Arial" w:hAnsi="Arial"/>
+        </w:rPr>
+      </w:pPr>
+    </w:p>
+    <w:p>
+      <w:pPr>
+        <w:rPr>
+          <w:rFonts w:ascii="Arial" w:hAnsi="Arial"/>
+        </w:rPr>
+      </w:pPr>
+    </w:p>
+    <w:p>
+      <w:pPr>
+        <w:rPr>
+          <w:rFonts w:ascii="Arial" w:hAnsi="Arial"/>
+        </w:rPr>
+      </w:pPr>
+    </w:p>
+    <w:p>
+      <w:pPr>
+        <w:rPr>
+          <w:rFonts w:ascii="Arial" w:hAnsi="Arial"/>
+        </w:rPr>
+      </w:pPr>
+    </w:p>
+    <w:p>
+      <w:pPr>
+        <w:rPr>
+          <w:rFonts w:ascii="Arial" w:hAnsi="Arial"/>
+        </w:rPr>
+      </w:pPr>
+    </w:p>
+    <w:p>
+      <w:pPr>
+        <w:rPr>
+          <w:rFonts w:ascii="Arial" w:hAnsi="Arial"/>
+        </w:rPr>
+      </w:pPr>
+    </w:p>
+    <w:p>
+      <w:pPr>
+        <w:rPr>
+          <w:rFonts w:ascii="Arial" w:hAnsi="Arial"/>
+        </w:rPr>
+      </w:pPr>
+    </w:p>
+    <w:p>
+      <w:pPr>
+        <w:rPr>
+          <w:rFonts w:ascii="Arial" w:hAnsi="Arial"/>
+        </w:rPr>
+      </w:pPr>
+    </w:p>
+    <w:p>
+      <w:pPr>
+        <w:rPr>
+          <w:rFonts w:ascii="Arial" w:hAnsi="Arial"/>
+        </w:rPr>
+      </w:pPr>
+    </w:p>
+    <w:p>
+      <w:pPr>
+        <w:rPr>
+          <w:rFonts w:ascii="Arial" w:hAnsi="Arial"/>
+        </w:rPr>
+      </w:pPr>
+    </w:p>
+    <w:p>
+      <w:pPr>
+        <w:rPr>
+          <w:rFonts w:ascii="Arial" w:hAnsi="Arial"/>
+        </w:rPr>
+      </w:pPr>
+    </w:p>
+    <w:p>
+      <w:pPr>
         <w:rPr>
           <w:rFonts w:ascii="Arial" w:hAnsi="Arial"/>
           <w:b/>
@@ -1760,6 +1973,3284 @@
           <w:sz w:val="28"/>
           <w:szCs w:val="28"/>
         </w:rPr>
+      </w:pPr>
+      <w:r>
+        <w:rPr>
+          <w:rFonts w:ascii="Arial" w:hAnsi="Arial"/>
+          <w:b/>
+          <w:bCs/>
+          <w:sz w:val="28"/>
+          <w:szCs w:val="28"/>
+        </w:rPr>
+        <w:lastRenderedPageBreak/>
+        <w:t>Functionalities</w:t>
+      </w:r>
+    </w:p>
+    <w:p>
+      <w:pPr>
+        <w:rPr>
+          <w:rFonts w:ascii="Arial" w:hAnsi="Arial"/>
+          <w:b/>
+          <w:bCs/>
+          <w:sz w:val="28"/>
+          <w:szCs w:val="28"/>
+        </w:rPr>
+      </w:pPr>
+    </w:p>
+    <w:p>
+      <w:pPr>
+        <w:rPr>
+          <w:rFonts w:ascii="Arial" w:hAnsi="Arial"/>
+          <w:sz w:val="22"/>
+          <w:szCs w:val="22"/>
+        </w:rPr>
+      </w:pPr>
+      <w:r>
+        <w:rPr>
+          <w:rFonts w:ascii="Arial" w:hAnsi="Arial"/>
+          <w:sz w:val="22"/>
+          <w:szCs w:val="22"/>
+        </w:rPr>
+        <w:t>Succinctly our app can be divided into 6 groups of features, Log</w:t>
+      </w:r>
+      <w:r>
+        <w:rPr>
+          <w:rFonts w:ascii="Arial" w:hAnsi="Arial"/>
+          <w:sz w:val="22"/>
+          <w:szCs w:val="22"/>
+        </w:rPr>
+        <w:t xml:space="preserve"> I</w:t>
+      </w:r>
+      <w:r>
+        <w:rPr>
+          <w:rFonts w:ascii="Arial" w:hAnsi="Arial"/>
+          <w:sz w:val="22"/>
+          <w:szCs w:val="22"/>
+        </w:rPr>
+        <w:t>n/Sign</w:t>
+      </w:r>
+      <w:r>
+        <w:rPr>
+          <w:rFonts w:ascii="Arial" w:hAnsi="Arial"/>
+          <w:sz w:val="22"/>
+          <w:szCs w:val="22"/>
+        </w:rPr>
+        <w:t xml:space="preserve"> U</w:t>
+      </w:r>
+      <w:r>
+        <w:rPr>
+          <w:rFonts w:ascii="Arial" w:hAnsi="Arial"/>
+          <w:sz w:val="22"/>
+          <w:szCs w:val="22"/>
+        </w:rPr>
+        <w:t>p, Profile, Shopping List, Community, Pantry and Map. For this prototype the most pertinent ones are Shopping List, Community and Pantry, so there’s a higher level of fidelity there in general.</w:t>
+      </w:r>
+    </w:p>
+    <w:p>
+      <w:pPr>
+        <w:rPr>
+          <w:rFonts w:ascii="Arial" w:hAnsi="Arial"/>
+          <w:sz w:val="22"/>
+          <w:szCs w:val="22"/>
+        </w:rPr>
+      </w:pPr>
+    </w:p>
+    <w:p>
+      <w:pPr>
+        <w:rPr>
+          <w:rFonts w:ascii="Arial" w:hAnsi="Arial"/>
+          <w:sz w:val="22"/>
+          <w:szCs w:val="22"/>
+        </w:rPr>
+      </w:pPr>
+      <w:r>
+        <w:rPr>
+          <w:rFonts w:ascii="Arial" w:hAnsi="Arial"/>
+          <w:sz w:val="22"/>
+          <w:szCs w:val="22"/>
+        </w:rPr>
+        <w:t xml:space="preserve">Throughout the application </w:t>
+      </w:r>
+      <w:r>
+        <w:rPr>
+          <w:rFonts w:ascii="Arial" w:hAnsi="Arial"/>
+          <w:sz w:val="22"/>
+          <w:szCs w:val="22"/>
+        </w:rPr>
+        <w:t>we decided to implement some popups to warn the testers of the features that are yet to be implemented. These will be mostly found in the map and profile related features.</w:t>
+      </w:r>
+    </w:p>
+    <w:p>
+      <w:pPr>
+        <w:rPr>
+          <w:rFonts w:ascii="Arial" w:hAnsi="Arial"/>
+          <w:sz w:val="22"/>
+          <w:szCs w:val="22"/>
+        </w:rPr>
+      </w:pPr>
+    </w:p>
+    <w:p>
+      <w:pPr>
+        <w:rPr>
+          <w:rFonts w:ascii="Arial" w:hAnsi="Arial"/>
+          <w:sz w:val="22"/>
+          <w:szCs w:val="22"/>
+        </w:rPr>
+      </w:pPr>
+      <w:r>
+        <w:rPr>
+          <w:rFonts w:ascii="Arial" w:hAnsi="Arial"/>
+          <w:sz w:val="22"/>
+          <w:szCs w:val="22"/>
+        </w:rPr>
+        <w:t>Log In/Sign Up</w:t>
+      </w:r>
+    </w:p>
+    <w:p>
+      <w:pPr>
+        <w:rPr>
+          <w:rFonts w:ascii="Arial" w:hAnsi="Arial"/>
+          <w:sz w:val="22"/>
+          <w:szCs w:val="22"/>
+        </w:rPr>
+      </w:pPr>
+      <w:r>
+        <w:rPr>
+          <w:rFonts w:ascii="Arial" w:hAnsi="Arial"/>
+          <w:sz w:val="22"/>
+          <w:szCs w:val="22"/>
+        </w:rPr>
+        <w:t xml:space="preserve">We implemented a simple log in form, a registration form and a guest log in. Guest users have access to less features, which we will talk about later. The only thing not implemented is the forget password form, which we considered very low priority. </w:t>
+      </w:r>
+    </w:p>
+    <w:p>
+      <w:pPr>
+        <w:rPr>
+          <w:rFonts w:ascii="Arial" w:hAnsi="Arial"/>
+          <w:sz w:val="22"/>
+          <w:szCs w:val="22"/>
+        </w:rPr>
+      </w:pPr>
+    </w:p>
+    <w:p>
+      <w:pPr>
+        <w:rPr>
+          <w:rFonts w:ascii="Arial" w:hAnsi="Arial"/>
+          <w:sz w:val="22"/>
+          <w:szCs w:val="22"/>
+        </w:rPr>
+      </w:pPr>
+      <w:r>
+        <w:rPr>
+          <w:rFonts w:ascii="Arial" w:hAnsi="Arial"/>
+          <w:sz w:val="22"/>
+          <w:szCs w:val="22"/>
+        </w:rPr>
+        <w:t>Profile</w:t>
+      </w:r>
+    </w:p>
+    <w:p>
+      <w:pPr>
+        <w:rPr>
+          <w:rFonts w:ascii="Arial" w:hAnsi="Arial"/>
+          <w:sz w:val="22"/>
+          <w:szCs w:val="22"/>
+        </w:rPr>
+      </w:pPr>
+      <w:r>
+        <w:rPr>
+          <w:rFonts w:ascii="Arial" w:hAnsi="Arial"/>
+          <w:sz w:val="22"/>
+          <w:szCs w:val="22"/>
+        </w:rPr>
+        <w:t>In this section we have a message showing the currently logged account. We also have a few buttons for non-implemented features, such as settings. Finally, we have a logout button.</w:t>
+      </w:r>
+    </w:p>
+    <w:p>
+      <w:pPr>
+        <w:rPr>
+          <w:rFonts w:ascii="Arial" w:hAnsi="Arial"/>
+          <w:sz w:val="22"/>
+          <w:szCs w:val="22"/>
+        </w:rPr>
+      </w:pPr>
+    </w:p>
+    <w:p>
+      <w:pPr>
+        <w:rPr>
+          <w:rFonts w:ascii="Arial" w:hAnsi="Arial"/>
+          <w:sz w:val="22"/>
+          <w:szCs w:val="22"/>
+        </w:rPr>
+      </w:pPr>
+      <w:r>
+        <w:rPr>
+          <w:rFonts w:ascii="Arial" w:hAnsi="Arial"/>
+          <w:sz w:val="22"/>
+          <w:szCs w:val="22"/>
+        </w:rPr>
+        <w:t>Community</w:t>
+      </w:r>
+    </w:p>
+    <w:p>
+      <w:pPr>
+        <w:rPr>
+          <w:rFonts w:ascii="Arial" w:hAnsi="Arial"/>
+          <w:sz w:val="22"/>
+          <w:szCs w:val="22"/>
+        </w:rPr>
+      </w:pPr>
+      <w:r>
+        <w:rPr>
+          <w:rFonts w:ascii="Arial" w:hAnsi="Arial"/>
+          <w:sz w:val="22"/>
+          <w:szCs w:val="22"/>
+        </w:rPr>
+        <w:t>To interact with the community a user must not be a guest. The community</w:t>
+      </w:r>
+      <w:r>
+        <w:rPr>
+          <w:rFonts w:ascii="Arial" w:hAnsi="Arial"/>
+          <w:sz w:val="22"/>
+          <w:szCs w:val="22"/>
+        </w:rPr>
+        <w:t xml:space="preserve"> is well implemented and</w:t>
+      </w:r>
+      <w:r>
+        <w:rPr>
+          <w:rFonts w:ascii="Arial" w:hAnsi="Arial"/>
+          <w:sz w:val="22"/>
+          <w:szCs w:val="22"/>
+        </w:rPr>
+        <w:t xml:space="preserve"> includes the following features:</w:t>
+      </w:r>
+    </w:p>
+    <w:p>
+      <w:pPr>
+        <w:pStyle w:val="PargrafodaLista"/>
+        <w:numPr>
+          <w:ilvl w:val="0"/>
+          <w:numId w:val="6"/>
+        </w:numPr>
+        <w:rPr>
+          <w:rFonts w:ascii="Arial" w:hAnsi="Arial"/>
+          <w:sz w:val="22"/>
+          <w:szCs w:val="22"/>
+        </w:rPr>
+      </w:pPr>
+      <w:r>
+        <w:rPr>
+          <w:rFonts w:ascii="Arial" w:hAnsi="Arial"/>
+          <w:sz w:val="22"/>
+          <w:szCs w:val="22"/>
+        </w:rPr>
+        <w:t>Creating a post to inform other users of the price of an item in a supermarket</w:t>
+      </w:r>
+      <w:r>
+        <w:rPr>
+          <w:rFonts w:ascii="Arial" w:hAnsi="Arial"/>
+          <w:sz w:val="22"/>
+          <w:szCs w:val="22"/>
+        </w:rPr>
+        <w:t>, which updates the value of the item for that supermarket (might work incorrectly sometimes)</w:t>
+      </w:r>
+    </w:p>
+    <w:p>
+      <w:pPr>
+        <w:pStyle w:val="PargrafodaLista"/>
+        <w:numPr>
+          <w:ilvl w:val="0"/>
+          <w:numId w:val="6"/>
+        </w:numPr>
+        <w:rPr>
+          <w:rFonts w:ascii="Arial" w:hAnsi="Arial"/>
+          <w:sz w:val="22"/>
+          <w:szCs w:val="22"/>
+        </w:rPr>
+      </w:pPr>
+      <w:r>
+        <w:rPr>
+          <w:rFonts w:ascii="Arial" w:hAnsi="Arial"/>
+          <w:sz w:val="22"/>
+          <w:szCs w:val="22"/>
+        </w:rPr>
+        <w:t>Reacting to other user’s posts with a like/dislike (a user cannot react to their own posts)</w:t>
+      </w:r>
+    </w:p>
+    <w:p>
+      <w:pPr>
+        <w:rPr>
+          <w:rFonts w:ascii="Arial" w:hAnsi="Arial"/>
+          <w:sz w:val="22"/>
+          <w:szCs w:val="22"/>
+        </w:rPr>
+      </w:pPr>
+    </w:p>
+    <w:p>
+      <w:pPr>
+        <w:rPr>
+          <w:rFonts w:ascii="Arial" w:hAnsi="Arial"/>
+          <w:sz w:val="22"/>
+          <w:szCs w:val="22"/>
+        </w:rPr>
+      </w:pPr>
+      <w:r>
+        <w:rPr>
+          <w:rFonts w:ascii="Arial" w:hAnsi="Arial"/>
+          <w:sz w:val="22"/>
+          <w:szCs w:val="22"/>
+        </w:rPr>
+        <w:t>Map</w:t>
+      </w:r>
+    </w:p>
+    <w:p>
+      <w:pPr>
+        <w:rPr>
+          <w:rFonts w:ascii="Arial" w:hAnsi="Arial"/>
+          <w:sz w:val="22"/>
+          <w:szCs w:val="22"/>
+        </w:rPr>
+      </w:pPr>
+      <w:r>
+        <w:rPr>
+          <w:rFonts w:ascii="Arial" w:hAnsi="Arial"/>
+          <w:sz w:val="22"/>
+          <w:szCs w:val="22"/>
+        </w:rPr>
+        <w:t>The map tab is comprised of a static image and a few buttons launching a popup to warn the users that the feature is not implemented.</w:t>
+      </w:r>
+    </w:p>
+    <w:p>
+      <w:pPr>
+        <w:rPr>
+          <w:rFonts w:ascii="Arial" w:hAnsi="Arial"/>
+          <w:sz w:val="22"/>
+          <w:szCs w:val="22"/>
+        </w:rPr>
+      </w:pPr>
+    </w:p>
+    <w:p>
+      <w:pPr>
+        <w:rPr>
+          <w:rFonts w:ascii="Arial" w:hAnsi="Arial"/>
+          <w:sz w:val="22"/>
+          <w:szCs w:val="22"/>
+        </w:rPr>
+      </w:pPr>
+    </w:p>
+    <w:p>
+      <w:pPr>
+        <w:rPr>
+          <w:rFonts w:ascii="Arial" w:hAnsi="Arial"/>
+          <w:sz w:val="22"/>
+          <w:szCs w:val="22"/>
+        </w:rPr>
+      </w:pPr>
+      <w:r>
+        <w:rPr>
+          <w:rFonts w:ascii="Arial" w:hAnsi="Arial"/>
+          <w:sz w:val="22"/>
+          <w:szCs w:val="22"/>
+        </w:rPr>
+        <w:t>Pantry</w:t>
+      </w:r>
+    </w:p>
+    <w:p>
+      <w:pPr>
+        <w:rPr>
+          <w:rFonts w:ascii="Arial" w:hAnsi="Arial"/>
+          <w:sz w:val="22"/>
+          <w:szCs w:val="22"/>
+        </w:rPr>
+      </w:pPr>
+      <w:r>
+        <w:rPr>
+          <w:rFonts w:ascii="Arial" w:hAnsi="Arial"/>
+          <w:sz w:val="22"/>
+          <w:szCs w:val="22"/>
+        </w:rPr>
+        <w:t>Guest users can use the pantry freely. The pantry is well implemented and includes the following features:</w:t>
+      </w:r>
+    </w:p>
+    <w:p>
+      <w:pPr>
+        <w:pStyle w:val="PargrafodaLista"/>
+        <w:numPr>
+          <w:ilvl w:val="0"/>
+          <w:numId w:val="7"/>
+        </w:numPr>
+        <w:rPr>
+          <w:rFonts w:ascii="Arial" w:hAnsi="Arial"/>
+          <w:sz w:val="22"/>
+          <w:szCs w:val="22"/>
+        </w:rPr>
+      </w:pPr>
+      <w:r>
+        <w:rPr>
+          <w:rFonts w:ascii="Arial" w:hAnsi="Arial"/>
+          <w:sz w:val="22"/>
+          <w:szCs w:val="22"/>
+        </w:rPr>
+        <w:t xml:space="preserve">Creating a </w:t>
+      </w:r>
+      <w:r>
+        <w:rPr>
+          <w:rFonts w:ascii="Arial" w:hAnsi="Arial"/>
+          <w:sz w:val="22"/>
+          <w:szCs w:val="22"/>
+        </w:rPr>
+        <w:t>visual r</w:t>
+      </w:r>
+      <w:r>
+        <w:rPr>
+          <w:rFonts w:ascii="Arial" w:hAnsi="Arial"/>
+          <w:sz w:val="22"/>
+          <w:szCs w:val="22"/>
+        </w:rPr>
+        <w:t>eminder for the expiry date of a product previously bought (which is external to the app)</w:t>
+      </w:r>
+      <w:r>
+        <w:rPr>
+          <w:rFonts w:ascii="Arial" w:hAnsi="Arial"/>
+          <w:sz w:val="22"/>
+          <w:szCs w:val="22"/>
+        </w:rPr>
+        <w:t xml:space="preserve"> in the app</w:t>
+      </w:r>
+      <w:r>
+        <w:rPr>
+          <w:rFonts w:ascii="Arial" w:hAnsi="Arial"/>
+          <w:sz w:val="22"/>
+          <w:szCs w:val="22"/>
+        </w:rPr>
+        <w:t xml:space="preserve">. </w:t>
+      </w:r>
+      <w:r>
+        <w:rPr>
+          <w:rFonts w:ascii="Arial" w:hAnsi="Arial"/>
+          <w:sz w:val="22"/>
+          <w:szCs w:val="22"/>
+        </w:rPr>
+        <w:t>As described in the briefing, the app would also send notifications, however we ultimately decided not to implement that part.</w:t>
+      </w:r>
+    </w:p>
+    <w:p>
+      <w:pPr>
+        <w:pStyle w:val="PargrafodaLista"/>
+        <w:numPr>
+          <w:ilvl w:val="0"/>
+          <w:numId w:val="7"/>
+        </w:numPr>
+        <w:rPr>
+          <w:rFonts w:ascii="Arial" w:hAnsi="Arial"/>
+          <w:sz w:val="22"/>
+          <w:szCs w:val="22"/>
+        </w:rPr>
+      </w:pPr>
+      <w:r>
+        <w:rPr>
+          <w:rFonts w:ascii="Arial" w:hAnsi="Arial"/>
+          <w:sz w:val="22"/>
+          <w:szCs w:val="22"/>
+        </w:rPr>
+        <w:t>The reminders can be edited</w:t>
+      </w:r>
+      <w:r>
+        <w:rPr>
+          <w:rFonts w:ascii="Arial" w:hAnsi="Arial"/>
+          <w:sz w:val="22"/>
+          <w:szCs w:val="22"/>
+        </w:rPr>
+        <w:t xml:space="preserve"> in case the users make any mistake or change their mind about the additional options we provide to them.</w:t>
+      </w:r>
+    </w:p>
+    <w:p>
+      <w:pPr>
+        <w:pStyle w:val="PargrafodaLista"/>
+        <w:numPr>
+          <w:ilvl w:val="0"/>
+          <w:numId w:val="7"/>
+        </w:numPr>
+        <w:rPr>
+          <w:rFonts w:ascii="Arial" w:hAnsi="Arial"/>
+          <w:sz w:val="22"/>
+          <w:szCs w:val="22"/>
+        </w:rPr>
+      </w:pPr>
+      <w:r>
+        <w:rPr>
+          <w:rFonts w:ascii="Arial" w:hAnsi="Arial"/>
+          <w:sz w:val="22"/>
+          <w:szCs w:val="22"/>
+        </w:rPr>
+        <w:t>Items on the list can be sent to the pantry (this is supposed to occur once the user bought the items on their list through external means). The items are sent to the pantry with default values, that can be changed later.</w:t>
+      </w:r>
+    </w:p>
+    <w:p>
+      <w:pPr>
+        <w:rPr>
+          <w:rFonts w:ascii="Arial" w:hAnsi="Arial"/>
+          <w:sz w:val="22"/>
+          <w:szCs w:val="22"/>
+        </w:rPr>
+      </w:pPr>
+    </w:p>
+    <w:p>
+      <w:pPr>
+        <w:rPr>
+          <w:rFonts w:ascii="Arial" w:hAnsi="Arial"/>
+          <w:sz w:val="22"/>
+          <w:szCs w:val="22"/>
+        </w:rPr>
+      </w:pPr>
+      <w:r>
+        <w:rPr>
+          <w:rFonts w:ascii="Arial" w:hAnsi="Arial"/>
+          <w:sz w:val="22"/>
+          <w:szCs w:val="22"/>
+        </w:rPr>
+        <w:t>List</w:t>
+      </w:r>
+    </w:p>
+    <w:p>
+      <w:pPr>
+        <w:rPr>
+          <w:rFonts w:ascii="Arial" w:hAnsi="Arial"/>
+          <w:sz w:val="22"/>
+          <w:szCs w:val="22"/>
+        </w:rPr>
+      </w:pPr>
+      <w:r>
+        <w:rPr>
+          <w:rFonts w:ascii="Arial" w:hAnsi="Arial"/>
+          <w:sz w:val="22"/>
+          <w:szCs w:val="22"/>
+        </w:rPr>
+        <w:t>All features of the list tab are free for the guest users to use except the list of the favorite items. The list is well implemented and includes the following features:</w:t>
+      </w:r>
+    </w:p>
+    <w:p>
+      <w:pPr>
+        <w:pStyle w:val="PargrafodaLista"/>
+        <w:numPr>
+          <w:ilvl w:val="0"/>
+          <w:numId w:val="8"/>
+        </w:numPr>
+        <w:rPr>
+          <w:rFonts w:ascii="Arial" w:hAnsi="Arial"/>
+          <w:sz w:val="22"/>
+          <w:szCs w:val="22"/>
+        </w:rPr>
+      </w:pPr>
+      <w:r>
+        <w:rPr>
+          <w:rFonts w:ascii="Arial" w:hAnsi="Arial"/>
+          <w:sz w:val="22"/>
+          <w:szCs w:val="22"/>
+        </w:rPr>
+        <w:t>Adding a product to the list. This can be done through three different methods:</w:t>
+      </w:r>
+    </w:p>
+    <w:p>
+      <w:pPr>
+        <w:pStyle w:val="PargrafodaLista"/>
+        <w:numPr>
+          <w:ilvl w:val="1"/>
+          <w:numId w:val="8"/>
+        </w:numPr>
+        <w:rPr>
+          <w:rFonts w:ascii="Arial" w:hAnsi="Arial"/>
+          <w:sz w:val="22"/>
+          <w:szCs w:val="22"/>
+        </w:rPr>
+      </w:pPr>
+      <w:r>
+        <w:rPr>
+          <w:rFonts w:ascii="Arial" w:hAnsi="Arial"/>
+          <w:sz w:val="22"/>
+          <w:szCs w:val="22"/>
+        </w:rPr>
+        <w:t>Through the favorites list, which gives quick access to the favorite items of a user with an account.</w:t>
+      </w:r>
+    </w:p>
+    <w:p>
+      <w:pPr>
+        <w:pStyle w:val="PargrafodaLista"/>
+        <w:numPr>
+          <w:ilvl w:val="1"/>
+          <w:numId w:val="8"/>
+        </w:numPr>
+        <w:rPr>
+          <w:rFonts w:ascii="Arial" w:hAnsi="Arial"/>
+          <w:sz w:val="22"/>
+          <w:szCs w:val="22"/>
+        </w:rPr>
+      </w:pPr>
+      <w:r>
+        <w:rPr>
+          <w:rFonts w:ascii="Arial" w:hAnsi="Arial"/>
+          <w:sz w:val="22"/>
+          <w:szCs w:val="22"/>
+        </w:rPr>
+        <w:lastRenderedPageBreak/>
+        <w:t>Through the popular list, which gives quick access to the latest five different items which were posted on the community.</w:t>
+      </w:r>
+    </w:p>
+    <w:p>
+      <w:pPr>
+        <w:pStyle w:val="PargrafodaLista"/>
+        <w:numPr>
+          <w:ilvl w:val="1"/>
+          <w:numId w:val="8"/>
+        </w:numPr>
+        <w:rPr>
+          <w:rFonts w:ascii="Arial" w:hAnsi="Arial"/>
+          <w:sz w:val="22"/>
+          <w:szCs w:val="22"/>
+        </w:rPr>
+      </w:pPr>
+      <w:r>
+        <w:rPr>
+          <w:rFonts w:ascii="Arial" w:hAnsi="Arial"/>
+          <w:sz w:val="22"/>
+          <w:szCs w:val="22"/>
+        </w:rPr>
+        <w:t>Through the search feature, which allows users to search for any product in our database (more on this in the next section).</w:t>
+      </w:r>
+    </w:p>
+    <w:p>
+      <w:pPr>
+        <w:pStyle w:val="PargrafodaLista"/>
+        <w:numPr>
+          <w:ilvl w:val="0"/>
+          <w:numId w:val="8"/>
+        </w:numPr>
+        <w:rPr>
+          <w:rFonts w:ascii="Arial" w:hAnsi="Arial"/>
+          <w:sz w:val="22"/>
+          <w:szCs w:val="22"/>
+        </w:rPr>
+      </w:pPr>
+      <w:r>
+        <w:rPr>
+          <w:rFonts w:ascii="Arial" w:hAnsi="Arial"/>
+          <w:sz w:val="22"/>
+          <w:szCs w:val="22"/>
+        </w:rPr>
+        <w:t>Seeing detailed information about a given product, in particular the price in all supermarkets and the closest location.</w:t>
+      </w:r>
+    </w:p>
+    <w:p>
+      <w:pPr>
+        <w:pStyle w:val="PargrafodaLista"/>
+        <w:numPr>
+          <w:ilvl w:val="0"/>
+          <w:numId w:val="8"/>
+        </w:numPr>
+        <w:rPr>
+          <w:rFonts w:ascii="Arial" w:hAnsi="Arial"/>
+          <w:sz w:val="22"/>
+          <w:szCs w:val="22"/>
+        </w:rPr>
+      </w:pPr>
+      <w:r>
+        <w:rPr>
+          <w:rFonts w:ascii="Arial" w:hAnsi="Arial"/>
+          <w:sz w:val="22"/>
+          <w:szCs w:val="22"/>
+        </w:rPr>
+        <w:t>Setting an item as favorite.</w:t>
+      </w:r>
+    </w:p>
+    <w:p>
+      <w:pPr>
+        <w:pStyle w:val="PargrafodaLista"/>
+        <w:numPr>
+          <w:ilvl w:val="0"/>
+          <w:numId w:val="8"/>
+        </w:numPr>
+        <w:rPr>
+          <w:rFonts w:ascii="Arial" w:hAnsi="Arial"/>
+          <w:sz w:val="22"/>
+          <w:szCs w:val="22"/>
+          <w:u w:val="single"/>
+        </w:rPr>
+      </w:pPr>
+      <w:r>
+        <w:rPr>
+          <w:rFonts w:ascii="Arial" w:hAnsi="Arial"/>
+          <w:sz w:val="22"/>
+          <w:szCs w:val="22"/>
+        </w:rPr>
+        <w:t>Deleting items from list.</w:t>
+      </w:r>
+    </w:p>
+    <w:p>
+      <w:pPr>
+        <w:pStyle w:val="PargrafodaLista"/>
+        <w:numPr>
+          <w:ilvl w:val="0"/>
+          <w:numId w:val="8"/>
+        </w:numPr>
+        <w:rPr>
+          <w:rFonts w:ascii="Arial" w:hAnsi="Arial"/>
+          <w:sz w:val="22"/>
+          <w:szCs w:val="22"/>
+          <w:u w:val="single"/>
+        </w:rPr>
+      </w:pPr>
+      <w:r>
+        <w:rPr>
+          <w:rFonts w:ascii="Arial" w:hAnsi="Arial"/>
+          <w:sz w:val="22"/>
+          <w:szCs w:val="22"/>
+        </w:rPr>
+        <w:t>Calculating the best supermarkets by number of items as first criteria and giving the possibility for the user to change the second criteria (price/location).</w:t>
+      </w:r>
+    </w:p>
+    <w:p>
+      <w:pPr>
+        <w:pStyle w:val="PargrafodaLista"/>
+        <w:numPr>
+          <w:ilvl w:val="0"/>
+          <w:numId w:val="8"/>
+        </w:numPr>
+        <w:rPr>
+          <w:rFonts w:ascii="Arial" w:hAnsi="Arial"/>
+          <w:sz w:val="22"/>
+          <w:szCs w:val="22"/>
+        </w:rPr>
+      </w:pPr>
+      <w:r>
+        <w:rPr>
+          <w:rFonts w:ascii="Arial" w:hAnsi="Arial"/>
+          <w:sz w:val="22"/>
+          <w:szCs w:val="22"/>
+        </w:rPr>
+        <w:t xml:space="preserve">Seeing detailed information about </w:t>
+      </w:r>
+      <w:r>
+        <w:rPr>
+          <w:rFonts w:ascii="Arial" w:hAnsi="Arial"/>
+          <w:sz w:val="22"/>
+          <w:szCs w:val="22"/>
+        </w:rPr>
+        <w:t xml:space="preserve">what is available from your list and at what price in a given supermarket. </w:t>
+      </w:r>
+    </w:p>
+    <w:p>
+      <w:pPr>
+        <w:rPr>
+          <w:rFonts w:ascii="Arial" w:hAnsi="Arial"/>
+          <w:sz w:val="22"/>
+          <w:szCs w:val="22"/>
+        </w:rPr>
+      </w:pPr>
+    </w:p>
+    <w:p>
+      <w:pPr>
+        <w:rPr>
+          <w:rFonts w:ascii="Arial" w:hAnsi="Arial"/>
+          <w:sz w:val="22"/>
+          <w:szCs w:val="22"/>
+        </w:rPr>
+      </w:pPr>
+    </w:p>
+    <w:p>
+      <w:pPr>
+        <w:rPr>
+          <w:rFonts w:ascii="Arial" w:hAnsi="Arial"/>
+          <w:sz w:val="22"/>
+          <w:szCs w:val="22"/>
+        </w:rPr>
+      </w:pPr>
+    </w:p>
+    <w:p>
+      <w:pPr>
+        <w:rPr>
+          <w:rFonts w:ascii="Arial" w:hAnsi="Arial"/>
+          <w:sz w:val="22"/>
+          <w:szCs w:val="22"/>
+        </w:rPr>
+      </w:pPr>
+    </w:p>
+    <w:p>
+      <w:pPr>
+        <w:rPr>
+          <w:rFonts w:ascii="Arial" w:hAnsi="Arial"/>
+          <w:sz w:val="22"/>
+          <w:szCs w:val="22"/>
+        </w:rPr>
+      </w:pPr>
+    </w:p>
+    <w:p>
+      <w:pPr>
+        <w:rPr>
+          <w:rFonts w:ascii="Arial" w:hAnsi="Arial"/>
+          <w:sz w:val="22"/>
+          <w:szCs w:val="22"/>
+        </w:rPr>
+      </w:pPr>
+    </w:p>
+    <w:p>
+      <w:pPr>
+        <w:rPr>
+          <w:rFonts w:ascii="Arial" w:hAnsi="Arial"/>
+          <w:sz w:val="22"/>
+          <w:szCs w:val="22"/>
+        </w:rPr>
+      </w:pPr>
+    </w:p>
+    <w:p>
+      <w:pPr>
+        <w:rPr>
+          <w:rFonts w:ascii="Arial" w:hAnsi="Arial"/>
+          <w:sz w:val="22"/>
+          <w:szCs w:val="22"/>
+        </w:rPr>
+      </w:pPr>
+    </w:p>
+    <w:p>
+      <w:pPr>
+        <w:rPr>
+          <w:rFonts w:ascii="Arial" w:hAnsi="Arial"/>
+          <w:sz w:val="22"/>
+          <w:szCs w:val="22"/>
+        </w:rPr>
+      </w:pPr>
+    </w:p>
+    <w:p>
+      <w:pPr>
+        <w:rPr>
+          <w:rFonts w:ascii="Arial" w:hAnsi="Arial"/>
+          <w:sz w:val="22"/>
+          <w:szCs w:val="22"/>
+        </w:rPr>
+      </w:pPr>
+    </w:p>
+    <w:p>
+      <w:pPr>
+        <w:rPr>
+          <w:rFonts w:ascii="Arial" w:hAnsi="Arial"/>
+          <w:sz w:val="22"/>
+          <w:szCs w:val="22"/>
+        </w:rPr>
+      </w:pPr>
+    </w:p>
+    <w:p>
+      <w:pPr>
+        <w:rPr>
+          <w:rFonts w:ascii="Arial" w:hAnsi="Arial"/>
+          <w:sz w:val="22"/>
+          <w:szCs w:val="22"/>
+        </w:rPr>
+      </w:pPr>
+    </w:p>
+    <w:p>
+      <w:pPr>
+        <w:rPr>
+          <w:rFonts w:ascii="Arial" w:hAnsi="Arial"/>
+          <w:sz w:val="22"/>
+          <w:szCs w:val="22"/>
+        </w:rPr>
+      </w:pPr>
+    </w:p>
+    <w:p>
+      <w:pPr>
+        <w:rPr>
+          <w:rFonts w:ascii="Arial" w:hAnsi="Arial"/>
+          <w:sz w:val="22"/>
+          <w:szCs w:val="22"/>
+        </w:rPr>
+      </w:pPr>
+    </w:p>
+    <w:p>
+      <w:pPr>
+        <w:rPr>
+          <w:rFonts w:ascii="Arial" w:hAnsi="Arial"/>
+          <w:sz w:val="22"/>
+          <w:szCs w:val="22"/>
+        </w:rPr>
+      </w:pPr>
+    </w:p>
+    <w:p>
+      <w:pPr>
+        <w:rPr>
+          <w:rFonts w:ascii="Arial" w:hAnsi="Arial"/>
+          <w:sz w:val="22"/>
+          <w:szCs w:val="22"/>
+        </w:rPr>
+      </w:pPr>
+    </w:p>
+    <w:p>
+      <w:pPr>
+        <w:rPr>
+          <w:rFonts w:ascii="Arial" w:hAnsi="Arial"/>
+          <w:sz w:val="22"/>
+          <w:szCs w:val="22"/>
+        </w:rPr>
+      </w:pPr>
+    </w:p>
+    <w:p>
+      <w:pPr>
+        <w:rPr>
+          <w:rFonts w:ascii="Arial" w:hAnsi="Arial"/>
+          <w:sz w:val="22"/>
+          <w:szCs w:val="22"/>
+        </w:rPr>
+      </w:pPr>
+    </w:p>
+    <w:p>
+      <w:pPr>
+        <w:rPr>
+          <w:rFonts w:ascii="Arial" w:hAnsi="Arial"/>
+          <w:sz w:val="22"/>
+          <w:szCs w:val="22"/>
+        </w:rPr>
+      </w:pPr>
+    </w:p>
+    <w:p>
+      <w:pPr>
+        <w:rPr>
+          <w:rFonts w:ascii="Arial" w:hAnsi="Arial"/>
+          <w:sz w:val="22"/>
+          <w:szCs w:val="22"/>
+        </w:rPr>
+      </w:pPr>
+    </w:p>
+    <w:p>
+      <w:pPr>
+        <w:rPr>
+          <w:rFonts w:ascii="Arial" w:hAnsi="Arial"/>
+          <w:sz w:val="22"/>
+          <w:szCs w:val="22"/>
+        </w:rPr>
+      </w:pPr>
+    </w:p>
+    <w:p>
+      <w:pPr>
+        <w:rPr>
+          <w:rFonts w:ascii="Arial" w:hAnsi="Arial"/>
+          <w:sz w:val="22"/>
+          <w:szCs w:val="22"/>
+        </w:rPr>
+      </w:pPr>
+    </w:p>
+    <w:p>
+      <w:pPr>
+        <w:rPr>
+          <w:rFonts w:ascii="Arial" w:hAnsi="Arial"/>
+          <w:sz w:val="22"/>
+          <w:szCs w:val="22"/>
+        </w:rPr>
+      </w:pPr>
+    </w:p>
+    <w:p>
+      <w:pPr>
+        <w:rPr>
+          <w:rFonts w:ascii="Arial" w:hAnsi="Arial"/>
+          <w:sz w:val="22"/>
+          <w:szCs w:val="22"/>
+        </w:rPr>
+      </w:pPr>
+    </w:p>
+    <w:p>
+      <w:pPr>
+        <w:rPr>
+          <w:rFonts w:ascii="Arial" w:hAnsi="Arial"/>
+          <w:sz w:val="22"/>
+          <w:szCs w:val="22"/>
+        </w:rPr>
+      </w:pPr>
+    </w:p>
+    <w:p>
+      <w:pPr>
+        <w:rPr>
+          <w:rFonts w:ascii="Arial" w:hAnsi="Arial"/>
+          <w:sz w:val="22"/>
+          <w:szCs w:val="22"/>
+        </w:rPr>
+      </w:pPr>
+    </w:p>
+    <w:p>
+      <w:pPr>
+        <w:rPr>
+          <w:rFonts w:ascii="Arial" w:hAnsi="Arial"/>
+          <w:sz w:val="22"/>
+          <w:szCs w:val="22"/>
+        </w:rPr>
+      </w:pPr>
+    </w:p>
+    <w:p>
+      <w:pPr>
+        <w:rPr>
+          <w:rFonts w:ascii="Arial" w:hAnsi="Arial"/>
+          <w:sz w:val="22"/>
+          <w:szCs w:val="22"/>
+        </w:rPr>
+      </w:pPr>
+    </w:p>
+    <w:p>
+      <w:pPr>
+        <w:rPr>
+          <w:rFonts w:ascii="Arial" w:hAnsi="Arial"/>
+          <w:sz w:val="22"/>
+          <w:szCs w:val="22"/>
+        </w:rPr>
+      </w:pPr>
+    </w:p>
+    <w:p>
+      <w:pPr>
+        <w:rPr>
+          <w:rFonts w:ascii="Arial" w:hAnsi="Arial"/>
+          <w:sz w:val="22"/>
+          <w:szCs w:val="22"/>
+        </w:rPr>
+      </w:pPr>
+    </w:p>
+    <w:p>
+      <w:pPr>
+        <w:rPr>
+          <w:rFonts w:ascii="Arial" w:hAnsi="Arial"/>
+          <w:sz w:val="22"/>
+          <w:szCs w:val="22"/>
+        </w:rPr>
+      </w:pPr>
+    </w:p>
+    <w:p>
+      <w:pPr>
+        <w:rPr>
+          <w:rFonts w:ascii="Arial" w:hAnsi="Arial"/>
+          <w:sz w:val="22"/>
+          <w:szCs w:val="22"/>
+        </w:rPr>
+      </w:pPr>
+    </w:p>
+    <w:p>
+      <w:pPr>
+        <w:rPr>
+          <w:rFonts w:ascii="Arial" w:hAnsi="Arial"/>
+          <w:sz w:val="22"/>
+          <w:szCs w:val="22"/>
+        </w:rPr>
+      </w:pPr>
+    </w:p>
+    <w:p>
+      <w:pPr>
+        <w:rPr>
+          <w:rFonts w:ascii="Arial" w:hAnsi="Arial"/>
+          <w:sz w:val="22"/>
+          <w:szCs w:val="22"/>
+        </w:rPr>
+      </w:pPr>
+    </w:p>
+    <w:p>
+      <w:pPr>
+        <w:rPr>
+          <w:rFonts w:ascii="Arial" w:hAnsi="Arial"/>
+          <w:sz w:val="22"/>
+          <w:szCs w:val="22"/>
+        </w:rPr>
+      </w:pPr>
+    </w:p>
+    <w:p>
+      <w:pPr>
+        <w:rPr>
+          <w:rFonts w:ascii="Arial" w:hAnsi="Arial"/>
+          <w:sz w:val="22"/>
+          <w:szCs w:val="22"/>
+        </w:rPr>
+      </w:pPr>
+    </w:p>
+    <w:p>
+      <w:pPr>
+        <w:rPr>
+          <w:rFonts w:ascii="Arial" w:hAnsi="Arial"/>
+          <w:sz w:val="22"/>
+          <w:szCs w:val="22"/>
+        </w:rPr>
+      </w:pPr>
+    </w:p>
+    <w:p>
+      <w:pPr>
+        <w:rPr>
+          <w:rFonts w:ascii="Arial" w:hAnsi="Arial"/>
+          <w:sz w:val="22"/>
+          <w:szCs w:val="22"/>
+        </w:rPr>
+      </w:pPr>
+    </w:p>
+    <w:p>
+      <w:pPr>
+        <w:rPr>
+          <w:rFonts w:ascii="Arial" w:hAnsi="Arial"/>
+          <w:sz w:val="22"/>
+          <w:szCs w:val="22"/>
+        </w:rPr>
+      </w:pPr>
+    </w:p>
+    <w:p>
+      <w:pPr>
+        <w:rPr>
+          <w:rFonts w:ascii="Arial" w:hAnsi="Arial"/>
+          <w:sz w:val="22"/>
+          <w:szCs w:val="22"/>
+        </w:rPr>
+      </w:pPr>
+    </w:p>
+    <w:p>
+      <w:pPr>
+        <w:rPr>
+          <w:rFonts w:ascii="Arial" w:hAnsi="Arial"/>
+          <w:sz w:val="22"/>
+          <w:szCs w:val="22"/>
+        </w:rPr>
+      </w:pPr>
+    </w:p>
+    <w:p>
+      <w:pPr>
+        <w:rPr>
+          <w:rFonts w:ascii="Arial" w:hAnsi="Arial"/>
+          <w:sz w:val="22"/>
+          <w:szCs w:val="22"/>
+        </w:rPr>
+      </w:pPr>
+    </w:p>
+    <w:p>
+      <w:pPr>
+        <w:rPr>
+          <w:rFonts w:ascii="Arial" w:hAnsi="Arial"/>
+          <w:b/>
+          <w:bCs/>
+          <w:sz w:val="28"/>
+          <w:szCs w:val="28"/>
+        </w:rPr>
+      </w:pPr>
+      <w:r>
+        <w:rPr>
+          <w:rFonts w:ascii="Arial" w:hAnsi="Arial"/>
+          <w:b/>
+          <w:bCs/>
+          <w:sz w:val="28"/>
+          <w:szCs w:val="28"/>
+        </w:rPr>
+        <w:lastRenderedPageBreak/>
+        <w:t>Important Details</w:t>
+      </w:r>
+    </w:p>
+    <w:p>
+      <w:pPr>
+        <w:rPr>
+          <w:rFonts w:ascii="Arial" w:hAnsi="Arial"/>
+          <w:sz w:val="22"/>
+          <w:szCs w:val="22"/>
+        </w:rPr>
+      </w:pPr>
+    </w:p>
+    <w:p>
+      <w:pPr>
+        <w:rPr>
+          <w:rFonts w:ascii="Arial" w:hAnsi="Arial"/>
+          <w:sz w:val="22"/>
+          <w:szCs w:val="22"/>
+        </w:rPr>
+      </w:pPr>
+      <w:r>
+        <w:rPr>
+          <w:rFonts w:ascii="Arial" w:hAnsi="Arial"/>
+          <w:sz w:val="22"/>
+          <w:szCs w:val="22"/>
+        </w:rPr>
+        <w:t>Geographical location</w:t>
+      </w:r>
+    </w:p>
+    <w:p>
+      <w:pPr>
+        <w:rPr>
+          <w:rFonts w:ascii="Arial" w:hAnsi="Arial"/>
+          <w:sz w:val="22"/>
+          <w:szCs w:val="22"/>
+          <w:u w:val="single"/>
+        </w:rPr>
+      </w:pPr>
+      <w:r>
+        <w:rPr>
+          <w:rFonts w:ascii="Arial" w:hAnsi="Arial"/>
+          <w:sz w:val="22"/>
+          <w:szCs w:val="22"/>
+        </w:rPr>
+        <w:t xml:space="preserve">To simplify the process of developing this </w:t>
+      </w:r>
+      <w:r>
+        <w:rPr>
+          <w:rFonts w:ascii="Arial" w:hAnsi="Arial"/>
+          <w:sz w:val="22"/>
+          <w:szCs w:val="22"/>
+        </w:rPr>
+        <w:t>prototype</w:t>
+      </w:r>
+      <w:r>
+        <w:rPr>
+          <w:rFonts w:ascii="Arial" w:hAnsi="Arial"/>
+          <w:sz w:val="22"/>
+          <w:szCs w:val="22"/>
+        </w:rPr>
+        <w:t xml:space="preserve"> we decided to simulate the geographical locations instead of using real life coordinates. </w:t>
+      </w:r>
+    </w:p>
+    <w:p>
+      <w:pPr>
+        <w:rPr>
+          <w:rFonts w:ascii="Arial" w:hAnsi="Arial"/>
+          <w:sz w:val="22"/>
+          <w:szCs w:val="22"/>
+        </w:rPr>
+      </w:pPr>
+      <w:r>
+        <w:rPr>
+          <w:rFonts w:ascii="Arial" w:hAnsi="Arial"/>
+          <w:sz w:val="22"/>
+          <w:szCs w:val="22"/>
+        </w:rPr>
+        <w:t xml:space="preserve">Each </w:t>
+      </w:r>
+      <w:r>
+        <w:rPr>
+          <w:rFonts w:ascii="Arial" w:hAnsi="Arial"/>
+          <w:sz w:val="22"/>
+          <w:szCs w:val="22"/>
+        </w:rPr>
+        <w:t xml:space="preserve">time </w:t>
+      </w:r>
+      <w:r>
+        <w:rPr>
+          <w:rFonts w:ascii="Arial" w:hAnsi="Arial"/>
+          <w:sz w:val="22"/>
+          <w:szCs w:val="22"/>
+        </w:rPr>
+        <w:t>the user has entered the app, independently of whether they are a guest or not,</w:t>
+      </w:r>
+      <w:r>
+        <w:rPr>
+          <w:rFonts w:ascii="Arial" w:hAnsi="Arial"/>
+          <w:sz w:val="22"/>
+          <w:szCs w:val="22"/>
+        </w:rPr>
+        <w:t xml:space="preserve"> their location is randomly generated within certain values. </w:t>
+      </w:r>
+    </w:p>
+    <w:p>
+      <w:pPr>
+        <w:rPr>
+          <w:rFonts w:ascii="Arial" w:hAnsi="Arial"/>
+          <w:sz w:val="22"/>
+          <w:szCs w:val="22"/>
+        </w:rPr>
+      </w:pPr>
+      <w:r>
+        <w:rPr>
+          <w:rFonts w:ascii="Arial" w:hAnsi="Arial"/>
+          <w:sz w:val="22"/>
+          <w:szCs w:val="22"/>
+        </w:rPr>
+        <w:t>The supermarkets on the other hand have a fixed location, also within the same values, which were generated with the help of AI.</w:t>
+      </w:r>
+    </w:p>
+    <w:p>
+      <w:pPr>
+        <w:rPr>
+          <w:rFonts w:ascii="Arial" w:hAnsi="Arial"/>
+          <w:sz w:val="22"/>
+          <w:szCs w:val="22"/>
+        </w:rPr>
+      </w:pPr>
+    </w:p>
+    <w:p>
+      <w:pPr>
+        <w:rPr>
+          <w:rFonts w:ascii="Arial" w:hAnsi="Arial"/>
+          <w:sz w:val="22"/>
+          <w:szCs w:val="22"/>
+        </w:rPr>
+      </w:pPr>
+      <w:r>
+        <w:rPr>
+          <w:rFonts w:ascii="Arial" w:hAnsi="Arial"/>
+          <w:sz w:val="22"/>
+          <w:szCs w:val="22"/>
+        </w:rPr>
+        <w:t>Product dataset</w:t>
+      </w:r>
+    </w:p>
+    <w:p>
+      <w:pPr>
+        <w:rPr>
+          <w:rFonts w:ascii="Arial" w:hAnsi="Arial"/>
+          <w:sz w:val="22"/>
+          <w:szCs w:val="22"/>
+        </w:rPr>
+      </w:pPr>
+      <w:r>
+        <w:rPr>
+          <w:rFonts w:ascii="Arial" w:hAnsi="Arial"/>
+          <w:sz w:val="22"/>
+          <w:szCs w:val="22"/>
+        </w:rPr>
+        <w:t>To simplify the process of developing this prototype we decided to have a small and not extensive product dataset generated with AI.</w:t>
+      </w:r>
+    </w:p>
+    <w:p>
+      <w:pPr>
+        <w:rPr>
+          <w:rFonts w:ascii="Arial" w:hAnsi="Arial"/>
+          <w:sz w:val="22"/>
+          <w:szCs w:val="22"/>
+        </w:rPr>
+      </w:pPr>
+      <w:r>
+        <w:rPr>
+          <w:rFonts w:ascii="Arial" w:hAnsi="Arial"/>
+          <w:sz w:val="22"/>
+          <w:szCs w:val="22"/>
+        </w:rPr>
+        <w:t>The following features require knowledge/access to the dataset:</w:t>
+      </w:r>
+    </w:p>
+    <w:p>
+      <w:pPr>
+        <w:pStyle w:val="PargrafodaLista"/>
+        <w:numPr>
+          <w:ilvl w:val="0"/>
+          <w:numId w:val="10"/>
+        </w:numPr>
+        <w:rPr>
+          <w:rFonts w:ascii="Arial" w:hAnsi="Arial"/>
+          <w:sz w:val="22"/>
+          <w:szCs w:val="22"/>
+        </w:rPr>
+      </w:pPr>
+      <w:r>
+        <w:rPr>
+          <w:rFonts w:ascii="Arial" w:hAnsi="Arial"/>
+          <w:sz w:val="22"/>
+          <w:szCs w:val="22"/>
+        </w:rPr>
+        <w:t>Adding a post to the community or a remind in the pantry requires using the correct name and capitalization of a product’s name.</w:t>
+      </w:r>
+    </w:p>
+    <w:p>
+      <w:pPr>
+        <w:pStyle w:val="PargrafodaLista"/>
+        <w:numPr>
+          <w:ilvl w:val="0"/>
+          <w:numId w:val="10"/>
+        </w:numPr>
+        <w:rPr>
+          <w:rFonts w:ascii="Arial" w:hAnsi="Arial"/>
+          <w:sz w:val="22"/>
+          <w:szCs w:val="22"/>
+        </w:rPr>
+      </w:pPr>
+      <w:r>
+        <w:rPr>
+          <w:rFonts w:ascii="Arial" w:hAnsi="Arial"/>
+          <w:sz w:val="22"/>
+          <w:szCs w:val="22"/>
+        </w:rPr>
+        <w:t xml:space="preserve">Searching for an item in the list tab uses a simple algorithm that separates the name of the product in different </w:t>
+      </w:r>
+      <w:r>
+        <w:rPr>
+          <w:rFonts w:ascii="Arial" w:hAnsi="Arial"/>
+          <w:sz w:val="22"/>
+          <w:szCs w:val="22"/>
+        </w:rPr>
+        <w:t>key</w:t>
+      </w:r>
+      <w:r>
+        <w:rPr>
+          <w:rFonts w:ascii="Arial" w:hAnsi="Arial"/>
+          <w:sz w:val="22"/>
+          <w:szCs w:val="22"/>
+        </w:rPr>
+        <w:t xml:space="preserve">words </w:t>
+      </w:r>
+      <w:r>
+        <w:rPr>
+          <w:rFonts w:ascii="Arial" w:hAnsi="Arial"/>
+          <w:sz w:val="22"/>
+          <w:szCs w:val="22"/>
+        </w:rPr>
+        <w:t xml:space="preserve">based on spaces and any other characters that aren’t letters. </w:t>
+      </w:r>
+      <w:r>
+        <w:rPr>
+          <w:rFonts w:ascii="Arial" w:hAnsi="Arial"/>
+          <w:sz w:val="22"/>
+          <w:szCs w:val="22"/>
+        </w:rPr>
+        <w:t>Th</w:t>
+      </w:r>
+      <w:r>
+        <w:rPr>
+          <w:rFonts w:ascii="Arial" w:hAnsi="Arial"/>
+          <w:sz w:val="22"/>
+          <w:szCs w:val="22"/>
+        </w:rPr>
+        <w:t>is</w:t>
+      </w:r>
+      <w:r>
+        <w:rPr>
+          <w:rFonts w:ascii="Arial" w:hAnsi="Arial"/>
+          <w:sz w:val="22"/>
+          <w:szCs w:val="22"/>
+        </w:rPr>
+        <w:t xml:space="preserve"> algorithm compares keywords of the entered product and the products in</w:t>
+      </w:r>
+      <w:r>
+        <w:rPr>
+          <w:rFonts w:ascii="Arial" w:hAnsi="Arial"/>
+          <w:sz w:val="22"/>
+          <w:szCs w:val="22"/>
+        </w:rPr>
+        <w:t xml:space="preserve"> the dataset, this comparison does not require the keywords to have the same capitalization, but they’re characters must match</w:t>
+      </w:r>
+      <w:r>
+        <w:rPr>
+          <w:rFonts w:ascii="Arial" w:hAnsi="Arial"/>
+          <w:sz w:val="22"/>
+          <w:szCs w:val="22"/>
+        </w:rPr>
+        <w:t>. Here are some examples:</w:t>
+      </w:r>
+    </w:p>
+    <w:p>
+      <w:pPr>
+        <w:pStyle w:val="PargrafodaLista"/>
+        <w:numPr>
+          <w:ilvl w:val="1"/>
+          <w:numId w:val="10"/>
+        </w:numPr>
+        <w:rPr>
+          <w:rFonts w:ascii="Arial" w:hAnsi="Arial"/>
+          <w:sz w:val="22"/>
+          <w:szCs w:val="22"/>
+        </w:rPr>
+      </w:pPr>
+      <w:r>
+        <w:rPr>
+          <w:rFonts w:ascii="Arial" w:hAnsi="Arial"/>
+          <w:sz w:val="22"/>
+          <w:szCs w:val="22"/>
+        </w:rPr>
+        <w:t>“Whole Wheat Bread” is separated into “whole”, “wheat” and “bread”. The user could search for one or more of these keywords that “Whole Wheat Bread” would be one of the results.</w:t>
+      </w:r>
+    </w:p>
+    <w:p>
+      <w:pPr>
+        <w:pStyle w:val="PargrafodaLista"/>
+        <w:numPr>
+          <w:ilvl w:val="1"/>
+          <w:numId w:val="10"/>
+        </w:numPr>
+        <w:rPr>
+          <w:rFonts w:ascii="Arial" w:hAnsi="Arial"/>
+          <w:sz w:val="22"/>
+          <w:szCs w:val="22"/>
+        </w:rPr>
+      </w:pPr>
+      <w:r>
+        <w:rPr>
+          <w:rFonts w:ascii="Arial" w:hAnsi="Arial"/>
+          <w:sz w:val="22"/>
+          <w:szCs w:val="22"/>
+        </w:rPr>
+        <w:t xml:space="preserve">“Semi-Skimmed Milk” is divided into “semi”, “skimmed” and “milk”. </w:t>
+      </w:r>
+    </w:p>
+    <w:p>
+      <w:pPr>
+        <w:pStyle w:val="PargrafodaLista"/>
+        <w:numPr>
+          <w:ilvl w:val="1"/>
+          <w:numId w:val="10"/>
+        </w:numPr>
+        <w:rPr>
+          <w:rFonts w:ascii="Arial" w:hAnsi="Arial"/>
+          <w:sz w:val="22"/>
+          <w:szCs w:val="22"/>
+        </w:rPr>
+      </w:pPr>
+      <w:r>
+        <w:rPr>
+          <w:rFonts w:ascii="Arial" w:hAnsi="Arial"/>
+          <w:sz w:val="22"/>
+          <w:szCs w:val="22"/>
+        </w:rPr>
+        <w:t>Searching for “Bananas” returns one result, however searching for “Banana” would give an error.</w:t>
+      </w:r>
+    </w:p>
+    <w:p>
+      <w:pPr>
+        <w:pStyle w:val="PargrafodaLista"/>
+        <w:ind w:left="1440"/>
+        <w:rPr>
+          <w:rFonts w:ascii="Arial" w:hAnsi="Arial"/>
+          <w:sz w:val="22"/>
+          <w:szCs w:val="22"/>
+        </w:rPr>
+      </w:pPr>
+    </w:p>
+    <w:p>
+      <w:pPr>
+        <w:rPr>
+          <w:rFonts w:ascii="Arial" w:hAnsi="Arial"/>
+          <w:sz w:val="22"/>
+          <w:szCs w:val="22"/>
+          <w:u w:val="single"/>
+        </w:rPr>
+      </w:pPr>
+      <w:r>
+        <w:rPr>
+          <w:rFonts w:ascii="Arial" w:hAnsi="Arial"/>
+          <w:sz w:val="22"/>
+          <w:szCs w:val="22"/>
+        </w:rPr>
+        <w:t xml:space="preserve">To facilitate the testers of the app </w:t>
+      </w:r>
+      <w:r>
+        <w:rPr>
+          <w:rFonts w:ascii="Arial" w:hAnsi="Arial"/>
+          <w:sz w:val="22"/>
+          <w:szCs w:val="22"/>
+        </w:rPr>
+        <w:t>we provide bellow the names of the products in our dataset:</w:t>
+      </w:r>
+    </w:p>
+    <w:p>
+      <w:pPr>
+        <w:pStyle w:val="PargrafodaLista"/>
+        <w:numPr>
+          <w:ilvl w:val="0"/>
+          <w:numId w:val="12"/>
+        </w:numPr>
+        <w:rPr>
+          <w:rFonts w:ascii="Arial" w:hAnsi="Arial"/>
+          <w:sz w:val="22"/>
+          <w:szCs w:val="22"/>
+        </w:rPr>
+      </w:pPr>
+      <w:r>
+        <w:rPr>
+          <w:rFonts w:ascii="Arial" w:hAnsi="Arial"/>
+          <w:sz w:val="22"/>
+          <w:szCs w:val="22"/>
+        </w:rPr>
+        <w:t>Simple Bread</w:t>
+      </w:r>
+    </w:p>
+    <w:p>
+      <w:pPr>
+        <w:pStyle w:val="PargrafodaLista"/>
+        <w:numPr>
+          <w:ilvl w:val="0"/>
+          <w:numId w:val="12"/>
+        </w:numPr>
+        <w:rPr>
+          <w:rFonts w:ascii="Arial" w:hAnsi="Arial"/>
+          <w:sz w:val="22"/>
+          <w:szCs w:val="22"/>
+          <w:lang w:val="en-150"/>
+        </w:rPr>
+      </w:pPr>
+      <w:r>
+        <w:rPr>
+          <w:rFonts w:ascii="Arial" w:hAnsi="Arial"/>
+          <w:sz w:val="22"/>
+          <w:szCs w:val="22"/>
+          <w:lang w:val="en-150"/>
+        </w:rPr>
+        <w:t>Nutsack</w:t>
+      </w:r>
+    </w:p>
+    <w:p>
+      <w:pPr>
+        <w:pStyle w:val="PargrafodaLista"/>
+        <w:numPr>
+          <w:ilvl w:val="0"/>
+          <w:numId w:val="12"/>
+        </w:numPr>
+        <w:rPr>
+          <w:rFonts w:ascii="Arial" w:hAnsi="Arial"/>
+          <w:sz w:val="22"/>
+          <w:szCs w:val="22"/>
+          <w:lang w:val="en-150"/>
+        </w:rPr>
+      </w:pPr>
+      <w:r>
+        <w:rPr>
+          <w:rFonts w:ascii="Arial" w:hAnsi="Arial"/>
+          <w:sz w:val="22"/>
+          <w:szCs w:val="22"/>
+          <w:lang w:val="en-150"/>
+        </w:rPr>
+        <w:t>Whole Wheat Bread</w:t>
+      </w:r>
+    </w:p>
+    <w:p>
+      <w:pPr>
+        <w:pStyle w:val="PargrafodaLista"/>
+        <w:numPr>
+          <w:ilvl w:val="0"/>
+          <w:numId w:val="12"/>
+        </w:numPr>
+        <w:rPr>
+          <w:rFonts w:ascii="Arial" w:hAnsi="Arial"/>
+          <w:sz w:val="22"/>
+          <w:szCs w:val="22"/>
+          <w:lang w:val="en-150"/>
+        </w:rPr>
+      </w:pPr>
+      <w:r>
+        <w:rPr>
+          <w:rFonts w:ascii="Arial" w:hAnsi="Arial"/>
+          <w:sz w:val="22"/>
+          <w:szCs w:val="22"/>
+          <w:lang w:val="en-150"/>
+        </w:rPr>
+        <w:t>Sourdough Bread</w:t>
+      </w:r>
+    </w:p>
+    <w:p>
+      <w:pPr>
+        <w:pStyle w:val="PargrafodaLista"/>
+        <w:numPr>
+          <w:ilvl w:val="0"/>
+          <w:numId w:val="12"/>
+        </w:numPr>
+        <w:rPr>
+          <w:rFonts w:ascii="Arial" w:hAnsi="Arial"/>
+          <w:sz w:val="22"/>
+          <w:szCs w:val="22"/>
+          <w:lang w:val="en-150"/>
+        </w:rPr>
+      </w:pPr>
+      <w:r>
+        <w:rPr>
+          <w:rFonts w:ascii="Arial" w:hAnsi="Arial"/>
+          <w:sz w:val="22"/>
+          <w:szCs w:val="22"/>
+          <w:lang w:val="en-150"/>
+        </w:rPr>
+        <w:t>Skimmed Milk</w:t>
+      </w:r>
+    </w:p>
+    <w:p>
+      <w:pPr>
+        <w:pStyle w:val="PargrafodaLista"/>
+        <w:numPr>
+          <w:ilvl w:val="0"/>
+          <w:numId w:val="12"/>
+        </w:numPr>
+        <w:rPr>
+          <w:rFonts w:ascii="Arial" w:hAnsi="Arial"/>
+          <w:sz w:val="22"/>
+          <w:szCs w:val="22"/>
+          <w:lang w:val="en-150"/>
+        </w:rPr>
+      </w:pPr>
+      <w:r>
+        <w:rPr>
+          <w:rFonts w:ascii="Arial" w:hAnsi="Arial"/>
+          <w:sz w:val="22"/>
+          <w:szCs w:val="22"/>
+          <w:lang w:val="en-150"/>
+        </w:rPr>
+        <w:t>Semi-Skimmed Milk</w:t>
+      </w:r>
+    </w:p>
+    <w:p>
+      <w:pPr>
+        <w:pStyle w:val="PargrafodaLista"/>
+        <w:numPr>
+          <w:ilvl w:val="0"/>
+          <w:numId w:val="12"/>
+        </w:numPr>
+        <w:rPr>
+          <w:rFonts w:ascii="Arial" w:hAnsi="Arial"/>
+          <w:sz w:val="22"/>
+          <w:szCs w:val="22"/>
+          <w:lang w:val="en-150"/>
+        </w:rPr>
+      </w:pPr>
+      <w:r>
+        <w:rPr>
+          <w:rFonts w:ascii="Arial" w:hAnsi="Arial"/>
+          <w:sz w:val="22"/>
+          <w:szCs w:val="22"/>
+          <w:lang w:val="en-150"/>
+        </w:rPr>
+        <w:t>Full-Cream Milk</w:t>
+      </w:r>
+    </w:p>
+    <w:p>
+      <w:pPr>
+        <w:pStyle w:val="PargrafodaLista"/>
+        <w:numPr>
+          <w:ilvl w:val="0"/>
+          <w:numId w:val="12"/>
+        </w:numPr>
+        <w:rPr>
+          <w:rFonts w:ascii="Arial" w:hAnsi="Arial"/>
+          <w:sz w:val="22"/>
+          <w:szCs w:val="22"/>
+          <w:lang w:val="en-150"/>
+        </w:rPr>
+      </w:pPr>
+      <w:r>
+        <w:rPr>
+          <w:rFonts w:ascii="Arial" w:hAnsi="Arial"/>
+          <w:sz w:val="22"/>
+          <w:szCs w:val="22"/>
+          <w:lang w:val="en-150"/>
+        </w:rPr>
+        <w:t>Free-Range Eggs</w:t>
+      </w:r>
+    </w:p>
+    <w:p>
+      <w:pPr>
+        <w:pStyle w:val="PargrafodaLista"/>
+        <w:numPr>
+          <w:ilvl w:val="0"/>
+          <w:numId w:val="12"/>
+        </w:numPr>
+        <w:rPr>
+          <w:rFonts w:ascii="Arial" w:hAnsi="Arial"/>
+          <w:sz w:val="22"/>
+          <w:szCs w:val="22"/>
+          <w:lang w:val="en-150"/>
+        </w:rPr>
+      </w:pPr>
+      <w:r>
+        <w:rPr>
+          <w:rFonts w:ascii="Arial" w:hAnsi="Arial"/>
+          <w:sz w:val="22"/>
+          <w:szCs w:val="22"/>
+          <w:lang w:val="en-150"/>
+        </w:rPr>
+        <w:t>Boneless Chicken Breast</w:t>
+      </w:r>
+    </w:p>
+    <w:p>
+      <w:pPr>
+        <w:pStyle w:val="PargrafodaLista"/>
+        <w:numPr>
+          <w:ilvl w:val="0"/>
+          <w:numId w:val="12"/>
+        </w:numPr>
+        <w:rPr>
+          <w:rFonts w:ascii="Arial" w:hAnsi="Arial"/>
+          <w:sz w:val="22"/>
+          <w:szCs w:val="22"/>
+          <w:lang w:val="en-150"/>
+        </w:rPr>
+      </w:pPr>
+      <w:r>
+        <w:rPr>
+          <w:rFonts w:ascii="Arial" w:hAnsi="Arial"/>
+          <w:sz w:val="22"/>
+          <w:szCs w:val="22"/>
+          <w:lang w:val="en-150"/>
+        </w:rPr>
+        <w:t>Fresh Fillet Salmon</w:t>
+      </w:r>
+    </w:p>
+    <w:p>
+      <w:pPr>
+        <w:pStyle w:val="PargrafodaLista"/>
+        <w:numPr>
+          <w:ilvl w:val="0"/>
+          <w:numId w:val="12"/>
+        </w:numPr>
+        <w:rPr>
+          <w:rFonts w:ascii="Arial" w:hAnsi="Arial"/>
+          <w:sz w:val="22"/>
+          <w:szCs w:val="22"/>
+          <w:lang w:val="en-150"/>
+        </w:rPr>
+      </w:pPr>
+      <w:r>
+        <w:rPr>
+          <w:rFonts w:ascii="Arial" w:hAnsi="Arial"/>
+          <w:sz w:val="22"/>
+          <w:szCs w:val="22"/>
+          <w:lang w:val="en-150"/>
+        </w:rPr>
+        <w:t>Vine-Ripened Tomatoes</w:t>
+      </w:r>
+    </w:p>
+    <w:p>
+      <w:pPr>
+        <w:pStyle w:val="PargrafodaLista"/>
+        <w:numPr>
+          <w:ilvl w:val="0"/>
+          <w:numId w:val="12"/>
+        </w:numPr>
+        <w:rPr>
+          <w:rFonts w:ascii="Arial" w:hAnsi="Arial"/>
+          <w:sz w:val="22"/>
+          <w:szCs w:val="22"/>
+          <w:lang w:val="en-150"/>
+        </w:rPr>
+      </w:pPr>
+      <w:r>
+        <w:rPr>
+          <w:rFonts w:ascii="Arial" w:hAnsi="Arial"/>
+          <w:sz w:val="22"/>
+          <w:szCs w:val="22"/>
+          <w:lang w:val="en-150"/>
+        </w:rPr>
+        <w:t>Granny Smith Apples</w:t>
+      </w:r>
+    </w:p>
+    <w:p>
+      <w:pPr>
+        <w:pStyle w:val="PargrafodaLista"/>
+        <w:numPr>
+          <w:ilvl w:val="0"/>
+          <w:numId w:val="12"/>
+        </w:numPr>
+        <w:rPr>
+          <w:rFonts w:ascii="Arial" w:hAnsi="Arial"/>
+          <w:sz w:val="22"/>
+          <w:szCs w:val="22"/>
+          <w:lang w:val="en-150"/>
+        </w:rPr>
+      </w:pPr>
+      <w:r>
+        <w:rPr>
+          <w:rFonts w:ascii="Arial" w:hAnsi="Arial"/>
+          <w:sz w:val="22"/>
+          <w:szCs w:val="22"/>
+          <w:lang w:val="en-150"/>
+        </w:rPr>
+        <w:t>Fuji Apples</w:t>
+      </w:r>
+    </w:p>
+    <w:p>
+      <w:pPr>
+        <w:pStyle w:val="PargrafodaLista"/>
+        <w:numPr>
+          <w:ilvl w:val="0"/>
+          <w:numId w:val="12"/>
+        </w:numPr>
+        <w:rPr>
+          <w:rFonts w:ascii="Arial" w:hAnsi="Arial"/>
+          <w:sz w:val="22"/>
+          <w:szCs w:val="22"/>
+          <w:lang w:val="en-150"/>
+        </w:rPr>
+      </w:pPr>
+      <w:r>
+        <w:rPr>
+          <w:rFonts w:ascii="Arial" w:hAnsi="Arial"/>
+          <w:sz w:val="22"/>
+          <w:szCs w:val="22"/>
+          <w:lang w:val="en-150"/>
+        </w:rPr>
+        <w:t>Chocolate Milk</w:t>
+      </w:r>
+    </w:p>
+    <w:p>
+      <w:pPr>
+        <w:pStyle w:val="PargrafodaLista"/>
+        <w:numPr>
+          <w:ilvl w:val="0"/>
+          <w:numId w:val="12"/>
+        </w:numPr>
+        <w:rPr>
+          <w:rFonts w:ascii="Arial" w:hAnsi="Arial"/>
+          <w:sz w:val="22"/>
+          <w:szCs w:val="22"/>
+          <w:lang w:val="en-150"/>
+        </w:rPr>
+      </w:pPr>
+      <w:r>
+        <w:rPr>
+          <w:rFonts w:ascii="Arial" w:hAnsi="Arial"/>
+          <w:sz w:val="22"/>
+          <w:szCs w:val="22"/>
+          <w:lang w:val="en-150"/>
+        </w:rPr>
+        <w:t>Russet Potatoes</w:t>
+      </w:r>
+    </w:p>
+    <w:p>
+      <w:pPr>
+        <w:pStyle w:val="PargrafodaLista"/>
+        <w:numPr>
+          <w:ilvl w:val="0"/>
+          <w:numId w:val="12"/>
+        </w:numPr>
+        <w:rPr>
+          <w:rFonts w:ascii="Arial" w:hAnsi="Arial"/>
+          <w:sz w:val="22"/>
+          <w:szCs w:val="22"/>
+          <w:lang w:val="en-150"/>
+        </w:rPr>
+      </w:pPr>
+      <w:r>
+        <w:rPr>
+          <w:rFonts w:ascii="Arial" w:hAnsi="Arial"/>
+          <w:sz w:val="22"/>
+          <w:szCs w:val="22"/>
+          <w:lang w:val="en-150"/>
+        </w:rPr>
+        <w:t>Bananas</w:t>
+      </w:r>
+    </w:p>
+    <w:p>
+      <w:pPr>
+        <w:pStyle w:val="PargrafodaLista"/>
+        <w:numPr>
+          <w:ilvl w:val="0"/>
+          <w:numId w:val="12"/>
+        </w:numPr>
+        <w:rPr>
+          <w:rFonts w:ascii="Arial" w:hAnsi="Arial"/>
+          <w:sz w:val="22"/>
+          <w:szCs w:val="22"/>
+          <w:lang w:val="en-150"/>
+        </w:rPr>
+      </w:pPr>
+      <w:r>
+        <w:rPr>
+          <w:rFonts w:ascii="Arial" w:hAnsi="Arial"/>
+          <w:sz w:val="22"/>
+          <w:szCs w:val="22"/>
+          <w:lang w:val="en-150"/>
+        </w:rPr>
+        <w:t>Valencia Oranges</w:t>
+      </w:r>
+    </w:p>
+    <w:p>
+      <w:pPr>
+        <w:pStyle w:val="PargrafodaLista"/>
+        <w:numPr>
+          <w:ilvl w:val="0"/>
+          <w:numId w:val="12"/>
+        </w:numPr>
+        <w:rPr>
+          <w:rFonts w:ascii="Arial" w:hAnsi="Arial"/>
+          <w:sz w:val="22"/>
+          <w:szCs w:val="22"/>
+          <w:lang w:val="en-150"/>
+        </w:rPr>
+      </w:pPr>
+      <w:r>
+        <w:rPr>
+          <w:rFonts w:ascii="Arial" w:hAnsi="Arial"/>
+          <w:sz w:val="22"/>
+          <w:szCs w:val="22"/>
+          <w:lang w:val="en-150"/>
+        </w:rPr>
+        <w:t>Cheddar Cheese</w:t>
+      </w:r>
+    </w:p>
+    <w:p>
+      <w:pPr>
+        <w:pStyle w:val="PargrafodaLista"/>
+        <w:numPr>
+          <w:ilvl w:val="0"/>
+          <w:numId w:val="12"/>
+        </w:numPr>
+        <w:rPr>
+          <w:rFonts w:ascii="Arial" w:hAnsi="Arial"/>
+          <w:sz w:val="22"/>
+          <w:szCs w:val="22"/>
+          <w:lang w:val="en-150"/>
+        </w:rPr>
+      </w:pPr>
+      <w:r>
+        <w:rPr>
+          <w:rFonts w:ascii="Arial" w:hAnsi="Arial"/>
+          <w:sz w:val="22"/>
+          <w:szCs w:val="22"/>
+          <w:lang w:val="en-150"/>
+        </w:rPr>
+        <w:t>Spaghetti</w:t>
+      </w:r>
+    </w:p>
+    <w:p>
+      <w:pPr>
+        <w:pStyle w:val="PargrafodaLista"/>
+        <w:numPr>
+          <w:ilvl w:val="0"/>
+          <w:numId w:val="12"/>
+        </w:numPr>
+        <w:rPr>
+          <w:rFonts w:ascii="Arial" w:hAnsi="Arial"/>
+          <w:sz w:val="22"/>
+          <w:szCs w:val="22"/>
+          <w:lang w:val="en-150"/>
+        </w:rPr>
+      </w:pPr>
+      <w:r>
+        <w:rPr>
+          <w:rFonts w:ascii="Arial" w:hAnsi="Arial"/>
+          <w:sz w:val="22"/>
+          <w:szCs w:val="22"/>
+          <w:lang w:val="en-150"/>
+        </w:rPr>
+        <w:t>Basmati Rice</w:t>
+      </w:r>
+    </w:p>
+    <w:p>
+      <w:pPr>
+        <w:pStyle w:val="PargrafodaLista"/>
+        <w:numPr>
+          <w:ilvl w:val="0"/>
+          <w:numId w:val="12"/>
+        </w:numPr>
+        <w:rPr>
+          <w:rFonts w:ascii="Arial" w:hAnsi="Arial"/>
+          <w:sz w:val="22"/>
+          <w:szCs w:val="22"/>
+          <w:lang w:val="en-150"/>
+        </w:rPr>
+      </w:pPr>
+      <w:r>
+        <w:rPr>
+          <w:rFonts w:ascii="Arial" w:hAnsi="Arial"/>
+          <w:sz w:val="22"/>
+          <w:szCs w:val="22"/>
+          <w:lang w:val="en-150"/>
+        </w:rPr>
+        <w:t>Cornflakes Cereals</w:t>
+      </w:r>
+    </w:p>
+    <w:p>
+      <w:pPr>
+        <w:pStyle w:val="PargrafodaLista"/>
+        <w:numPr>
+          <w:ilvl w:val="0"/>
+          <w:numId w:val="12"/>
+        </w:numPr>
+        <w:rPr>
+          <w:rFonts w:ascii="Arial" w:hAnsi="Arial"/>
+          <w:sz w:val="22"/>
+          <w:szCs w:val="22"/>
+          <w:lang w:val="en-150"/>
+        </w:rPr>
+      </w:pPr>
+      <w:r>
+        <w:rPr>
+          <w:rFonts w:ascii="Arial" w:hAnsi="Arial"/>
+          <w:sz w:val="22"/>
+          <w:szCs w:val="22"/>
+          <w:lang w:val="en-150"/>
+        </w:rPr>
+        <w:t>Greek Yogurt</w:t>
+      </w:r>
+    </w:p>
+    <w:p>
+      <w:pPr>
+        <w:pStyle w:val="PargrafodaLista"/>
+        <w:numPr>
+          <w:ilvl w:val="0"/>
+          <w:numId w:val="12"/>
+        </w:numPr>
+        <w:rPr>
+          <w:rFonts w:ascii="Arial" w:hAnsi="Arial"/>
+          <w:sz w:val="22"/>
+          <w:szCs w:val="22"/>
+          <w:lang w:val="en-150"/>
+        </w:rPr>
+      </w:pPr>
+      <w:r>
+        <w:rPr>
+          <w:rFonts w:ascii="Arial" w:hAnsi="Arial"/>
+          <w:sz w:val="22"/>
+          <w:szCs w:val="22"/>
+          <w:lang w:val="en-150"/>
+        </w:rPr>
+        <w:lastRenderedPageBreak/>
+        <w:t>Vanilla Ice Cream</w:t>
+      </w:r>
+    </w:p>
+    <w:p>
+      <w:pPr>
+        <w:pStyle w:val="PargrafodaLista"/>
+        <w:numPr>
+          <w:ilvl w:val="0"/>
+          <w:numId w:val="12"/>
+        </w:numPr>
+        <w:rPr>
+          <w:rFonts w:ascii="Arial" w:hAnsi="Arial"/>
+          <w:sz w:val="22"/>
+          <w:szCs w:val="22"/>
+          <w:lang w:val="en-150"/>
+        </w:rPr>
+      </w:pPr>
+      <w:r>
+        <w:rPr>
+          <w:rFonts w:ascii="Arial" w:hAnsi="Arial"/>
+          <w:sz w:val="22"/>
+          <w:szCs w:val="22"/>
+          <w:lang w:val="en-150"/>
+        </w:rPr>
+        <w:t>Dark Chocolate</w:t>
+      </w:r>
+    </w:p>
+    <w:p>
+      <w:pPr>
+        <w:pStyle w:val="PargrafodaLista"/>
+        <w:numPr>
+          <w:ilvl w:val="0"/>
+          <w:numId w:val="12"/>
+        </w:numPr>
+        <w:rPr>
+          <w:rFonts w:ascii="Arial" w:hAnsi="Arial"/>
+          <w:sz w:val="22"/>
+          <w:szCs w:val="22"/>
+          <w:lang w:val="en-150"/>
+        </w:rPr>
+      </w:pPr>
+      <w:r>
+        <w:rPr>
+          <w:rFonts w:ascii="Arial" w:hAnsi="Arial"/>
+          <w:sz w:val="22"/>
+          <w:szCs w:val="22"/>
+          <w:lang w:val="en-150"/>
+        </w:rPr>
+        <w:t>Chocolate Bar</w:t>
+      </w:r>
+    </w:p>
+    <w:p>
+      <w:pPr>
+        <w:pStyle w:val="PargrafodaLista"/>
+        <w:numPr>
+          <w:ilvl w:val="0"/>
+          <w:numId w:val="12"/>
+        </w:numPr>
+        <w:rPr>
+          <w:rFonts w:ascii="Arial" w:hAnsi="Arial"/>
+          <w:sz w:val="22"/>
+          <w:szCs w:val="22"/>
+          <w:lang w:val="en-150"/>
+        </w:rPr>
+      </w:pPr>
+      <w:r>
+        <w:rPr>
+          <w:rFonts w:ascii="Arial" w:hAnsi="Arial"/>
+          <w:sz w:val="22"/>
+          <w:szCs w:val="22"/>
+          <w:lang w:val="en-150"/>
+        </w:rPr>
+        <w:t>Ground Coffee</w:t>
+      </w:r>
+    </w:p>
+    <w:p>
+      <w:pPr>
+        <w:pStyle w:val="PargrafodaLista"/>
+        <w:numPr>
+          <w:ilvl w:val="0"/>
+          <w:numId w:val="12"/>
+        </w:numPr>
+        <w:rPr>
+          <w:rFonts w:ascii="Arial" w:hAnsi="Arial"/>
+          <w:sz w:val="22"/>
+          <w:szCs w:val="22"/>
+          <w:lang w:val="en-150"/>
+        </w:rPr>
+      </w:pPr>
+      <w:r>
+        <w:rPr>
+          <w:rFonts w:ascii="Arial" w:hAnsi="Arial"/>
+          <w:sz w:val="22"/>
+          <w:szCs w:val="22"/>
+          <w:lang w:val="en-150"/>
+        </w:rPr>
+        <w:t>Baguette</w:t>
+      </w:r>
+    </w:p>
+    <w:p>
+      <w:pPr>
+        <w:pStyle w:val="PargrafodaLista"/>
+        <w:numPr>
+          <w:ilvl w:val="0"/>
+          <w:numId w:val="12"/>
+        </w:numPr>
+        <w:rPr>
+          <w:rFonts w:ascii="Arial" w:hAnsi="Arial"/>
+          <w:sz w:val="22"/>
+          <w:szCs w:val="22"/>
+          <w:lang w:val="en-150"/>
+        </w:rPr>
+      </w:pPr>
+      <w:r>
+        <w:rPr>
+          <w:rFonts w:ascii="Arial" w:hAnsi="Arial"/>
+          <w:sz w:val="22"/>
+          <w:szCs w:val="22"/>
+          <w:lang w:val="en-150"/>
+        </w:rPr>
+        <w:t>Croissants</w:t>
+      </w:r>
+    </w:p>
+    <w:p>
+      <w:pPr>
+        <w:pStyle w:val="PargrafodaLista"/>
+        <w:numPr>
+          <w:ilvl w:val="0"/>
+          <w:numId w:val="12"/>
+        </w:numPr>
+        <w:rPr>
+          <w:rFonts w:ascii="Arial" w:hAnsi="Arial"/>
+          <w:sz w:val="22"/>
+          <w:szCs w:val="22"/>
+          <w:lang w:val="en-150"/>
+        </w:rPr>
+      </w:pPr>
+      <w:r>
+        <w:rPr>
+          <w:rFonts w:ascii="Arial" w:hAnsi="Arial"/>
+          <w:sz w:val="22"/>
+          <w:szCs w:val="22"/>
+          <w:lang w:val="en-150"/>
+        </w:rPr>
+        <w:t>Rye Bread</w:t>
+      </w:r>
+    </w:p>
+    <w:p>
+      <w:pPr>
+        <w:pStyle w:val="PargrafodaLista"/>
+        <w:numPr>
+          <w:ilvl w:val="0"/>
+          <w:numId w:val="12"/>
+        </w:numPr>
+        <w:rPr>
+          <w:rFonts w:ascii="Arial" w:hAnsi="Arial"/>
+          <w:sz w:val="22"/>
+          <w:szCs w:val="22"/>
+          <w:lang w:val="en-150"/>
+        </w:rPr>
+      </w:pPr>
+      <w:r>
+        <w:rPr>
+          <w:rFonts w:ascii="Arial" w:hAnsi="Arial"/>
+          <w:sz w:val="22"/>
+          <w:szCs w:val="22"/>
+          <w:lang w:val="en-150"/>
+        </w:rPr>
+        <w:t>Pita Bread</w:t>
+      </w:r>
+    </w:p>
+    <w:p>
+      <w:pPr>
+        <w:pStyle w:val="PargrafodaLista"/>
+        <w:numPr>
+          <w:ilvl w:val="0"/>
+          <w:numId w:val="12"/>
+        </w:numPr>
+        <w:rPr>
+          <w:rFonts w:ascii="Arial" w:hAnsi="Arial"/>
+          <w:sz w:val="22"/>
+          <w:szCs w:val="22"/>
+          <w:lang w:val="en-150"/>
+        </w:rPr>
+      </w:pPr>
+      <w:r>
+        <w:rPr>
+          <w:rFonts w:ascii="Arial" w:hAnsi="Arial"/>
+          <w:sz w:val="22"/>
+          <w:szCs w:val="22"/>
+          <w:lang w:val="en-150"/>
+        </w:rPr>
+        <w:t>English Muffins</w:t>
+      </w:r>
+    </w:p>
+    <w:p>
+      <w:pPr>
+        <w:pStyle w:val="PargrafodaLista"/>
+        <w:numPr>
+          <w:ilvl w:val="0"/>
+          <w:numId w:val="12"/>
+        </w:numPr>
+        <w:rPr>
+          <w:rFonts w:ascii="Arial" w:hAnsi="Arial"/>
+          <w:sz w:val="22"/>
+          <w:szCs w:val="22"/>
+          <w:lang w:val="en-150"/>
+        </w:rPr>
+      </w:pPr>
+      <w:r>
+        <w:rPr>
+          <w:rFonts w:ascii="Arial" w:hAnsi="Arial"/>
+          <w:sz w:val="22"/>
+          <w:szCs w:val="22"/>
+          <w:lang w:val="en-150"/>
+        </w:rPr>
+        <w:t>Bagels</w:t>
+      </w:r>
+    </w:p>
+    <w:p>
+      <w:pPr>
+        <w:pStyle w:val="PargrafodaLista"/>
+        <w:numPr>
+          <w:ilvl w:val="0"/>
+          <w:numId w:val="12"/>
+        </w:numPr>
+        <w:rPr>
+          <w:rFonts w:ascii="Arial" w:hAnsi="Arial"/>
+          <w:sz w:val="22"/>
+          <w:szCs w:val="22"/>
+          <w:lang w:val="en-150"/>
+        </w:rPr>
+      </w:pPr>
+      <w:r>
+        <w:rPr>
+          <w:rFonts w:ascii="Arial" w:hAnsi="Arial"/>
+          <w:sz w:val="22"/>
+          <w:szCs w:val="22"/>
+          <w:lang w:val="en-150"/>
+        </w:rPr>
+        <w:t>Ciabatta</w:t>
+      </w:r>
+    </w:p>
+    <w:p>
+      <w:pPr>
+        <w:pStyle w:val="PargrafodaLista"/>
+        <w:numPr>
+          <w:ilvl w:val="0"/>
+          <w:numId w:val="12"/>
+        </w:numPr>
+        <w:rPr>
+          <w:rFonts w:ascii="Arial" w:hAnsi="Arial"/>
+          <w:sz w:val="22"/>
+          <w:szCs w:val="22"/>
+          <w:lang w:val="en-150"/>
+        </w:rPr>
+      </w:pPr>
+      <w:r>
+        <w:rPr>
+          <w:rFonts w:ascii="Arial" w:hAnsi="Arial"/>
+          <w:sz w:val="22"/>
+          <w:szCs w:val="22"/>
+          <w:lang w:val="en-150"/>
+        </w:rPr>
+        <w:t>Sourdough Loaf</w:t>
+      </w:r>
+    </w:p>
+    <w:p>
+      <w:pPr>
+        <w:pStyle w:val="PargrafodaLista"/>
+        <w:numPr>
+          <w:ilvl w:val="0"/>
+          <w:numId w:val="12"/>
+        </w:numPr>
+        <w:rPr>
+          <w:rFonts w:ascii="Arial" w:hAnsi="Arial"/>
+          <w:sz w:val="22"/>
+          <w:szCs w:val="22"/>
+          <w:lang w:val="en-150"/>
+        </w:rPr>
+      </w:pPr>
+      <w:r>
+        <w:rPr>
+          <w:rFonts w:ascii="Arial" w:hAnsi="Arial"/>
+          <w:sz w:val="22"/>
+          <w:szCs w:val="22"/>
+          <w:lang w:val="en-150"/>
+        </w:rPr>
+        <w:t>English Breakfast Tea</w:t>
+      </w:r>
+    </w:p>
+    <w:p>
+      <w:pPr>
+        <w:pStyle w:val="PargrafodaLista"/>
+        <w:numPr>
+          <w:ilvl w:val="0"/>
+          <w:numId w:val="12"/>
+        </w:numPr>
+        <w:rPr>
+          <w:rFonts w:ascii="Arial" w:hAnsi="Arial"/>
+          <w:sz w:val="22"/>
+          <w:szCs w:val="22"/>
+          <w:lang w:val="en-150"/>
+        </w:rPr>
+      </w:pPr>
+      <w:r>
+        <w:rPr>
+          <w:rFonts w:ascii="Arial" w:hAnsi="Arial"/>
+          <w:sz w:val="22"/>
+          <w:szCs w:val="22"/>
+          <w:lang w:val="en-150"/>
+        </w:rPr>
+        <w:t>Green Tea</w:t>
+      </w:r>
+    </w:p>
+    <w:p>
+      <w:pPr>
+        <w:pStyle w:val="PargrafodaLista"/>
+        <w:numPr>
+          <w:ilvl w:val="0"/>
+          <w:numId w:val="12"/>
+        </w:numPr>
+        <w:rPr>
+          <w:rFonts w:ascii="Arial" w:hAnsi="Arial"/>
+          <w:sz w:val="22"/>
+          <w:szCs w:val="22"/>
+          <w:lang w:val="en-150"/>
+        </w:rPr>
+      </w:pPr>
+      <w:r>
+        <w:rPr>
+          <w:rFonts w:ascii="Arial" w:hAnsi="Arial"/>
+          <w:sz w:val="22"/>
+          <w:szCs w:val="22"/>
+          <w:lang w:val="en-150"/>
+        </w:rPr>
+        <w:t>Honey</w:t>
+      </w:r>
+    </w:p>
+    <w:p>
+      <w:pPr>
+        <w:pStyle w:val="PargrafodaLista"/>
+        <w:numPr>
+          <w:ilvl w:val="0"/>
+          <w:numId w:val="12"/>
+        </w:numPr>
+        <w:rPr>
+          <w:rFonts w:ascii="Arial" w:hAnsi="Arial"/>
+          <w:sz w:val="22"/>
+          <w:szCs w:val="22"/>
+          <w:lang w:val="en-150"/>
+        </w:rPr>
+      </w:pPr>
+      <w:r>
+        <w:rPr>
+          <w:rFonts w:ascii="Arial" w:hAnsi="Arial"/>
+          <w:sz w:val="22"/>
+          <w:szCs w:val="22"/>
+          <w:lang w:val="en-150"/>
+        </w:rPr>
+        <w:t>Almonds</w:t>
+      </w:r>
+    </w:p>
+    <w:p>
+      <w:pPr>
+        <w:pStyle w:val="PargrafodaLista"/>
+        <w:numPr>
+          <w:ilvl w:val="0"/>
+          <w:numId w:val="12"/>
+        </w:numPr>
+        <w:rPr>
+          <w:rFonts w:ascii="Arial" w:hAnsi="Arial"/>
+          <w:sz w:val="22"/>
+          <w:szCs w:val="22"/>
+          <w:lang w:val="en-150"/>
+        </w:rPr>
+      </w:pPr>
+      <w:r>
+        <w:rPr>
+          <w:rFonts w:ascii="Arial" w:hAnsi="Arial"/>
+          <w:sz w:val="22"/>
+          <w:szCs w:val="22"/>
+          <w:lang w:val="en-150"/>
+        </w:rPr>
+        <w:t>Quinoa</w:t>
+      </w:r>
+    </w:p>
+    <w:p>
+      <w:pPr>
+        <w:pStyle w:val="PargrafodaLista"/>
+        <w:numPr>
+          <w:ilvl w:val="0"/>
+          <w:numId w:val="12"/>
+        </w:numPr>
+        <w:rPr>
+          <w:rFonts w:ascii="Arial" w:hAnsi="Arial"/>
+          <w:sz w:val="22"/>
+          <w:szCs w:val="22"/>
+          <w:lang w:val="en-150"/>
+        </w:rPr>
+      </w:pPr>
+      <w:r>
+        <w:rPr>
+          <w:rFonts w:ascii="Arial" w:hAnsi="Arial"/>
+          <w:sz w:val="22"/>
+          <w:szCs w:val="22"/>
+          <w:lang w:val="en-150"/>
+        </w:rPr>
+        <w:t>Coconut Oil</w:t>
+      </w:r>
+    </w:p>
+    <w:p>
+      <w:pPr>
+        <w:pStyle w:val="PargrafodaLista"/>
+        <w:numPr>
+          <w:ilvl w:val="0"/>
+          <w:numId w:val="12"/>
+        </w:numPr>
+        <w:rPr>
+          <w:rFonts w:ascii="Arial" w:hAnsi="Arial"/>
+          <w:sz w:val="22"/>
+          <w:szCs w:val="22"/>
+          <w:lang w:val="en-150"/>
+        </w:rPr>
+      </w:pPr>
+      <w:r>
+        <w:rPr>
+          <w:rFonts w:ascii="Arial" w:hAnsi="Arial"/>
+          <w:sz w:val="22"/>
+          <w:szCs w:val="22"/>
+          <w:lang w:val="en-150"/>
+        </w:rPr>
+        <w:t>Chia Seeds</w:t>
+      </w:r>
+    </w:p>
+    <w:p>
+      <w:pPr>
+        <w:pStyle w:val="PargrafodaLista"/>
+        <w:numPr>
+          <w:ilvl w:val="0"/>
+          <w:numId w:val="12"/>
+        </w:numPr>
+        <w:rPr>
+          <w:rFonts w:ascii="Arial" w:hAnsi="Arial"/>
+          <w:sz w:val="22"/>
+          <w:szCs w:val="22"/>
+          <w:lang w:val="en-150"/>
+        </w:rPr>
+      </w:pPr>
+      <w:r>
+        <w:rPr>
+          <w:rFonts w:ascii="Arial" w:hAnsi="Arial"/>
+          <w:sz w:val="22"/>
+          <w:szCs w:val="22"/>
+          <w:lang w:val="en-150"/>
+        </w:rPr>
+        <w:t>Avocado</w:t>
+      </w:r>
+    </w:p>
+    <w:p>
+      <w:pPr>
+        <w:pStyle w:val="PargrafodaLista"/>
+        <w:numPr>
+          <w:ilvl w:val="0"/>
+          <w:numId w:val="12"/>
+        </w:numPr>
+        <w:rPr>
+          <w:rFonts w:ascii="Arial" w:hAnsi="Arial"/>
+          <w:sz w:val="22"/>
+          <w:szCs w:val="22"/>
+          <w:lang w:val="en-150"/>
+        </w:rPr>
+      </w:pPr>
+      <w:r>
+        <w:rPr>
+          <w:rFonts w:ascii="Arial" w:hAnsi="Arial"/>
+          <w:sz w:val="22"/>
+          <w:szCs w:val="22"/>
+          <w:lang w:val="en-150"/>
+        </w:rPr>
+        <w:t>Orange Juice</w:t>
+      </w:r>
+    </w:p>
+    <w:p>
+      <w:pPr>
+        <w:pStyle w:val="PargrafodaLista"/>
+        <w:numPr>
+          <w:ilvl w:val="0"/>
+          <w:numId w:val="12"/>
+        </w:numPr>
+        <w:rPr>
+          <w:rFonts w:ascii="Arial" w:hAnsi="Arial"/>
+          <w:sz w:val="22"/>
+          <w:szCs w:val="22"/>
+          <w:lang w:val="en-150"/>
+        </w:rPr>
+      </w:pPr>
+      <w:r>
+        <w:rPr>
+          <w:rFonts w:ascii="Arial" w:hAnsi="Arial"/>
+          <w:sz w:val="22"/>
+          <w:szCs w:val="22"/>
+          <w:lang w:val="en-150"/>
+        </w:rPr>
+        <w:t>Spinach</w:t>
+      </w:r>
+    </w:p>
+    <w:p>
+      <w:pPr>
+        <w:pStyle w:val="PargrafodaLista"/>
+        <w:numPr>
+          <w:ilvl w:val="0"/>
+          <w:numId w:val="12"/>
+        </w:numPr>
+        <w:rPr>
+          <w:rFonts w:ascii="Arial" w:hAnsi="Arial"/>
+          <w:sz w:val="22"/>
+          <w:szCs w:val="22"/>
+          <w:lang w:val="en-150"/>
+        </w:rPr>
+      </w:pPr>
+      <w:r>
+        <w:rPr>
+          <w:rFonts w:ascii="Arial" w:hAnsi="Arial"/>
+          <w:sz w:val="22"/>
+          <w:szCs w:val="22"/>
+          <w:lang w:val="en-150"/>
+        </w:rPr>
+        <w:t>Frozen Peas</w:t>
+      </w:r>
+    </w:p>
+    <w:p>
+      <w:pPr>
+        <w:pStyle w:val="PargrafodaLista"/>
+        <w:numPr>
+          <w:ilvl w:val="0"/>
+          <w:numId w:val="12"/>
+        </w:numPr>
+        <w:rPr>
+          <w:rFonts w:ascii="Arial" w:hAnsi="Arial"/>
+          <w:sz w:val="22"/>
+          <w:szCs w:val="22"/>
+          <w:lang w:val="en-150"/>
+        </w:rPr>
+      </w:pPr>
+      <w:r>
+        <w:rPr>
+          <w:rFonts w:ascii="Arial" w:hAnsi="Arial"/>
+          <w:sz w:val="22"/>
+          <w:szCs w:val="22"/>
+          <w:lang w:val="en-150"/>
+        </w:rPr>
+        <w:t>Canned Tuna</w:t>
+      </w:r>
+    </w:p>
+    <w:p>
+      <w:pPr>
+        <w:pStyle w:val="PargrafodaLista"/>
+        <w:numPr>
+          <w:ilvl w:val="0"/>
+          <w:numId w:val="12"/>
+        </w:numPr>
+        <w:rPr>
+          <w:rFonts w:ascii="Arial" w:hAnsi="Arial"/>
+          <w:sz w:val="22"/>
+          <w:szCs w:val="22"/>
+          <w:lang w:val="en-150"/>
+        </w:rPr>
+      </w:pPr>
+      <w:r>
+        <w:rPr>
+          <w:rFonts w:ascii="Arial" w:hAnsi="Arial"/>
+          <w:sz w:val="22"/>
+          <w:szCs w:val="22"/>
+          <w:lang w:val="en-150"/>
+        </w:rPr>
+        <w:t>Hummus</w:t>
+      </w:r>
+    </w:p>
+    <w:p>
+      <w:pPr>
+        <w:pStyle w:val="PargrafodaLista"/>
+        <w:numPr>
+          <w:ilvl w:val="0"/>
+          <w:numId w:val="12"/>
+        </w:numPr>
+        <w:rPr>
+          <w:rFonts w:ascii="Arial" w:hAnsi="Arial"/>
+          <w:sz w:val="22"/>
+          <w:szCs w:val="22"/>
+          <w:lang w:val="en-150"/>
+        </w:rPr>
+      </w:pPr>
+      <w:r>
+        <w:rPr>
+          <w:rFonts w:ascii="Arial" w:hAnsi="Arial"/>
+          <w:sz w:val="22"/>
+          <w:szCs w:val="22"/>
+          <w:lang w:val="en-150"/>
+        </w:rPr>
+        <w:t>Brown Rice</w:t>
+      </w:r>
+    </w:p>
+    <w:p>
+      <w:pPr>
+        <w:pStyle w:val="PargrafodaLista"/>
+        <w:numPr>
+          <w:ilvl w:val="0"/>
+          <w:numId w:val="12"/>
+        </w:numPr>
+        <w:rPr>
+          <w:rFonts w:ascii="Arial" w:hAnsi="Arial"/>
+          <w:sz w:val="22"/>
+          <w:szCs w:val="22"/>
+          <w:lang w:val="en-150"/>
+        </w:rPr>
+      </w:pPr>
+      <w:r>
+        <w:rPr>
+          <w:rFonts w:ascii="Arial" w:hAnsi="Arial"/>
+          <w:sz w:val="22"/>
+          <w:szCs w:val="22"/>
+          <w:lang w:val="en-150"/>
+        </w:rPr>
+        <w:t>Olive Oil</w:t>
+      </w:r>
+    </w:p>
+    <w:p>
+      <w:pPr>
+        <w:pStyle w:val="PargrafodaLista"/>
+        <w:numPr>
+          <w:ilvl w:val="0"/>
+          <w:numId w:val="12"/>
+        </w:numPr>
+        <w:rPr>
+          <w:rFonts w:ascii="Arial" w:hAnsi="Arial"/>
+          <w:sz w:val="22"/>
+          <w:szCs w:val="22"/>
+          <w:lang w:val="en-150"/>
+        </w:rPr>
+      </w:pPr>
+      <w:r>
+        <w:rPr>
+          <w:rFonts w:ascii="Arial" w:hAnsi="Arial"/>
+          <w:sz w:val="22"/>
+          <w:szCs w:val="22"/>
+          <w:lang w:val="en-150"/>
+        </w:rPr>
+        <w:t>Sweet Potatoes</w:t>
+      </w:r>
+    </w:p>
+    <w:p>
+      <w:pPr>
+        <w:pStyle w:val="PargrafodaLista"/>
+        <w:numPr>
+          <w:ilvl w:val="0"/>
+          <w:numId w:val="12"/>
+        </w:numPr>
+        <w:rPr>
+          <w:rFonts w:ascii="Arial" w:hAnsi="Arial"/>
+          <w:sz w:val="22"/>
+          <w:szCs w:val="22"/>
+          <w:lang w:val="en-150"/>
+        </w:rPr>
+      </w:pPr>
+      <w:r>
+        <w:rPr>
+          <w:rFonts w:ascii="Arial" w:hAnsi="Arial"/>
+          <w:sz w:val="22"/>
+          <w:szCs w:val="22"/>
+          <w:lang w:val="en-150"/>
+        </w:rPr>
+        <w:t>Cucumbers</w:t>
+      </w:r>
+    </w:p>
+    <w:p>
+      <w:pPr>
+        <w:pStyle w:val="PargrafodaLista"/>
+        <w:numPr>
+          <w:ilvl w:val="0"/>
+          <w:numId w:val="12"/>
+        </w:numPr>
+        <w:rPr>
+          <w:rFonts w:ascii="Arial" w:hAnsi="Arial"/>
+          <w:sz w:val="22"/>
+          <w:szCs w:val="22"/>
+          <w:lang w:val="en-150"/>
+        </w:rPr>
+      </w:pPr>
+      <w:r>
+        <w:rPr>
+          <w:rFonts w:ascii="Arial" w:hAnsi="Arial"/>
+          <w:sz w:val="22"/>
+          <w:szCs w:val="22"/>
+          <w:lang w:val="en-150"/>
+        </w:rPr>
+        <w:t>Red Bell Peppers</w:t>
+      </w:r>
+    </w:p>
+    <w:p>
+      <w:pPr>
+        <w:pStyle w:val="PargrafodaLista"/>
+        <w:numPr>
+          <w:ilvl w:val="0"/>
+          <w:numId w:val="12"/>
+        </w:numPr>
+        <w:rPr>
+          <w:rFonts w:ascii="Arial" w:hAnsi="Arial"/>
+          <w:sz w:val="22"/>
+          <w:szCs w:val="22"/>
+          <w:lang w:val="en-150"/>
+        </w:rPr>
+      </w:pPr>
+      <w:r>
+        <w:rPr>
+          <w:rFonts w:ascii="Arial" w:hAnsi="Arial"/>
+          <w:sz w:val="22"/>
+          <w:szCs w:val="22"/>
+          <w:lang w:val="en-150"/>
+        </w:rPr>
+        <w:t>Broccoli</w:t>
+      </w:r>
+    </w:p>
+    <w:p>
+      <w:pPr>
+        <w:pStyle w:val="PargrafodaLista"/>
+        <w:numPr>
+          <w:ilvl w:val="0"/>
+          <w:numId w:val="12"/>
+        </w:numPr>
+        <w:rPr>
+          <w:rFonts w:ascii="Arial" w:hAnsi="Arial"/>
+          <w:sz w:val="22"/>
+          <w:szCs w:val="22"/>
+          <w:lang w:val="en-150"/>
+        </w:rPr>
+      </w:pPr>
+      <w:r>
+        <w:rPr>
+          <w:rFonts w:ascii="Arial" w:hAnsi="Arial"/>
+          <w:sz w:val="22"/>
+          <w:szCs w:val="22"/>
+          <w:lang w:val="en-150"/>
+        </w:rPr>
+        <w:t>Blueberries</w:t>
+      </w:r>
+    </w:p>
+    <w:p>
+      <w:pPr>
+        <w:pStyle w:val="PargrafodaLista"/>
+        <w:numPr>
+          <w:ilvl w:val="0"/>
+          <w:numId w:val="12"/>
+        </w:numPr>
+        <w:rPr>
+          <w:rFonts w:ascii="Arial" w:hAnsi="Arial"/>
+          <w:sz w:val="22"/>
+          <w:szCs w:val="22"/>
+          <w:lang w:val="en-150"/>
+        </w:rPr>
+      </w:pPr>
+      <w:r>
+        <w:rPr>
+          <w:rFonts w:ascii="Arial" w:hAnsi="Arial"/>
+          <w:sz w:val="22"/>
+          <w:szCs w:val="22"/>
+          <w:lang w:val="en-150"/>
+        </w:rPr>
+        <w:t>Ground Turkey</w:t>
+      </w:r>
+    </w:p>
+    <w:p>
+      <w:pPr>
+        <w:pStyle w:val="PargrafodaLista"/>
+        <w:numPr>
+          <w:ilvl w:val="0"/>
+          <w:numId w:val="12"/>
+        </w:numPr>
+        <w:rPr>
+          <w:rFonts w:ascii="Arial" w:hAnsi="Arial"/>
+          <w:sz w:val="22"/>
+          <w:szCs w:val="22"/>
+          <w:lang w:val="en-150"/>
+        </w:rPr>
+      </w:pPr>
+      <w:r>
+        <w:rPr>
+          <w:rFonts w:ascii="Arial" w:hAnsi="Arial"/>
+          <w:sz w:val="22"/>
+          <w:szCs w:val="22"/>
+          <w:lang w:val="en-150"/>
+        </w:rPr>
+        <w:t>Black Beans</w:t>
+      </w:r>
+    </w:p>
+    <w:p>
+      <w:pPr>
+        <w:pStyle w:val="PargrafodaLista"/>
+        <w:numPr>
+          <w:ilvl w:val="0"/>
+          <w:numId w:val="12"/>
+        </w:numPr>
+        <w:rPr>
+          <w:rFonts w:ascii="Arial" w:hAnsi="Arial"/>
+          <w:sz w:val="22"/>
+          <w:szCs w:val="22"/>
+          <w:lang w:val="en-150"/>
+        </w:rPr>
+      </w:pPr>
+      <w:r>
+        <w:rPr>
+          <w:rFonts w:ascii="Arial" w:hAnsi="Arial"/>
+          <w:sz w:val="22"/>
+          <w:szCs w:val="22"/>
+          <w:lang w:val="en-150"/>
+        </w:rPr>
+        <w:t>Whole Chicken</w:t>
+      </w:r>
+    </w:p>
+    <w:p>
+      <w:pPr>
+        <w:pStyle w:val="PargrafodaLista"/>
+        <w:numPr>
+          <w:ilvl w:val="0"/>
+          <w:numId w:val="12"/>
+        </w:numPr>
+        <w:rPr>
+          <w:rFonts w:ascii="Arial" w:hAnsi="Arial"/>
+          <w:sz w:val="22"/>
+          <w:szCs w:val="22"/>
+          <w:lang w:val="en-150"/>
+        </w:rPr>
+      </w:pPr>
+      <w:r>
+        <w:rPr>
+          <w:rFonts w:ascii="Arial" w:hAnsi="Arial"/>
+          <w:sz w:val="22"/>
+          <w:szCs w:val="22"/>
+          <w:lang w:val="en-150"/>
+        </w:rPr>
+        <w:t>Basil</w:t>
+      </w:r>
+    </w:p>
+    <w:p>
+      <w:pPr>
+        <w:pStyle w:val="PargrafodaLista"/>
+        <w:numPr>
+          <w:ilvl w:val="0"/>
+          <w:numId w:val="12"/>
+        </w:numPr>
+        <w:rPr>
+          <w:rFonts w:ascii="Arial" w:hAnsi="Arial"/>
+          <w:sz w:val="22"/>
+          <w:szCs w:val="22"/>
+          <w:lang w:val="en-150"/>
+        </w:rPr>
+      </w:pPr>
+      <w:r>
+        <w:rPr>
+          <w:rFonts w:ascii="Arial" w:hAnsi="Arial"/>
+          <w:sz w:val="22"/>
+          <w:szCs w:val="22"/>
+          <w:lang w:val="en-150"/>
+        </w:rPr>
+        <w:t>Lemons</w:t>
+      </w:r>
+    </w:p>
+    <w:p>
+      <w:pPr>
+        <w:pStyle w:val="PargrafodaLista"/>
+        <w:numPr>
+          <w:ilvl w:val="0"/>
+          <w:numId w:val="12"/>
+        </w:numPr>
+        <w:rPr>
+          <w:rFonts w:ascii="Arial" w:hAnsi="Arial"/>
+          <w:sz w:val="22"/>
+          <w:szCs w:val="22"/>
+          <w:lang w:val="en-150"/>
+        </w:rPr>
+      </w:pPr>
+      <w:r>
+        <w:rPr>
+          <w:rFonts w:ascii="Arial" w:hAnsi="Arial"/>
+          <w:sz w:val="22"/>
+          <w:szCs w:val="22"/>
+          <w:lang w:val="en-150"/>
+        </w:rPr>
+        <w:t>Cottage Cheese</w:t>
+      </w:r>
+    </w:p>
+    <w:p>
+      <w:pPr>
+        <w:pStyle w:val="PargrafodaLista"/>
+        <w:numPr>
+          <w:ilvl w:val="0"/>
+          <w:numId w:val="12"/>
+        </w:numPr>
+        <w:rPr>
+          <w:rFonts w:ascii="Arial" w:hAnsi="Arial"/>
+          <w:sz w:val="22"/>
+          <w:szCs w:val="22"/>
+          <w:lang w:val="en-150"/>
+        </w:rPr>
+      </w:pPr>
+      <w:r>
+        <w:rPr>
+          <w:rFonts w:ascii="Arial" w:hAnsi="Arial"/>
+          <w:sz w:val="22"/>
+          <w:szCs w:val="22"/>
+          <w:lang w:val="en-150"/>
+        </w:rPr>
+        <w:t>Oats</w:t>
+      </w:r>
+    </w:p>
+    <w:p>
+      <w:pPr>
+        <w:pStyle w:val="PargrafodaLista"/>
+        <w:numPr>
+          <w:ilvl w:val="0"/>
+          <w:numId w:val="12"/>
+        </w:numPr>
+        <w:rPr>
+          <w:rFonts w:ascii="Arial" w:hAnsi="Arial"/>
+          <w:sz w:val="22"/>
+          <w:szCs w:val="22"/>
+          <w:lang w:val="en-150"/>
+        </w:rPr>
+      </w:pPr>
+      <w:r>
+        <w:rPr>
+          <w:rFonts w:ascii="Arial" w:hAnsi="Arial"/>
+          <w:sz w:val="22"/>
+          <w:szCs w:val="22"/>
+          <w:lang w:val="en-150"/>
+        </w:rPr>
+        <w:t>Pineapple</w:t>
+      </w:r>
+    </w:p>
+    <w:p>
+      <w:pPr>
+        <w:pStyle w:val="PargrafodaLista"/>
+        <w:numPr>
+          <w:ilvl w:val="0"/>
+          <w:numId w:val="12"/>
+        </w:numPr>
+        <w:rPr>
+          <w:rFonts w:ascii="Arial" w:hAnsi="Arial"/>
+          <w:sz w:val="22"/>
+          <w:szCs w:val="22"/>
+          <w:lang w:val="en-150"/>
+        </w:rPr>
+      </w:pPr>
+      <w:r>
+        <w:rPr>
+          <w:rFonts w:ascii="Arial" w:hAnsi="Arial"/>
+          <w:sz w:val="22"/>
+          <w:szCs w:val="22"/>
+          <w:lang w:val="en-150"/>
+        </w:rPr>
+        <w:t>Asparagus</w:t>
+      </w:r>
+    </w:p>
+    <w:p>
+      <w:pPr>
+        <w:pStyle w:val="PargrafodaLista"/>
+        <w:numPr>
+          <w:ilvl w:val="0"/>
+          <w:numId w:val="12"/>
+        </w:numPr>
+        <w:rPr>
+          <w:rFonts w:ascii="Arial" w:hAnsi="Arial"/>
+          <w:sz w:val="22"/>
+          <w:szCs w:val="22"/>
+          <w:lang w:val="en-150"/>
+        </w:rPr>
+      </w:pPr>
+      <w:r>
+        <w:rPr>
+          <w:rFonts w:ascii="Arial" w:hAnsi="Arial"/>
+          <w:sz w:val="22"/>
+          <w:szCs w:val="22"/>
+          <w:lang w:val="en-150"/>
+        </w:rPr>
+        <w:t>Mozzarella Cheese</w:t>
+      </w:r>
+    </w:p>
+    <w:p>
+      <w:pPr>
+        <w:pStyle w:val="PargrafodaLista"/>
+        <w:numPr>
+          <w:ilvl w:val="0"/>
+          <w:numId w:val="12"/>
+        </w:numPr>
+        <w:rPr>
+          <w:rFonts w:ascii="Arial" w:hAnsi="Arial"/>
+          <w:sz w:val="22"/>
+          <w:szCs w:val="22"/>
+          <w:lang w:val="en-150"/>
+        </w:rPr>
+      </w:pPr>
+      <w:r>
+        <w:rPr>
+          <w:rFonts w:ascii="Arial" w:hAnsi="Arial"/>
+          <w:sz w:val="22"/>
+          <w:szCs w:val="22"/>
+          <w:lang w:val="en-150"/>
+        </w:rPr>
+        <w:t>Ginger</w:t>
+      </w:r>
+    </w:p>
+    <w:p>
+      <w:pPr>
+        <w:pStyle w:val="PargrafodaLista"/>
+        <w:numPr>
+          <w:ilvl w:val="0"/>
+          <w:numId w:val="12"/>
+        </w:numPr>
+        <w:rPr>
+          <w:rFonts w:ascii="Arial" w:hAnsi="Arial"/>
+          <w:sz w:val="22"/>
+          <w:szCs w:val="22"/>
+          <w:lang w:val="en-150"/>
+        </w:rPr>
+      </w:pPr>
+      <w:r>
+        <w:rPr>
+          <w:rFonts w:ascii="Arial" w:hAnsi="Arial"/>
+          <w:sz w:val="22"/>
+          <w:szCs w:val="22"/>
+          <w:lang w:val="en-150"/>
+        </w:rPr>
+        <w:t>Celery</w:t>
+      </w:r>
+    </w:p>
+    <w:p>
+      <w:pPr>
+        <w:pStyle w:val="PargrafodaLista"/>
+        <w:numPr>
+          <w:ilvl w:val="0"/>
+          <w:numId w:val="12"/>
+        </w:numPr>
+        <w:rPr>
+          <w:rFonts w:ascii="Arial" w:hAnsi="Arial"/>
+          <w:sz w:val="22"/>
+          <w:szCs w:val="22"/>
+          <w:lang w:val="en-150"/>
+        </w:rPr>
+      </w:pPr>
+      <w:r>
+        <w:rPr>
+          <w:rFonts w:ascii="Arial" w:hAnsi="Arial"/>
+          <w:sz w:val="22"/>
+          <w:szCs w:val="22"/>
+          <w:lang w:val="en-150"/>
+        </w:rPr>
+        <w:t>Ground Beef</w:t>
+      </w:r>
+    </w:p>
+    <w:p>
+      <w:pPr>
+        <w:pStyle w:val="PargrafodaLista"/>
+        <w:numPr>
+          <w:ilvl w:val="0"/>
+          <w:numId w:val="12"/>
+        </w:numPr>
+        <w:rPr>
+          <w:rFonts w:ascii="Arial" w:hAnsi="Arial"/>
+          <w:sz w:val="22"/>
+          <w:szCs w:val="22"/>
+          <w:lang w:val="en-150"/>
+        </w:rPr>
+      </w:pPr>
+      <w:r>
+        <w:rPr>
+          <w:rFonts w:ascii="Arial" w:hAnsi="Arial"/>
+          <w:sz w:val="22"/>
+          <w:szCs w:val="22"/>
+          <w:lang w:val="en-150"/>
+        </w:rPr>
+        <w:t>Baby Spinach</w:t>
+      </w:r>
+    </w:p>
+    <w:p>
+      <w:pPr>
+        <w:pStyle w:val="PargrafodaLista"/>
+        <w:numPr>
+          <w:ilvl w:val="0"/>
+          <w:numId w:val="12"/>
+        </w:numPr>
+        <w:rPr>
+          <w:rFonts w:ascii="Arial" w:hAnsi="Arial"/>
+          <w:sz w:val="22"/>
+          <w:szCs w:val="22"/>
+          <w:lang w:val="en-150"/>
+        </w:rPr>
+      </w:pPr>
+      <w:r>
+        <w:rPr>
+          <w:rFonts w:ascii="Arial" w:hAnsi="Arial"/>
+          <w:sz w:val="22"/>
+          <w:szCs w:val="22"/>
+          <w:lang w:val="en-150"/>
+        </w:rPr>
+        <w:t>Zucchini</w:t>
+      </w:r>
+    </w:p>
+    <w:p>
+      <w:pPr>
+        <w:rPr>
+          <w:rFonts w:ascii="Arial" w:hAnsi="Arial"/>
+          <w:sz w:val="22"/>
+          <w:szCs w:val="22"/>
+          <w:lang w:val="en-150"/>
+        </w:rPr>
+      </w:pPr>
+    </w:p>
+    <w:p>
+      <w:pPr>
+        <w:rPr>
+          <w:rFonts w:ascii="Arial" w:hAnsi="Arial"/>
+          <w:sz w:val="22"/>
+          <w:szCs w:val="22"/>
+          <w:lang w:val="en-150"/>
+        </w:rPr>
+      </w:pPr>
+    </w:p>
+    <w:p>
+      <w:pPr>
+        <w:rPr>
+          <w:rFonts w:ascii="Arial" w:hAnsi="Arial"/>
+          <w:sz w:val="22"/>
+          <w:szCs w:val="22"/>
+          <w:lang w:val="en-150"/>
+        </w:rPr>
+      </w:pPr>
+    </w:p>
+    <w:p>
+      <w:pPr>
+        <w:rPr>
+          <w:rFonts w:ascii="Arial" w:hAnsi="Arial"/>
+          <w:sz w:val="22"/>
+          <w:szCs w:val="22"/>
+          <w:lang w:val="en-150"/>
+        </w:rPr>
+      </w:pPr>
+    </w:p>
+    <w:p>
+      <w:pPr>
+        <w:rPr>
+          <w:rFonts w:ascii="Arial" w:hAnsi="Arial"/>
+          <w:sz w:val="22"/>
+          <w:szCs w:val="22"/>
+          <w:lang w:val="en-150"/>
+        </w:rPr>
+      </w:pPr>
+    </w:p>
+    <w:p>
+      <w:pPr>
+        <w:rPr>
+          <w:rFonts w:ascii="Arial" w:hAnsi="Arial"/>
+          <w:b/>
+          <w:bCs/>
+          <w:sz w:val="28"/>
+          <w:szCs w:val="28"/>
+        </w:rPr>
+      </w:pPr>
+      <w:r>
+        <w:rPr>
+          <w:rFonts w:ascii="Arial" w:hAnsi="Arial"/>
+          <w:b/>
+          <w:bCs/>
+          <w:sz w:val="28"/>
+          <w:szCs w:val="28"/>
+        </w:rPr>
+        <w:lastRenderedPageBreak/>
         <w:t>Scenarios</w:t>
       </w:r>
     </w:p>
@@ -1816,44 +5307,46 @@
           <w:sz w:val="22"/>
           <w:szCs w:val="22"/>
         </w:rPr>
-        <w:t xml:space="preserve">Mrs. Jane was on her way home after work thinking about what she could make for dinner, she immediately thought of making </w:t>
-      </w:r>
-      <w:proofErr w:type="spellStart"/>
-      <w:r>
+        <w:t>Mrs. Jane was on her way home after work thinking about what she could make for dinner, she immediately thought of making açorda, however she remembered that her husband and kids ate toasts with the remaining bread for breakfast. The store she usually goes to is quite far from her way home, so she decides to try CartGuru, a mobile app she recently downloaded, that lets her find products at the best price nearby. Mrs. Jane is in a hurry, so she wants to find the nearest store that sells “Simple Bread”.</w:t>
+      </w:r>
+    </w:p>
+    <w:p>
+      <w:pPr>
+        <w:jc w:val="both"/>
         <w:rPr>
           <w:rFonts w:ascii="Arial" w:hAnsi="Arial" w:cs="Arial"/>
           <w:sz w:val="22"/>
           <w:szCs w:val="22"/>
         </w:rPr>
-        <w:t>açorda</w:t>
-      </w:r>
-      <w:proofErr w:type="spellEnd"/>
-      <w:r>
+      </w:pPr>
+    </w:p>
+    <w:p>
+      <w:pPr>
+        <w:jc w:val="both"/>
         <w:rPr>
           <w:rFonts w:ascii="Arial" w:hAnsi="Arial" w:cs="Arial"/>
           <w:sz w:val="22"/>
           <w:szCs w:val="22"/>
         </w:rPr>
-        <w:t xml:space="preserve">, however she remembered that her husband and kids ate toasts with the remaining bread for breakfast. The store she usually goes to is quite far from her way home, so she decides to try </w:t>
-      </w:r>
-      <w:proofErr w:type="spellStart"/>
+      </w:pPr>
       <w:r>
         <w:rPr>
           <w:rFonts w:ascii="Arial" w:hAnsi="Arial" w:cs="Arial"/>
           <w:sz w:val="22"/>
           <w:szCs w:val="22"/>
         </w:rPr>
-        <w:t>CartGuru</w:t>
-      </w:r>
-      <w:proofErr w:type="spellEnd"/>
-      <w:r>
+        <w:t>Scenario 2</w:t>
+      </w:r>
+    </w:p>
+    <w:p>
+      <w:pPr>
+        <w:jc w:val="both"/>
         <w:rPr>
           <w:rFonts w:ascii="Arial" w:hAnsi="Arial" w:cs="Arial"/>
           <w:sz w:val="22"/>
           <w:szCs w:val="22"/>
         </w:rPr>
-        <w:t>, a mobile app she recently downloaded, that lets her find products at the best price nearby. Mrs. Jane is in a hurry, so she wants to find the route to a store that sells bread within 50 meters of her current location.</w:t>
-      </w:r>
+      </w:pPr>
     </w:p>
     <w:p>
       <w:pPr>
@@ -1864,6 +5357,14 @@
           <w:szCs w:val="22"/>
         </w:rPr>
       </w:pPr>
+      <w:r>
+        <w:rPr>
+          <w:rFonts w:ascii="Arial" w:hAnsi="Arial" w:cs="Arial"/>
+          <w:sz w:val="22"/>
+          <w:szCs w:val="22"/>
+        </w:rPr>
+        <w:t>Mr. Samuel is an avid CartGuru user, so he already has an account and frequently interacts with the community. A few days ago, he saw a post in the community of a “Chocolate Bar” he never tried, so while he was shopping on Intermarché, Mr. Samuel went to the chocolate aisle and found the same “Chocolate Bar” for the price of 1.90€. To alert other users of this amazing price, Mr. Samuel decided to share it on CartGuru.</w:t>
+      </w:r>
     </w:p>
     <w:p>
       <w:pPr>
@@ -1874,17 +5375,32 @@
           <w:szCs w:val="22"/>
         </w:rPr>
       </w:pPr>
-      <w:r>
+    </w:p>
+    <w:p>
+      <w:pPr>
+        <w:jc w:val="both"/>
         <w:rPr>
           <w:rFonts w:ascii="Arial" w:hAnsi="Arial" w:cs="Arial"/>
           <w:sz w:val="22"/>
           <w:szCs w:val="22"/>
         </w:rPr>
-        <w:t>Scenario 2</w:t>
-      </w:r>
-    </w:p>
-    <w:p>
-      <w:pPr>
+      </w:pPr>
+      <w:r>
+        <w:rPr>
+          <w:rFonts w:ascii="Arial" w:hAnsi="Arial" w:cs="Arial"/>
+          <w:sz w:val="22"/>
+          <w:szCs w:val="22"/>
+        </w:rPr>
+        <w:t>Mr. Samuel’s user details are:</w:t>
+      </w:r>
+    </w:p>
+    <w:p>
+      <w:pPr>
+        <w:pStyle w:val="PargrafodaLista"/>
+        <w:numPr>
+          <w:ilvl w:val="0"/>
+          <w:numId w:val="11"/>
+        </w:numPr>
         <w:jc w:val="both"/>
         <w:rPr>
           <w:rFonts w:ascii="Arial" w:hAnsi="Arial" w:cs="Arial"/>
@@ -1892,9 +5408,38 @@
           <w:szCs w:val="22"/>
         </w:rPr>
       </w:pPr>
-    </w:p>
-    <w:p>
-      <w:pPr>
+      <w:r>
+        <w:rPr>
+          <w:rFonts w:ascii="Arial" w:hAnsi="Arial" w:cs="Arial"/>
+          <w:sz w:val="22"/>
+          <w:szCs w:val="22"/>
+        </w:rPr>
+        <w:t>Username – “</w:t>
+      </w:r>
+      <w:r>
+        <w:rPr>
+          <w:rFonts w:ascii="Arial" w:hAnsi="Arial" w:cs="Arial"/>
+          <w:sz w:val="22"/>
+          <w:szCs w:val="22"/>
+        </w:rPr>
+        <w:t>Mr. Samuel</w:t>
+      </w:r>
+      <w:r>
+        <w:rPr>
+          <w:rFonts w:ascii="Arial" w:hAnsi="Arial" w:cs="Arial"/>
+          <w:sz w:val="22"/>
+          <w:szCs w:val="22"/>
+        </w:rPr>
+        <w:t>”.</w:t>
+      </w:r>
+    </w:p>
+    <w:p>
+      <w:pPr>
+        <w:pStyle w:val="PargrafodaLista"/>
+        <w:numPr>
+          <w:ilvl w:val="0"/>
+          <w:numId w:val="11"/>
+        </w:numPr>
         <w:jc w:val="both"/>
         <w:rPr>
           <w:rFonts w:ascii="Arial" w:hAnsi="Arial" w:cs="Arial"/>
@@ -1908,44 +5453,46 @@
           <w:sz w:val="22"/>
           <w:szCs w:val="22"/>
         </w:rPr>
-        <w:t xml:space="preserve">Mr. Samuel is an avid </w:t>
-      </w:r>
-      <w:proofErr w:type="spellStart"/>
-      <w:r>
+        <w:t>Password – “123”</w:t>
+      </w:r>
+    </w:p>
+    <w:p>
+      <w:pPr>
+        <w:jc w:val="both"/>
         <w:rPr>
           <w:rFonts w:ascii="Arial" w:hAnsi="Arial" w:cs="Arial"/>
           <w:sz w:val="22"/>
           <w:szCs w:val="22"/>
         </w:rPr>
-        <w:t>CartGuru</w:t>
-      </w:r>
-      <w:proofErr w:type="spellEnd"/>
-      <w:r>
+      </w:pPr>
+    </w:p>
+    <w:p>
+      <w:pPr>
+        <w:jc w:val="both"/>
         <w:rPr>
           <w:rFonts w:ascii="Arial" w:hAnsi="Arial" w:cs="Arial"/>
           <w:sz w:val="22"/>
           <w:szCs w:val="22"/>
         </w:rPr>
-        <w:t xml:space="preserve"> user, so he already has an account and frequently interacts with the community. A few days ago, he saw a post in the community of a chocolate bar he never tried, so while he was shopping, Mr. Samuel went to the chocolate aisle and found out it was even cheaper in his supermarket of choice. To alert other users, Mr. Samuel decided to share it on </w:t>
-      </w:r>
-      <w:proofErr w:type="spellStart"/>
+      </w:pPr>
       <w:r>
         <w:rPr>
           <w:rFonts w:ascii="Arial" w:hAnsi="Arial" w:cs="Arial"/>
           <w:sz w:val="22"/>
           <w:szCs w:val="22"/>
         </w:rPr>
-        <w:t>CartGuru</w:t>
-      </w:r>
-      <w:proofErr w:type="spellEnd"/>
-      <w:r>
+        <w:t>Scenario 3</w:t>
+      </w:r>
+    </w:p>
+    <w:p>
+      <w:pPr>
+        <w:jc w:val="both"/>
         <w:rPr>
           <w:rFonts w:ascii="Arial" w:hAnsi="Arial" w:cs="Arial"/>
           <w:sz w:val="22"/>
           <w:szCs w:val="22"/>
         </w:rPr>
-        <w:t>.</w:t>
-      </w:r>
+      </w:pPr>
     </w:p>
     <w:p>
       <w:pPr>
@@ -1954,8 +5501,17 @@
           <w:rFonts w:ascii="Arial" w:hAnsi="Arial" w:cs="Arial"/>
           <w:sz w:val="22"/>
           <w:szCs w:val="22"/>
-        </w:rPr>
-      </w:pPr>
+          <w:u w:val="single"/>
+        </w:rPr>
+      </w:pPr>
+      <w:r>
+        <w:rPr>
+          <w:rFonts w:ascii="Arial" w:hAnsi="Arial" w:cs="Arial"/>
+          <w:sz w:val="22"/>
+          <w:szCs w:val="22"/>
+        </w:rPr>
+        <w:t>Mr. Ruy loves caramel nuts, and the last time he went to the supermarket he overbought them as they were on sale, but, unfortunately, he couldn’t eat all the nuts within the expiry date. Mr. Ruy told this story to a friend of his, Mr. Samuel, which in turn recommend him CartGuru to take note of expiry dates and receive notifications to avoid it. Mr. Ruy listened to Mr. Samuel’s advice and the next day he bought a “Nut sack” with the expiry date of 25/12/2023 and registered it on the app.</w:t>
+      </w:r>
     </w:p>
     <w:p>
       <w:pPr>
@@ -1966,13 +5522,23 @@
           <w:szCs w:val="22"/>
         </w:rPr>
       </w:pPr>
-      <w:r>
+    </w:p>
+    <w:p>
+      <w:pPr>
+        <w:jc w:val="both"/>
         <w:rPr>
           <w:rFonts w:ascii="Arial" w:hAnsi="Arial" w:cs="Arial"/>
           <w:sz w:val="22"/>
           <w:szCs w:val="22"/>
         </w:rPr>
-        <w:t>Scenario 3</w:t>
+      </w:pPr>
+      <w:r>
+        <w:rPr>
+          <w:rFonts w:ascii="Arial" w:hAnsi="Arial" w:cs="Arial"/>
+          <w:sz w:val="22"/>
+          <w:szCs w:val="22"/>
+        </w:rPr>
+        <w:t>Scenario 4</w:t>
       </w:r>
     </w:p>
     <w:p>
@@ -1992,6 +5558,7 @@
           <w:rFonts w:ascii="Arial" w:hAnsi="Arial" w:cs="Arial"/>
           <w:sz w:val="22"/>
           <w:szCs w:val="22"/>
+          <w:u w:val="single"/>
         </w:rPr>
       </w:pPr>
       <w:r>
@@ -2000,124 +5567,16 @@
           <w:sz w:val="22"/>
           <w:szCs w:val="22"/>
         </w:rPr>
-        <w:t xml:space="preserve">Mr. Ruy loves caramel nuts, and the last time he went to the supermarket he overbought them as they were on sale, but, unfortunately, he couldn’t eat all the nuts within the expiry date. Mr. Ruy told this story to a friend of his, Mr. Samuel, which in turn recommend him </w:t>
-      </w:r>
-      <w:proofErr w:type="spellStart"/>
-      <w:r>
-        <w:rPr>
-          <w:rFonts w:ascii="Arial" w:hAnsi="Arial" w:cs="Arial"/>
-          <w:sz w:val="22"/>
-          <w:szCs w:val="22"/>
-        </w:rPr>
-        <w:t>CartGuru</w:t>
-      </w:r>
-      <w:proofErr w:type="spellEnd"/>
-      <w:r>
-        <w:rPr>
-          <w:rFonts w:ascii="Arial" w:hAnsi="Arial" w:cs="Arial"/>
-          <w:sz w:val="22"/>
-          <w:szCs w:val="22"/>
-        </w:rPr>
-        <w:t xml:space="preserve"> to take note of expiry dates and receive notifications to avoid it. Mr. Ruy listened to Mr. Samuel’s advice and the next he bought a nut </w:t>
-      </w:r>
-      <w:proofErr w:type="gramStart"/>
-      <w:r>
-        <w:rPr>
-          <w:rFonts w:ascii="Arial" w:hAnsi="Arial" w:cs="Arial"/>
-          <w:sz w:val="22"/>
-          <w:szCs w:val="22"/>
-        </w:rPr>
-        <w:t>sack</w:t>
-      </w:r>
-      <w:proofErr w:type="gramEnd"/>
-      <w:r>
-        <w:rPr>
-          <w:rFonts w:ascii="Arial" w:hAnsi="Arial" w:cs="Arial"/>
-          <w:sz w:val="22"/>
-          <w:szCs w:val="22"/>
-        </w:rPr>
-        <w:t xml:space="preserve"> and he registered the product’s expiry date in the app</w:t>
-      </w:r>
-    </w:p>
-    <w:p>
-      <w:pPr>
-        <w:jc w:val="both"/>
-        <w:rPr>
-          <w:rFonts w:ascii="Arial" w:hAnsi="Arial" w:cs="Arial"/>
-          <w:sz w:val="22"/>
-          <w:szCs w:val="22"/>
-        </w:rPr>
-      </w:pPr>
-    </w:p>
-    <w:p>
-      <w:pPr>
-        <w:jc w:val="both"/>
-        <w:rPr>
-          <w:rFonts w:ascii="Arial" w:hAnsi="Arial" w:cs="Arial"/>
-          <w:sz w:val="22"/>
-          <w:szCs w:val="22"/>
-        </w:rPr>
-      </w:pPr>
-      <w:r>
-        <w:rPr>
-          <w:rFonts w:ascii="Arial" w:hAnsi="Arial" w:cs="Arial"/>
-          <w:sz w:val="22"/>
-          <w:szCs w:val="22"/>
-        </w:rPr>
-        <w:t>Scenario 4</w:t>
-      </w:r>
-    </w:p>
-    <w:p>
-      <w:pPr>
-        <w:jc w:val="both"/>
-        <w:rPr>
-          <w:rFonts w:ascii="Arial" w:hAnsi="Arial" w:cs="Arial"/>
-          <w:sz w:val="22"/>
-          <w:szCs w:val="22"/>
-        </w:rPr>
-      </w:pPr>
-    </w:p>
-    <w:p>
-      <w:pPr>
-        <w:jc w:val="both"/>
-        <w:rPr>
-          <w:rFonts w:ascii="Arial" w:hAnsi="Arial" w:cs="Arial"/>
+        <w:t>Mrs. Jane after eating an amazing açorda realized how useful the app was, she decided to explore the app a bit more, but soon realized she hadn’t deleted the “Simple Bread” entry from her shopping list, which she doesn’t need anymore.</w:t>
+      </w:r>
+    </w:p>
+    <w:p>
+      <w:pPr>
+        <w:rPr>
+          <w:rFonts w:ascii="Arial" w:hAnsi="Arial"/>
           <w:sz w:val="22"/>
           <w:szCs w:val="22"/>
           <w:u w:val="single"/>
-        </w:rPr>
-      </w:pPr>
-      <w:r>
-        <w:rPr>
-          <w:rFonts w:ascii="Arial" w:hAnsi="Arial" w:cs="Arial"/>
-          <w:sz w:val="22"/>
-          <w:szCs w:val="22"/>
-        </w:rPr>
-        <w:t xml:space="preserve">Mrs. Jane after eating an amazing </w:t>
-      </w:r>
-      <w:proofErr w:type="spellStart"/>
-      <w:r>
-        <w:rPr>
-          <w:rFonts w:ascii="Arial" w:hAnsi="Arial" w:cs="Arial"/>
-          <w:sz w:val="22"/>
-          <w:szCs w:val="22"/>
-        </w:rPr>
-        <w:t>açorda</w:t>
-      </w:r>
-      <w:proofErr w:type="spellEnd"/>
-      <w:r>
-        <w:rPr>
-          <w:rFonts w:ascii="Arial" w:hAnsi="Arial" w:cs="Arial"/>
-          <w:sz w:val="22"/>
-          <w:szCs w:val="22"/>
-        </w:rPr>
-        <w:t xml:space="preserve"> realized how useful the app was, she decided to explore the app a bit more, but soon realized she hadn’t deleted the bread entry from her shopping list, which she doesn’t need anymore.</w:t>
-      </w:r>
-    </w:p>
-    <w:p>
-      <w:pPr>
-        <w:rPr>
-          <w:rFonts w:ascii="Arial" w:hAnsi="Arial"/>
         </w:rPr>
       </w:pPr>
     </w:p>
@@ -2171,6 +5630,458 @@
 <file path=word/numbering.xml><?xml version="1.0" encoding="utf-8"?>
 <w:numbering xmlns:wpc="http://schemas.microsoft.com/office/word/2010/wordprocessingCanvas" xmlns:cx="http://schemas.microsoft.com/office/drawing/2014/chartex" xmlns:cx1="http://schemas.microsoft.com/office/drawing/2015/9/8/chartex" xmlns:cx2="http://schemas.microsoft.com/office/drawing/2015/10/21/chartex" xmlns:cx3="http://schemas.microsoft.com/office/drawing/2016/5/9/chartex" xmlns:cx4="http://schemas.microsoft.com/office/drawing/2016/5/10/chartex" xmlns:cx5="http://schemas.microsoft.com/office/drawing/2016/5/11/chartex" xmlns:cx6="http://schemas.microsoft.com/office/drawing/2016/5/12/chartex" xmlns:cx7="http://schemas.microsoft.com/office/drawing/2016/5/13/chartex" xmlns:cx8="http://schemas.microsoft.com/office/drawing/2016/5/14/chartex" xmlns:mc="http://schemas.openxmlformats.org/markup-compatibility/2006" xmlns:aink="http://schemas.microsoft.com/office/drawing/2016/ink" xmlns:am3d="http://schemas.microsoft.com/office/drawing/2017/model3d" xmlns:o="urn:schemas-microsoft-com:office:office" xmlns:oel="http://schemas.microsoft.com/office/2019/extlst" xmlns:r="http://schemas.openxmlformats.org/officeDocument/2006/relationships" xmlns:m="http://schemas.openxmlformats.org/officeDocument/2006/math" xmlns:v="urn:schemas-microsoft-com:vml" xmlns:wp14="http://schemas.microsoft.com/office/word/2010/wordprocessingDrawing" xmlns:wp="http://schemas.openxmlformats.org/drawingml/2006/wordprocessingDrawing" xmlns:w10="urn:schemas-microsoft-com:office:word" xmlns:w="http://schemas.openxmlformats.org/wordprocessingml/2006/main" xmlns:w14="http://schemas.microsoft.com/office/word/2010/wordml" xmlns:w15="http://schemas.microsoft.com/office/word/2012/wordml" xmlns:w16cex="http://schemas.microsoft.com/office/word/2018/wordml/cex" xmlns:w16cid="http://schemas.microsoft.com/office/word/2016/wordml/cid" xmlns:w16="http://schemas.microsoft.com/office/word/2018/wordml" xmlns:w16sdtdh="http://schemas.microsoft.com/office/word/2020/wordml/sdtdatahash" xmlns:w16se="http://schemas.microsoft.com/office/word/2015/wordml/symex" xmlns:wpg="http://schemas.microsoft.com/office/word/2010/wordprocessingGroup" xmlns:wpi="http://schemas.microsoft.com/office/word/2010/wordprocessingInk" xmlns:wne="http://schemas.microsoft.com/office/word/2006/wordml" xmlns:wps="http://schemas.microsoft.com/office/word/2010/wordprocessingShape" mc:Ignorable="w14 w15 w16se w16cid w16 w16cex w16sdtdh wp14">
   <w:abstractNum w:abstractNumId="0" w15:restartNumberingAfterBreak="0">
+    <w:nsid w:val="0F5A229D"/>
+    <w:multiLevelType w:val="hybridMultilevel"/>
+    <w:tmpl w:val="3EA0F53E"/>
+    <w:lvl w:ilvl="0" w:tplc="0C000001">
+      <w:start w:val="1"/>
+      <w:numFmt w:val="bullet"/>
+      <w:lvlText w:val=""/>
+      <w:lvlJc w:val="left"/>
+      <w:pPr>
+        <w:ind w:left="720" w:hanging="360"/>
+      </w:pPr>
+      <w:rPr>
+        <w:rFonts w:ascii="Symbol" w:hAnsi="Symbol" w:hint="default"/>
+      </w:rPr>
+    </w:lvl>
+    <w:lvl w:ilvl="1" w:tplc="0C000003">
+      <w:start w:val="1"/>
+      <w:numFmt w:val="bullet"/>
+      <w:lvlText w:val="o"/>
+      <w:lvlJc w:val="left"/>
+      <w:pPr>
+        <w:ind w:left="1440" w:hanging="360"/>
+      </w:pPr>
+      <w:rPr>
+        <w:rFonts w:ascii="Courier New" w:hAnsi="Courier New" w:cs="Courier New" w:hint="default"/>
+      </w:rPr>
+    </w:lvl>
+    <w:lvl w:ilvl="2" w:tplc="0C000005" w:tentative="1">
+      <w:start w:val="1"/>
+      <w:numFmt w:val="bullet"/>
+      <w:lvlText w:val=""/>
+      <w:lvlJc w:val="left"/>
+      <w:pPr>
+        <w:ind w:left="2160" w:hanging="360"/>
+      </w:pPr>
+      <w:rPr>
+        <w:rFonts w:ascii="Wingdings" w:hAnsi="Wingdings" w:hint="default"/>
+      </w:rPr>
+    </w:lvl>
+    <w:lvl w:ilvl="3" w:tplc="0C000001" w:tentative="1">
+      <w:start w:val="1"/>
+      <w:numFmt w:val="bullet"/>
+      <w:lvlText w:val=""/>
+      <w:lvlJc w:val="left"/>
+      <w:pPr>
+        <w:ind w:left="2880" w:hanging="360"/>
+      </w:pPr>
+      <w:rPr>
+        <w:rFonts w:ascii="Symbol" w:hAnsi="Symbol" w:hint="default"/>
+      </w:rPr>
+    </w:lvl>
+    <w:lvl w:ilvl="4" w:tplc="0C000003" w:tentative="1">
+      <w:start w:val="1"/>
+      <w:numFmt w:val="bullet"/>
+      <w:lvlText w:val="o"/>
+      <w:lvlJc w:val="left"/>
+      <w:pPr>
+        <w:ind w:left="3600" w:hanging="360"/>
+      </w:pPr>
+      <w:rPr>
+        <w:rFonts w:ascii="Courier New" w:hAnsi="Courier New" w:cs="Courier New" w:hint="default"/>
+      </w:rPr>
+    </w:lvl>
+    <w:lvl w:ilvl="5" w:tplc="0C000005" w:tentative="1">
+      <w:start w:val="1"/>
+      <w:numFmt w:val="bullet"/>
+      <w:lvlText w:val=""/>
+      <w:lvlJc w:val="left"/>
+      <w:pPr>
+        <w:ind w:left="4320" w:hanging="360"/>
+      </w:pPr>
+      <w:rPr>
+        <w:rFonts w:ascii="Wingdings" w:hAnsi="Wingdings" w:hint="default"/>
+      </w:rPr>
+    </w:lvl>
+    <w:lvl w:ilvl="6" w:tplc="0C000001" w:tentative="1">
+      <w:start w:val="1"/>
+      <w:numFmt w:val="bullet"/>
+      <w:lvlText w:val=""/>
+      <w:lvlJc w:val="left"/>
+      <w:pPr>
+        <w:ind w:left="5040" w:hanging="360"/>
+      </w:pPr>
+      <w:rPr>
+        <w:rFonts w:ascii="Symbol" w:hAnsi="Symbol" w:hint="default"/>
+      </w:rPr>
+    </w:lvl>
+    <w:lvl w:ilvl="7" w:tplc="0C000003" w:tentative="1">
+      <w:start w:val="1"/>
+      <w:numFmt w:val="bullet"/>
+      <w:lvlText w:val="o"/>
+      <w:lvlJc w:val="left"/>
+      <w:pPr>
+        <w:ind w:left="5760" w:hanging="360"/>
+      </w:pPr>
+      <w:rPr>
+        <w:rFonts w:ascii="Courier New" w:hAnsi="Courier New" w:cs="Courier New" w:hint="default"/>
+      </w:rPr>
+    </w:lvl>
+    <w:lvl w:ilvl="8" w:tplc="0C000005" w:tentative="1">
+      <w:start w:val="1"/>
+      <w:numFmt w:val="bullet"/>
+      <w:lvlText w:val=""/>
+      <w:lvlJc w:val="left"/>
+      <w:pPr>
+        <w:ind w:left="6480" w:hanging="360"/>
+      </w:pPr>
+      <w:rPr>
+        <w:rFonts w:ascii="Wingdings" w:hAnsi="Wingdings" w:hint="default"/>
+      </w:rPr>
+    </w:lvl>
+  </w:abstractNum>
+  <w:abstractNum w:abstractNumId="1" w15:restartNumberingAfterBreak="0">
+    <w:nsid w:val="13F83475"/>
+    <w:multiLevelType w:val="hybridMultilevel"/>
+    <w:tmpl w:val="3874048E"/>
+    <w:lvl w:ilvl="0" w:tplc="0C000001">
+      <w:start w:val="1"/>
+      <w:numFmt w:val="bullet"/>
+      <w:lvlText w:val=""/>
+      <w:lvlJc w:val="left"/>
+      <w:pPr>
+        <w:ind w:left="720" w:hanging="360"/>
+      </w:pPr>
+      <w:rPr>
+        <w:rFonts w:ascii="Symbol" w:hAnsi="Symbol" w:hint="default"/>
+      </w:rPr>
+    </w:lvl>
+    <w:lvl w:ilvl="1" w:tplc="0C000003" w:tentative="1">
+      <w:start w:val="1"/>
+      <w:numFmt w:val="bullet"/>
+      <w:lvlText w:val="o"/>
+      <w:lvlJc w:val="left"/>
+      <w:pPr>
+        <w:ind w:left="1440" w:hanging="360"/>
+      </w:pPr>
+      <w:rPr>
+        <w:rFonts w:ascii="Courier New" w:hAnsi="Courier New" w:cs="Courier New" w:hint="default"/>
+      </w:rPr>
+    </w:lvl>
+    <w:lvl w:ilvl="2" w:tplc="0C000005" w:tentative="1">
+      <w:start w:val="1"/>
+      <w:numFmt w:val="bullet"/>
+      <w:lvlText w:val=""/>
+      <w:lvlJc w:val="left"/>
+      <w:pPr>
+        <w:ind w:left="2160" w:hanging="360"/>
+      </w:pPr>
+      <w:rPr>
+        <w:rFonts w:ascii="Wingdings" w:hAnsi="Wingdings" w:hint="default"/>
+      </w:rPr>
+    </w:lvl>
+    <w:lvl w:ilvl="3" w:tplc="0C000001" w:tentative="1">
+      <w:start w:val="1"/>
+      <w:numFmt w:val="bullet"/>
+      <w:lvlText w:val=""/>
+      <w:lvlJc w:val="left"/>
+      <w:pPr>
+        <w:ind w:left="2880" w:hanging="360"/>
+      </w:pPr>
+      <w:rPr>
+        <w:rFonts w:ascii="Symbol" w:hAnsi="Symbol" w:hint="default"/>
+      </w:rPr>
+    </w:lvl>
+    <w:lvl w:ilvl="4" w:tplc="0C000003" w:tentative="1">
+      <w:start w:val="1"/>
+      <w:numFmt w:val="bullet"/>
+      <w:lvlText w:val="o"/>
+      <w:lvlJc w:val="left"/>
+      <w:pPr>
+        <w:ind w:left="3600" w:hanging="360"/>
+      </w:pPr>
+      <w:rPr>
+        <w:rFonts w:ascii="Courier New" w:hAnsi="Courier New" w:cs="Courier New" w:hint="default"/>
+      </w:rPr>
+    </w:lvl>
+    <w:lvl w:ilvl="5" w:tplc="0C000005" w:tentative="1">
+      <w:start w:val="1"/>
+      <w:numFmt w:val="bullet"/>
+      <w:lvlText w:val=""/>
+      <w:lvlJc w:val="left"/>
+      <w:pPr>
+        <w:ind w:left="4320" w:hanging="360"/>
+      </w:pPr>
+      <w:rPr>
+        <w:rFonts w:ascii="Wingdings" w:hAnsi="Wingdings" w:hint="default"/>
+      </w:rPr>
+    </w:lvl>
+    <w:lvl w:ilvl="6" w:tplc="0C000001" w:tentative="1">
+      <w:start w:val="1"/>
+      <w:numFmt w:val="bullet"/>
+      <w:lvlText w:val=""/>
+      <w:lvlJc w:val="left"/>
+      <w:pPr>
+        <w:ind w:left="5040" w:hanging="360"/>
+      </w:pPr>
+      <w:rPr>
+        <w:rFonts w:ascii="Symbol" w:hAnsi="Symbol" w:hint="default"/>
+      </w:rPr>
+    </w:lvl>
+    <w:lvl w:ilvl="7" w:tplc="0C000003" w:tentative="1">
+      <w:start w:val="1"/>
+      <w:numFmt w:val="bullet"/>
+      <w:lvlText w:val="o"/>
+      <w:lvlJc w:val="left"/>
+      <w:pPr>
+        <w:ind w:left="5760" w:hanging="360"/>
+      </w:pPr>
+      <w:rPr>
+        <w:rFonts w:ascii="Courier New" w:hAnsi="Courier New" w:cs="Courier New" w:hint="default"/>
+      </w:rPr>
+    </w:lvl>
+    <w:lvl w:ilvl="8" w:tplc="0C000005" w:tentative="1">
+      <w:start w:val="1"/>
+      <w:numFmt w:val="bullet"/>
+      <w:lvlText w:val=""/>
+      <w:lvlJc w:val="left"/>
+      <w:pPr>
+        <w:ind w:left="6480" w:hanging="360"/>
+      </w:pPr>
+      <w:rPr>
+        <w:rFonts w:ascii="Wingdings" w:hAnsi="Wingdings" w:hint="default"/>
+      </w:rPr>
+    </w:lvl>
+  </w:abstractNum>
+  <w:abstractNum w:abstractNumId="2" w15:restartNumberingAfterBreak="0">
+    <w:nsid w:val="2B8134A7"/>
+    <w:multiLevelType w:val="hybridMultilevel"/>
+    <w:tmpl w:val="680AA8FE"/>
+    <w:lvl w:ilvl="0" w:tplc="0C000001">
+      <w:start w:val="1"/>
+      <w:numFmt w:val="bullet"/>
+      <w:lvlText w:val=""/>
+      <w:lvlJc w:val="left"/>
+      <w:pPr>
+        <w:ind w:left="720" w:hanging="360"/>
+      </w:pPr>
+      <w:rPr>
+        <w:rFonts w:ascii="Symbol" w:hAnsi="Symbol" w:hint="default"/>
+      </w:rPr>
+    </w:lvl>
+    <w:lvl w:ilvl="1" w:tplc="0C000003" w:tentative="1">
+      <w:start w:val="1"/>
+      <w:numFmt w:val="bullet"/>
+      <w:lvlText w:val="o"/>
+      <w:lvlJc w:val="left"/>
+      <w:pPr>
+        <w:ind w:left="1440" w:hanging="360"/>
+      </w:pPr>
+      <w:rPr>
+        <w:rFonts w:ascii="Courier New" w:hAnsi="Courier New" w:cs="Courier New" w:hint="default"/>
+      </w:rPr>
+    </w:lvl>
+    <w:lvl w:ilvl="2" w:tplc="0C000005" w:tentative="1">
+      <w:start w:val="1"/>
+      <w:numFmt w:val="bullet"/>
+      <w:lvlText w:val=""/>
+      <w:lvlJc w:val="left"/>
+      <w:pPr>
+        <w:ind w:left="2160" w:hanging="360"/>
+      </w:pPr>
+      <w:rPr>
+        <w:rFonts w:ascii="Wingdings" w:hAnsi="Wingdings" w:hint="default"/>
+      </w:rPr>
+    </w:lvl>
+    <w:lvl w:ilvl="3" w:tplc="0C000001" w:tentative="1">
+      <w:start w:val="1"/>
+      <w:numFmt w:val="bullet"/>
+      <w:lvlText w:val=""/>
+      <w:lvlJc w:val="left"/>
+      <w:pPr>
+        <w:ind w:left="2880" w:hanging="360"/>
+      </w:pPr>
+      <w:rPr>
+        <w:rFonts w:ascii="Symbol" w:hAnsi="Symbol" w:hint="default"/>
+      </w:rPr>
+    </w:lvl>
+    <w:lvl w:ilvl="4" w:tplc="0C000003" w:tentative="1">
+      <w:start w:val="1"/>
+      <w:numFmt w:val="bullet"/>
+      <w:lvlText w:val="o"/>
+      <w:lvlJc w:val="left"/>
+      <w:pPr>
+        <w:ind w:left="3600" w:hanging="360"/>
+      </w:pPr>
+      <w:rPr>
+        <w:rFonts w:ascii="Courier New" w:hAnsi="Courier New" w:cs="Courier New" w:hint="default"/>
+      </w:rPr>
+    </w:lvl>
+    <w:lvl w:ilvl="5" w:tplc="0C000005" w:tentative="1">
+      <w:start w:val="1"/>
+      <w:numFmt w:val="bullet"/>
+      <w:lvlText w:val=""/>
+      <w:lvlJc w:val="left"/>
+      <w:pPr>
+        <w:ind w:left="4320" w:hanging="360"/>
+      </w:pPr>
+      <w:rPr>
+        <w:rFonts w:ascii="Wingdings" w:hAnsi="Wingdings" w:hint="default"/>
+      </w:rPr>
+    </w:lvl>
+    <w:lvl w:ilvl="6" w:tplc="0C000001" w:tentative="1">
+      <w:start w:val="1"/>
+      <w:numFmt w:val="bullet"/>
+      <w:lvlText w:val=""/>
+      <w:lvlJc w:val="left"/>
+      <w:pPr>
+        <w:ind w:left="5040" w:hanging="360"/>
+      </w:pPr>
+      <w:rPr>
+        <w:rFonts w:ascii="Symbol" w:hAnsi="Symbol" w:hint="default"/>
+      </w:rPr>
+    </w:lvl>
+    <w:lvl w:ilvl="7" w:tplc="0C000003" w:tentative="1">
+      <w:start w:val="1"/>
+      <w:numFmt w:val="bullet"/>
+      <w:lvlText w:val="o"/>
+      <w:lvlJc w:val="left"/>
+      <w:pPr>
+        <w:ind w:left="5760" w:hanging="360"/>
+      </w:pPr>
+      <w:rPr>
+        <w:rFonts w:ascii="Courier New" w:hAnsi="Courier New" w:cs="Courier New" w:hint="default"/>
+      </w:rPr>
+    </w:lvl>
+    <w:lvl w:ilvl="8" w:tplc="0C000005" w:tentative="1">
+      <w:start w:val="1"/>
+      <w:numFmt w:val="bullet"/>
+      <w:lvlText w:val=""/>
+      <w:lvlJc w:val="left"/>
+      <w:pPr>
+        <w:ind w:left="6480" w:hanging="360"/>
+      </w:pPr>
+      <w:rPr>
+        <w:rFonts w:ascii="Wingdings" w:hAnsi="Wingdings" w:hint="default"/>
+      </w:rPr>
+    </w:lvl>
+  </w:abstractNum>
+  <w:abstractNum w:abstractNumId="3" w15:restartNumberingAfterBreak="0">
+    <w:nsid w:val="2DC4791C"/>
+    <w:multiLevelType w:val="hybridMultilevel"/>
+    <w:tmpl w:val="DDF6E110"/>
+    <w:lvl w:ilvl="0" w:tplc="0C000001">
+      <w:start w:val="1"/>
+      <w:numFmt w:val="bullet"/>
+      <w:lvlText w:val=""/>
+      <w:lvlJc w:val="left"/>
+      <w:pPr>
+        <w:ind w:left="780" w:hanging="360"/>
+      </w:pPr>
+      <w:rPr>
+        <w:rFonts w:ascii="Symbol" w:hAnsi="Symbol" w:hint="default"/>
+      </w:rPr>
+    </w:lvl>
+    <w:lvl w:ilvl="1" w:tplc="0C000003">
+      <w:start w:val="1"/>
+      <w:numFmt w:val="bullet"/>
+      <w:lvlText w:val="o"/>
+      <w:lvlJc w:val="left"/>
+      <w:pPr>
+        <w:ind w:left="1500" w:hanging="360"/>
+      </w:pPr>
+      <w:rPr>
+        <w:rFonts w:ascii="Courier New" w:hAnsi="Courier New" w:cs="Courier New" w:hint="default"/>
+      </w:rPr>
+    </w:lvl>
+    <w:lvl w:ilvl="2" w:tplc="0C000005" w:tentative="1">
+      <w:start w:val="1"/>
+      <w:numFmt w:val="bullet"/>
+      <w:lvlText w:val=""/>
+      <w:lvlJc w:val="left"/>
+      <w:pPr>
+        <w:ind w:left="2220" w:hanging="360"/>
+      </w:pPr>
+      <w:rPr>
+        <w:rFonts w:ascii="Wingdings" w:hAnsi="Wingdings" w:hint="default"/>
+      </w:rPr>
+    </w:lvl>
+    <w:lvl w:ilvl="3" w:tplc="0C000001" w:tentative="1">
+      <w:start w:val="1"/>
+      <w:numFmt w:val="bullet"/>
+      <w:lvlText w:val=""/>
+      <w:lvlJc w:val="left"/>
+      <w:pPr>
+        <w:ind w:left="2940" w:hanging="360"/>
+      </w:pPr>
+      <w:rPr>
+        <w:rFonts w:ascii="Symbol" w:hAnsi="Symbol" w:hint="default"/>
+      </w:rPr>
+    </w:lvl>
+    <w:lvl w:ilvl="4" w:tplc="0C000003" w:tentative="1">
+      <w:start w:val="1"/>
+      <w:numFmt w:val="bullet"/>
+      <w:lvlText w:val="o"/>
+      <w:lvlJc w:val="left"/>
+      <w:pPr>
+        <w:ind w:left="3660" w:hanging="360"/>
+      </w:pPr>
+      <w:rPr>
+        <w:rFonts w:ascii="Courier New" w:hAnsi="Courier New" w:cs="Courier New" w:hint="default"/>
+      </w:rPr>
+    </w:lvl>
+    <w:lvl w:ilvl="5" w:tplc="0C000005" w:tentative="1">
+      <w:start w:val="1"/>
+      <w:numFmt w:val="bullet"/>
+      <w:lvlText w:val=""/>
+      <w:lvlJc w:val="left"/>
+      <w:pPr>
+        <w:ind w:left="4380" w:hanging="360"/>
+      </w:pPr>
+      <w:rPr>
+        <w:rFonts w:ascii="Wingdings" w:hAnsi="Wingdings" w:hint="default"/>
+      </w:rPr>
+    </w:lvl>
+    <w:lvl w:ilvl="6" w:tplc="0C000001" w:tentative="1">
+      <w:start w:val="1"/>
+      <w:numFmt w:val="bullet"/>
+      <w:lvlText w:val=""/>
+      <w:lvlJc w:val="left"/>
+      <w:pPr>
+        <w:ind w:left="5100" w:hanging="360"/>
+      </w:pPr>
+      <w:rPr>
+        <w:rFonts w:ascii="Symbol" w:hAnsi="Symbol" w:hint="default"/>
+      </w:rPr>
+    </w:lvl>
+    <w:lvl w:ilvl="7" w:tplc="0C000003" w:tentative="1">
+      <w:start w:val="1"/>
+      <w:numFmt w:val="bullet"/>
+      <w:lvlText w:val="o"/>
+      <w:lvlJc w:val="left"/>
+      <w:pPr>
+        <w:ind w:left="5820" w:hanging="360"/>
+      </w:pPr>
+      <w:rPr>
+        <w:rFonts w:ascii="Courier New" w:hAnsi="Courier New" w:cs="Courier New" w:hint="default"/>
+      </w:rPr>
+    </w:lvl>
+    <w:lvl w:ilvl="8" w:tplc="0C000005" w:tentative="1">
+      <w:start w:val="1"/>
+      <w:numFmt w:val="bullet"/>
+      <w:lvlText w:val=""/>
+      <w:lvlJc w:val="left"/>
+      <w:pPr>
+        <w:ind w:left="6540" w:hanging="360"/>
+      </w:pPr>
+      <w:rPr>
+        <w:rFonts w:ascii="Wingdings" w:hAnsi="Wingdings" w:hint="default"/>
+      </w:rPr>
+    </w:lvl>
+  </w:abstractNum>
+  <w:abstractNum w:abstractNumId="4" w15:restartNumberingAfterBreak="0">
     <w:nsid w:val="385D18BA"/>
     <w:multiLevelType w:val="hybridMultilevel"/>
     <w:tmpl w:val="BA82A252"/>
@@ -2283,7 +6194,120 @@
       </w:rPr>
     </w:lvl>
   </w:abstractNum>
-  <w:abstractNum w:abstractNumId="1" w15:restartNumberingAfterBreak="0">
+  <w:abstractNum w:abstractNumId="5" w15:restartNumberingAfterBreak="0">
+    <w:nsid w:val="405D7FA7"/>
+    <w:multiLevelType w:val="hybridMultilevel"/>
+    <w:tmpl w:val="0B8EC00C"/>
+    <w:lvl w:ilvl="0" w:tplc="0C000001">
+      <w:start w:val="1"/>
+      <w:numFmt w:val="bullet"/>
+      <w:lvlText w:val=""/>
+      <w:lvlJc w:val="left"/>
+      <w:pPr>
+        <w:ind w:left="720" w:hanging="360"/>
+      </w:pPr>
+      <w:rPr>
+        <w:rFonts w:ascii="Symbol" w:hAnsi="Symbol" w:hint="default"/>
+      </w:rPr>
+    </w:lvl>
+    <w:lvl w:ilvl="1" w:tplc="0C000003" w:tentative="1">
+      <w:start w:val="1"/>
+      <w:numFmt w:val="bullet"/>
+      <w:lvlText w:val="o"/>
+      <w:lvlJc w:val="left"/>
+      <w:pPr>
+        <w:ind w:left="1440" w:hanging="360"/>
+      </w:pPr>
+      <w:rPr>
+        <w:rFonts w:ascii="Courier New" w:hAnsi="Courier New" w:cs="Courier New" w:hint="default"/>
+      </w:rPr>
+    </w:lvl>
+    <w:lvl w:ilvl="2" w:tplc="0C000005" w:tentative="1">
+      <w:start w:val="1"/>
+      <w:numFmt w:val="bullet"/>
+      <w:lvlText w:val=""/>
+      <w:lvlJc w:val="left"/>
+      <w:pPr>
+        <w:ind w:left="2160" w:hanging="360"/>
+      </w:pPr>
+      <w:rPr>
+        <w:rFonts w:ascii="Wingdings" w:hAnsi="Wingdings" w:hint="default"/>
+      </w:rPr>
+    </w:lvl>
+    <w:lvl w:ilvl="3" w:tplc="0C000001" w:tentative="1">
+      <w:start w:val="1"/>
+      <w:numFmt w:val="bullet"/>
+      <w:lvlText w:val=""/>
+      <w:lvlJc w:val="left"/>
+      <w:pPr>
+        <w:ind w:left="2880" w:hanging="360"/>
+      </w:pPr>
+      <w:rPr>
+        <w:rFonts w:ascii="Symbol" w:hAnsi="Symbol" w:hint="default"/>
+      </w:rPr>
+    </w:lvl>
+    <w:lvl w:ilvl="4" w:tplc="0C000003" w:tentative="1">
+      <w:start w:val="1"/>
+      <w:numFmt w:val="bullet"/>
+      <w:lvlText w:val="o"/>
+      <w:lvlJc w:val="left"/>
+      <w:pPr>
+        <w:ind w:left="3600" w:hanging="360"/>
+      </w:pPr>
+      <w:rPr>
+        <w:rFonts w:ascii="Courier New" w:hAnsi="Courier New" w:cs="Courier New" w:hint="default"/>
+      </w:rPr>
+    </w:lvl>
+    <w:lvl w:ilvl="5" w:tplc="0C000005" w:tentative="1">
+      <w:start w:val="1"/>
+      <w:numFmt w:val="bullet"/>
+      <w:lvlText w:val=""/>
+      <w:lvlJc w:val="left"/>
+      <w:pPr>
+        <w:ind w:left="4320" w:hanging="360"/>
+      </w:pPr>
+      <w:rPr>
+        <w:rFonts w:ascii="Wingdings" w:hAnsi="Wingdings" w:hint="default"/>
+      </w:rPr>
+    </w:lvl>
+    <w:lvl w:ilvl="6" w:tplc="0C000001" w:tentative="1">
+      <w:start w:val="1"/>
+      <w:numFmt w:val="bullet"/>
+      <w:lvlText w:val=""/>
+      <w:lvlJc w:val="left"/>
+      <w:pPr>
+        <w:ind w:left="5040" w:hanging="360"/>
+      </w:pPr>
+      <w:rPr>
+        <w:rFonts w:ascii="Symbol" w:hAnsi="Symbol" w:hint="default"/>
+      </w:rPr>
+    </w:lvl>
+    <w:lvl w:ilvl="7" w:tplc="0C000003" w:tentative="1">
+      <w:start w:val="1"/>
+      <w:numFmt w:val="bullet"/>
+      <w:lvlText w:val="o"/>
+      <w:lvlJc w:val="left"/>
+      <w:pPr>
+        <w:ind w:left="5760" w:hanging="360"/>
+      </w:pPr>
+      <w:rPr>
+        <w:rFonts w:ascii="Courier New" w:hAnsi="Courier New" w:cs="Courier New" w:hint="default"/>
+      </w:rPr>
+    </w:lvl>
+    <w:lvl w:ilvl="8" w:tplc="0C000005" w:tentative="1">
+      <w:start w:val="1"/>
+      <w:numFmt w:val="bullet"/>
+      <w:lvlText w:val=""/>
+      <w:lvlJc w:val="left"/>
+      <w:pPr>
+        <w:ind w:left="6480" w:hanging="360"/>
+      </w:pPr>
+      <w:rPr>
+        <w:rFonts w:ascii="Wingdings" w:hAnsi="Wingdings" w:hint="default"/>
+      </w:rPr>
+    </w:lvl>
+  </w:abstractNum>
+  <w:abstractNum w:abstractNumId="6" w15:restartNumberingAfterBreak="0">
     <w:nsid w:val="54587906"/>
     <w:multiLevelType w:val="hybridMultilevel"/>
     <w:tmpl w:val="359AB84A"/>
@@ -2396,7 +6420,7 @@
       </w:rPr>
     </w:lvl>
   </w:abstractNum>
-  <w:abstractNum w:abstractNumId="2" w15:restartNumberingAfterBreak="0">
+  <w:abstractNum w:abstractNumId="7" w15:restartNumberingAfterBreak="0">
     <w:nsid w:val="55295C15"/>
     <w:multiLevelType w:val="multilevel"/>
     <w:tmpl w:val="A99C6C1E"/>
@@ -2545,7 +6569,120 @@
       </w:rPr>
     </w:lvl>
   </w:abstractNum>
-  <w:abstractNum w:abstractNumId="3" w15:restartNumberingAfterBreak="0">
+  <w:abstractNum w:abstractNumId="8" w15:restartNumberingAfterBreak="0">
+    <w:nsid w:val="580468E7"/>
+    <w:multiLevelType w:val="hybridMultilevel"/>
+    <w:tmpl w:val="8612D412"/>
+    <w:lvl w:ilvl="0" w:tplc="0C000001">
+      <w:start w:val="1"/>
+      <w:numFmt w:val="bullet"/>
+      <w:lvlText w:val=""/>
+      <w:lvlJc w:val="left"/>
+      <w:pPr>
+        <w:ind w:left="720" w:hanging="360"/>
+      </w:pPr>
+      <w:rPr>
+        <w:rFonts w:ascii="Symbol" w:hAnsi="Symbol" w:hint="default"/>
+      </w:rPr>
+    </w:lvl>
+    <w:lvl w:ilvl="1" w:tplc="0C000003" w:tentative="1">
+      <w:start w:val="1"/>
+      <w:numFmt w:val="bullet"/>
+      <w:lvlText w:val="o"/>
+      <w:lvlJc w:val="left"/>
+      <w:pPr>
+        <w:ind w:left="1440" w:hanging="360"/>
+      </w:pPr>
+      <w:rPr>
+        <w:rFonts w:ascii="Courier New" w:hAnsi="Courier New" w:cs="Courier New" w:hint="default"/>
+      </w:rPr>
+    </w:lvl>
+    <w:lvl w:ilvl="2" w:tplc="0C000005" w:tentative="1">
+      <w:start w:val="1"/>
+      <w:numFmt w:val="bullet"/>
+      <w:lvlText w:val=""/>
+      <w:lvlJc w:val="left"/>
+      <w:pPr>
+        <w:ind w:left="2160" w:hanging="360"/>
+      </w:pPr>
+      <w:rPr>
+        <w:rFonts w:ascii="Wingdings" w:hAnsi="Wingdings" w:hint="default"/>
+      </w:rPr>
+    </w:lvl>
+    <w:lvl w:ilvl="3" w:tplc="0C000001" w:tentative="1">
+      <w:start w:val="1"/>
+      <w:numFmt w:val="bullet"/>
+      <w:lvlText w:val=""/>
+      <w:lvlJc w:val="left"/>
+      <w:pPr>
+        <w:ind w:left="2880" w:hanging="360"/>
+      </w:pPr>
+      <w:rPr>
+        <w:rFonts w:ascii="Symbol" w:hAnsi="Symbol" w:hint="default"/>
+      </w:rPr>
+    </w:lvl>
+    <w:lvl w:ilvl="4" w:tplc="0C000003" w:tentative="1">
+      <w:start w:val="1"/>
+      <w:numFmt w:val="bullet"/>
+      <w:lvlText w:val="o"/>
+      <w:lvlJc w:val="left"/>
+      <w:pPr>
+        <w:ind w:left="3600" w:hanging="360"/>
+      </w:pPr>
+      <w:rPr>
+        <w:rFonts w:ascii="Courier New" w:hAnsi="Courier New" w:cs="Courier New" w:hint="default"/>
+      </w:rPr>
+    </w:lvl>
+    <w:lvl w:ilvl="5" w:tplc="0C000005" w:tentative="1">
+      <w:start w:val="1"/>
+      <w:numFmt w:val="bullet"/>
+      <w:lvlText w:val=""/>
+      <w:lvlJc w:val="left"/>
+      <w:pPr>
+        <w:ind w:left="4320" w:hanging="360"/>
+      </w:pPr>
+      <w:rPr>
+        <w:rFonts w:ascii="Wingdings" w:hAnsi="Wingdings" w:hint="default"/>
+      </w:rPr>
+    </w:lvl>
+    <w:lvl w:ilvl="6" w:tplc="0C000001" w:tentative="1">
+      <w:start w:val="1"/>
+      <w:numFmt w:val="bullet"/>
+      <w:lvlText w:val=""/>
+      <w:lvlJc w:val="left"/>
+      <w:pPr>
+        <w:ind w:left="5040" w:hanging="360"/>
+      </w:pPr>
+      <w:rPr>
+        <w:rFonts w:ascii="Symbol" w:hAnsi="Symbol" w:hint="default"/>
+      </w:rPr>
+    </w:lvl>
+    <w:lvl w:ilvl="7" w:tplc="0C000003" w:tentative="1">
+      <w:start w:val="1"/>
+      <w:numFmt w:val="bullet"/>
+      <w:lvlText w:val="o"/>
+      <w:lvlJc w:val="left"/>
+      <w:pPr>
+        <w:ind w:left="5760" w:hanging="360"/>
+      </w:pPr>
+      <w:rPr>
+        <w:rFonts w:ascii="Courier New" w:hAnsi="Courier New" w:cs="Courier New" w:hint="default"/>
+      </w:rPr>
+    </w:lvl>
+    <w:lvl w:ilvl="8" w:tplc="0C000005" w:tentative="1">
+      <w:start w:val="1"/>
+      <w:numFmt w:val="bullet"/>
+      <w:lvlText w:val=""/>
+      <w:lvlJc w:val="left"/>
+      <w:pPr>
+        <w:ind w:left="6480" w:hanging="360"/>
+      </w:pPr>
+      <w:rPr>
+        <w:rFonts w:ascii="Wingdings" w:hAnsi="Wingdings" w:hint="default"/>
+      </w:rPr>
+    </w:lvl>
+  </w:abstractNum>
+  <w:abstractNum w:abstractNumId="9" w15:restartNumberingAfterBreak="0">
     <w:nsid w:val="776E1B90"/>
     <w:multiLevelType w:val="multilevel"/>
     <w:tmpl w:val="30E2B7E8"/>
@@ -2694,7 +6831,7 @@
       </w:rPr>
     </w:lvl>
   </w:abstractNum>
-  <w:abstractNum w:abstractNumId="4" w15:restartNumberingAfterBreak="0">
+  <w:abstractNum w:abstractNumId="10" w15:restartNumberingAfterBreak="0">
     <w:nsid w:val="7795572D"/>
     <w:multiLevelType w:val="hybridMultilevel"/>
     <w:tmpl w:val="5D26D7B2"/>
@@ -2807,20 +6944,154 @@
       </w:rPr>
     </w:lvl>
   </w:abstractNum>
+  <w:abstractNum w:abstractNumId="11" w15:restartNumberingAfterBreak="0">
+    <w:nsid w:val="7F524F9A"/>
+    <w:multiLevelType w:val="hybridMultilevel"/>
+    <w:tmpl w:val="09042B9A"/>
+    <w:lvl w:ilvl="0" w:tplc="0C000001">
+      <w:start w:val="1"/>
+      <w:numFmt w:val="bullet"/>
+      <w:lvlText w:val=""/>
+      <w:lvlJc w:val="left"/>
+      <w:pPr>
+        <w:ind w:left="720" w:hanging="360"/>
+      </w:pPr>
+      <w:rPr>
+        <w:rFonts w:ascii="Symbol" w:hAnsi="Symbol" w:hint="default"/>
+      </w:rPr>
+    </w:lvl>
+    <w:lvl w:ilvl="1" w:tplc="0C000003" w:tentative="1">
+      <w:start w:val="1"/>
+      <w:numFmt w:val="bullet"/>
+      <w:lvlText w:val="o"/>
+      <w:lvlJc w:val="left"/>
+      <w:pPr>
+        <w:ind w:left="1440" w:hanging="360"/>
+      </w:pPr>
+      <w:rPr>
+        <w:rFonts w:ascii="Courier New" w:hAnsi="Courier New" w:cs="Courier New" w:hint="default"/>
+      </w:rPr>
+    </w:lvl>
+    <w:lvl w:ilvl="2" w:tplc="0C000005" w:tentative="1">
+      <w:start w:val="1"/>
+      <w:numFmt w:val="bullet"/>
+      <w:lvlText w:val=""/>
+      <w:lvlJc w:val="left"/>
+      <w:pPr>
+        <w:ind w:left="2160" w:hanging="360"/>
+      </w:pPr>
+      <w:rPr>
+        <w:rFonts w:ascii="Wingdings" w:hAnsi="Wingdings" w:hint="default"/>
+      </w:rPr>
+    </w:lvl>
+    <w:lvl w:ilvl="3" w:tplc="0C000001" w:tentative="1">
+      <w:start w:val="1"/>
+      <w:numFmt w:val="bullet"/>
+      <w:lvlText w:val=""/>
+      <w:lvlJc w:val="left"/>
+      <w:pPr>
+        <w:ind w:left="2880" w:hanging="360"/>
+      </w:pPr>
+      <w:rPr>
+        <w:rFonts w:ascii="Symbol" w:hAnsi="Symbol" w:hint="default"/>
+      </w:rPr>
+    </w:lvl>
+    <w:lvl w:ilvl="4" w:tplc="0C000003" w:tentative="1">
+      <w:start w:val="1"/>
+      <w:numFmt w:val="bullet"/>
+      <w:lvlText w:val="o"/>
+      <w:lvlJc w:val="left"/>
+      <w:pPr>
+        <w:ind w:left="3600" w:hanging="360"/>
+      </w:pPr>
+      <w:rPr>
+        <w:rFonts w:ascii="Courier New" w:hAnsi="Courier New" w:cs="Courier New" w:hint="default"/>
+      </w:rPr>
+    </w:lvl>
+    <w:lvl w:ilvl="5" w:tplc="0C000005" w:tentative="1">
+      <w:start w:val="1"/>
+      <w:numFmt w:val="bullet"/>
+      <w:lvlText w:val=""/>
+      <w:lvlJc w:val="left"/>
+      <w:pPr>
+        <w:ind w:left="4320" w:hanging="360"/>
+      </w:pPr>
+      <w:rPr>
+        <w:rFonts w:ascii="Wingdings" w:hAnsi="Wingdings" w:hint="default"/>
+      </w:rPr>
+    </w:lvl>
+    <w:lvl w:ilvl="6" w:tplc="0C000001" w:tentative="1">
+      <w:start w:val="1"/>
+      <w:numFmt w:val="bullet"/>
+      <w:lvlText w:val=""/>
+      <w:lvlJc w:val="left"/>
+      <w:pPr>
+        <w:ind w:left="5040" w:hanging="360"/>
+      </w:pPr>
+      <w:rPr>
+        <w:rFonts w:ascii="Symbol" w:hAnsi="Symbol" w:hint="default"/>
+      </w:rPr>
+    </w:lvl>
+    <w:lvl w:ilvl="7" w:tplc="0C000003" w:tentative="1">
+      <w:start w:val="1"/>
+      <w:numFmt w:val="bullet"/>
+      <w:lvlText w:val="o"/>
+      <w:lvlJc w:val="left"/>
+      <w:pPr>
+        <w:ind w:left="5760" w:hanging="360"/>
+      </w:pPr>
+      <w:rPr>
+        <w:rFonts w:ascii="Courier New" w:hAnsi="Courier New" w:cs="Courier New" w:hint="default"/>
+      </w:rPr>
+    </w:lvl>
+    <w:lvl w:ilvl="8" w:tplc="0C000005" w:tentative="1">
+      <w:start w:val="1"/>
+      <w:numFmt w:val="bullet"/>
+      <w:lvlText w:val=""/>
+      <w:lvlJc w:val="left"/>
+      <w:pPr>
+        <w:ind w:left="6480" w:hanging="360"/>
+      </w:pPr>
+      <w:rPr>
+        <w:rFonts w:ascii="Wingdings" w:hAnsi="Wingdings" w:hint="default"/>
+      </w:rPr>
+    </w:lvl>
+  </w:abstractNum>
   <w:num w:numId="1" w16cid:durableId="1483697825">
+    <w:abstractNumId w:val="10"/>
+  </w:num>
+  <w:num w:numId="2" w16cid:durableId="444621674">
     <w:abstractNumId w:val="4"/>
   </w:num>
-  <w:num w:numId="2" w16cid:durableId="444621674">
+  <w:num w:numId="3" w16cid:durableId="1760130271">
+    <w:abstractNumId w:val="9"/>
+  </w:num>
+  <w:num w:numId="4" w16cid:durableId="380444790">
+    <w:abstractNumId w:val="7"/>
+  </w:num>
+  <w:num w:numId="5" w16cid:durableId="399717190">
+    <w:abstractNumId w:val="6"/>
+  </w:num>
+  <w:num w:numId="6" w16cid:durableId="731539254">
+    <w:abstractNumId w:val="5"/>
+  </w:num>
+  <w:num w:numId="7" w16cid:durableId="1655798038">
+    <w:abstractNumId w:val="1"/>
+  </w:num>
+  <w:num w:numId="8" w16cid:durableId="1639794713">
+    <w:abstractNumId w:val="3"/>
+  </w:num>
+  <w:num w:numId="9" w16cid:durableId="525405316">
+    <w:abstractNumId w:val="8"/>
+  </w:num>
+  <w:num w:numId="10" w16cid:durableId="969097186">
     <w:abstractNumId w:val="0"/>
   </w:num>
-  <w:num w:numId="3" w16cid:durableId="1760130271">
-    <w:abstractNumId w:val="3"/>
+  <w:num w:numId="11" w16cid:durableId="117652997">
+    <w:abstractNumId w:val="11"/>
   </w:num>
-  <w:num w:numId="4" w16cid:durableId="380444790">
+  <w:num w:numId="12" w16cid:durableId="909384169">
     <w:abstractNumId w:val="2"/>
-  </w:num>
-  <w:num w:numId="5" w16cid:durableId="399717190">
-    <w:abstractNumId w:val="1"/>
   </w:num>
 </w:numbering>
 </file>

--- a/reports/stage4/G_03_stage4.docx
+++ b/reports/stage4/G_03_stage4.docx
@@ -204,6 +204,7 @@
           <w:lang w:val="pt-PT"/>
         </w:rPr>
       </w:pPr>
+      <w:proofErr w:type="spellStart"/>
       <w:r>
         <w:rPr>
           <w:rFonts w:ascii="Arial" w:hAnsi="Arial"/>
@@ -213,6 +214,7 @@
         </w:rPr>
         <w:t>CartGuru</w:t>
       </w:r>
+      <w:proofErr w:type="spellEnd"/>
     </w:p>
     <w:p>
       <w:pPr>
@@ -294,7 +296,7 @@
                         </a:effectLst>
                         <a:extLst>
                           <a:ext uri="{909E8E84-426E-40dd-AFC4-6F175D3DCCD1}">
-                            <a14:hiddenFill xmlns:a14="http://schemas.microsoft.com/office/drawing/2010/main" xmlns:w="http://schemas.openxmlformats.org/wordprocessingml/2006/main" xmlns:w10="urn:schemas-microsoft-com:office:word" xmlns:v="urn:schemas-microsoft-com:vml" xmlns:o="urn:schemas-microsoft-com:office:office" xmlns:mv="urn:schemas-microsoft-com:mac:vml" xmlns:mo="http://schemas.microsoft.com/office/mac/office/2008/main" xmlns="">
+                            <a14:hiddenFill xmlns="" xmlns:mo="http://schemas.microsoft.com/office/mac/office/2008/main" xmlns:mv="urn:schemas-microsoft-com:mac:vml" xmlns:o="urn:schemas-microsoft-com:office:office" xmlns:v="urn:schemas-microsoft-com:vml" xmlns:w10="urn:schemas-microsoft-com:office:word" xmlns:w="http://schemas.openxmlformats.org/wordprocessingml/2006/main" xmlns:a14="http://schemas.microsoft.com/office/drawing/2010/main">
                               <a:noFill/>
                             </a14:hiddenFill>
                           </a:ext>
@@ -345,6 +347,7 @@
           <w:lang w:val="pt-PT"/>
         </w:rPr>
       </w:pPr>
+      <w:proofErr w:type="spellStart"/>
       <w:r>
         <w:rPr>
           <w:rFonts w:ascii="Arial" w:hAnsi="Arial"/>
@@ -354,6 +357,7 @@
         </w:rPr>
         <w:t>Stage</w:t>
       </w:r>
+      <w:proofErr w:type="spellEnd"/>
       <w:r>
         <w:rPr>
           <w:rFonts w:ascii="Arial" w:hAnsi="Arial"/>
@@ -381,6 +385,7 @@
         </w:rPr>
         <w:t xml:space="preserve">: </w:t>
       </w:r>
+      <w:proofErr w:type="spellStart"/>
       <w:r>
         <w:rPr>
           <w:rFonts w:ascii="Arial" w:hAnsi="Arial"/>
@@ -388,8 +393,29 @@
           <w:sz w:val="40"/>
           <w:lang w:val="pt-PT"/>
         </w:rPr>
-        <w:t>Functional Prototype</w:t>
-      </w:r>
+        <w:t>Functional</w:t>
+      </w:r>
+      <w:proofErr w:type="spellEnd"/>
+      <w:r>
+        <w:rPr>
+          <w:rFonts w:ascii="Arial" w:hAnsi="Arial"/>
+          <w:color w:val="365F91" w:themeColor="accent1" w:themeShade="BF"/>
+          <w:sz w:val="40"/>
+          <w:lang w:val="pt-PT"/>
+        </w:rPr>
+        <w:t xml:space="preserve"> </w:t>
+      </w:r>
+      <w:proofErr w:type="spellStart"/>
+      <w:r>
+        <w:rPr>
+          <w:rFonts w:ascii="Arial" w:hAnsi="Arial"/>
+          <w:color w:val="365F91" w:themeColor="accent1" w:themeShade="BF"/>
+          <w:sz w:val="40"/>
+          <w:lang w:val="pt-PT"/>
+        </w:rPr>
+        <w:t>Prototype</w:t>
+      </w:r>
+      <w:proofErr w:type="spellEnd"/>
     </w:p>
     <w:p>
       <w:pPr>
@@ -630,6 +656,7 @@
           <w:lang w:val="pt-PT"/>
         </w:rPr>
       </w:pPr>
+      <w:proofErr w:type="spellStart"/>
       <w:r>
         <w:rPr>
           <w:rFonts w:ascii="Arial" w:hAnsi="Arial"/>
@@ -638,6 +665,7 @@
         </w:rPr>
         <w:t>Authors</w:t>
       </w:r>
+      <w:proofErr w:type="spellEnd"/>
       <w:r>
         <w:rPr>
           <w:rFonts w:ascii="Arial" w:hAnsi="Arial"/>
@@ -710,6 +738,7 @@
         </w:rPr>
         <w:tab/>
       </w:r>
+      <w:proofErr w:type="spellStart"/>
       <w:r>
         <w:rPr>
           <w:rFonts w:ascii="Arial" w:hAnsi="Arial"/>
@@ -718,6 +747,7 @@
         </w:rPr>
         <w:t>Lab</w:t>
       </w:r>
+      <w:proofErr w:type="spellEnd"/>
       <w:r>
         <w:rPr>
           <w:rFonts w:ascii="Arial" w:hAnsi="Arial"/>
@@ -726,13 +756,23 @@
         </w:rPr>
         <w:t xml:space="preserve"> </w:t>
       </w:r>
+      <w:proofErr w:type="spellStart"/>
       <w:r>
         <w:rPr>
           <w:rFonts w:ascii="Arial" w:hAnsi="Arial"/>
           <w:b/>
           <w:lang w:val="pt-PT"/>
         </w:rPr>
-        <w:t xml:space="preserve">class </w:t>
+        <w:t>class</w:t>
+      </w:r>
+      <w:proofErr w:type="spellEnd"/>
+      <w:r>
+        <w:rPr>
+          <w:rFonts w:ascii="Arial" w:hAnsi="Arial"/>
+          <w:b/>
+          <w:lang w:val="pt-PT"/>
+        </w:rPr>
+        <w:t xml:space="preserve"> </w:t>
       </w:r>
       <w:r>
         <w:rPr>
@@ -916,13 +956,23 @@
         </w:rPr>
         <w:tab/>
       </w:r>
+      <w:proofErr w:type="spellStart"/>
       <w:r>
         <w:rPr>
           <w:rFonts w:ascii="Arial" w:hAnsi="Arial"/>
           <w:b/>
           <w:lang w:val="pt-PT"/>
         </w:rPr>
-        <w:t xml:space="preserve">Group Nº </w:t>
+        <w:t>Group</w:t>
+      </w:r>
+      <w:proofErr w:type="spellEnd"/>
+      <w:r>
+        <w:rPr>
+          <w:rFonts w:ascii="Arial" w:hAnsi="Arial"/>
+          <w:b/>
+          <w:lang w:val="pt-PT"/>
+        </w:rPr>
+        <w:t xml:space="preserve"> Nº </w:t>
       </w:r>
       <w:r>
         <w:rPr>
@@ -1345,7 +1395,25 @@
           <w:sz w:val="22"/>
           <w:szCs w:val="22"/>
         </w:rPr>
-        <w:t>, CartGuru,</w:t>
+        <w:t xml:space="preserve">, </w:t>
+      </w:r>
+      <w:proofErr w:type="spellStart"/>
+      <w:r>
+        <w:rPr>
+          <w:rFonts w:ascii="Arial" w:hAnsi="Arial"/>
+          <w:sz w:val="22"/>
+          <w:szCs w:val="22"/>
+        </w:rPr>
+        <w:t>CartGuru</w:t>
+      </w:r>
+      <w:proofErr w:type="spellEnd"/>
+      <w:r>
+        <w:rPr>
+          <w:rFonts w:ascii="Arial" w:hAnsi="Arial"/>
+          <w:sz w:val="22"/>
+          <w:szCs w:val="22"/>
+        </w:rPr>
+        <w:t>,</w:t>
       </w:r>
       <w:r>
         <w:rPr>
@@ -1498,42 +1566,96 @@
           <w:rFonts w:ascii="Arial" w:hAnsi="Arial"/>
           <w:sz w:val="22"/>
           <w:szCs w:val="22"/>
-        </w:rPr>
-      </w:pPr>
-      <w:r>
-        <w:rPr>
-          <w:rFonts w:ascii="Arial" w:hAnsi="Arial"/>
-          <w:sz w:val="22"/>
-          <w:szCs w:val="22"/>
-        </w:rPr>
-        <w:t xml:space="preserve">To download our application, use the following link … </w:t>
-      </w:r>
-    </w:p>
-    <w:p>
-      <w:pPr>
-        <w:rPr>
-          <w:rFonts w:ascii="Arial" w:hAnsi="Arial"/>
-          <w:sz w:val="22"/>
-          <w:szCs w:val="22"/>
-        </w:rPr>
-      </w:pPr>
-    </w:p>
-    <w:p>
-      <w:pPr>
-        <w:rPr>
-          <w:rFonts w:ascii="Arial" w:hAnsi="Arial"/>
-          <w:sz w:val="22"/>
-          <w:szCs w:val="22"/>
-        </w:rPr>
-      </w:pPr>
-      <w:r>
-        <w:rPr>
-          <w:rFonts w:ascii="Arial" w:hAnsi="Arial"/>
-          <w:sz w:val="22"/>
-          <w:szCs w:val="22"/>
-        </w:rPr>
-        <w:t>To run our application, you will need to install the apk</w:t>
-      </w:r>
+          <w:u w:val="single"/>
+        </w:rPr>
+      </w:pPr>
+      <w:r>
+        <w:rPr>
+          <w:rFonts w:ascii="Arial" w:hAnsi="Arial"/>
+          <w:sz w:val="22"/>
+          <w:szCs w:val="22"/>
+        </w:rPr>
+        <w:t>To download our application, use the following</w:t>
+      </w:r>
+      <w:r>
+        <w:rPr>
+          <w:rFonts w:ascii="Arial" w:hAnsi="Arial"/>
+          <w:sz w:val="22"/>
+          <w:szCs w:val="22"/>
+        </w:rPr>
+        <w:t xml:space="preserve"> link</w:t>
+      </w:r>
+      <w:r>
+        <w:rPr>
+          <w:rFonts w:ascii="Arial" w:hAnsi="Arial"/>
+          <w:sz w:val="22"/>
+          <w:szCs w:val="22"/>
+        </w:rPr>
+        <w:t xml:space="preserve"> </w:t>
+      </w:r>
+      <w:hyperlink r:id="rId10" w:history="1">
+        <w:r>
+          <w:rPr>
+            <w:rStyle w:val="Hiperligao"/>
+            <w:rFonts w:ascii="Arial" w:hAnsi="Arial"/>
+            <w:sz w:val="22"/>
+            <w:szCs w:val="22"/>
+          </w:rPr>
+          <w:t>https://pedrogasparinho.github.io/</w:t>
+        </w:r>
+      </w:hyperlink>
+      <w:r>
+        <w:rPr>
+          <w:rFonts w:ascii="Arial" w:hAnsi="Arial"/>
+          <w:sz w:val="22"/>
+          <w:szCs w:val="22"/>
+        </w:rPr>
+        <w:t xml:space="preserve"> </w:t>
+      </w:r>
+      <w:r>
+        <w:rPr>
+          <w:rFonts w:ascii="Arial" w:hAnsi="Arial"/>
+          <w:sz w:val="22"/>
+          <w:szCs w:val="22"/>
+        </w:rPr>
+        <w:t>under the download tab.</w:t>
+      </w:r>
+    </w:p>
+    <w:p>
+      <w:pPr>
+        <w:rPr>
+          <w:rFonts w:ascii="Arial" w:hAnsi="Arial"/>
+          <w:sz w:val="22"/>
+          <w:szCs w:val="22"/>
+        </w:rPr>
+      </w:pPr>
+    </w:p>
+    <w:p>
+      <w:pPr>
+        <w:rPr>
+          <w:rFonts w:ascii="Arial" w:hAnsi="Arial"/>
+          <w:sz w:val="22"/>
+          <w:szCs w:val="22"/>
+        </w:rPr>
+      </w:pPr>
+      <w:r>
+        <w:rPr>
+          <w:rFonts w:ascii="Arial" w:hAnsi="Arial"/>
+          <w:sz w:val="22"/>
+          <w:szCs w:val="22"/>
+        </w:rPr>
+        <w:t xml:space="preserve">To run our application, you will need to install the </w:t>
+      </w:r>
+      <w:proofErr w:type="spellStart"/>
+      <w:r>
+        <w:rPr>
+          <w:rFonts w:ascii="Arial" w:hAnsi="Arial"/>
+          <w:sz w:val="22"/>
+          <w:szCs w:val="22"/>
+        </w:rPr>
+        <w:t>apk</w:t>
+      </w:r>
+      <w:proofErr w:type="spellEnd"/>
       <w:r>
         <w:rPr>
           <w:rFonts w:ascii="Arial" w:hAnsi="Arial"/>
@@ -1582,6 +1704,48 @@
           <w:rFonts w:ascii="Arial" w:hAnsi="Arial"/>
           <w:sz w:val="22"/>
           <w:szCs w:val="22"/>
+        </w:rPr>
+      </w:pPr>
+      <w:r>
+        <w:rPr>
+          <w:rFonts w:ascii="Arial" w:hAnsi="Arial"/>
+          <w:sz w:val="22"/>
+          <w:szCs w:val="22"/>
+        </w:rPr>
+        <w:t>Once running, it is possible to occur some catastrophic bugs where the screen will go black, to solve this close the app, restart it and repeat your last action as it may not have been saved. This problem is related to the storage method, and since it’s backend related and due to time constraints, we decided to focus on other matters more important for this course.</w:t>
+      </w:r>
+      <w:r>
+        <w:rPr>
+          <w:rFonts w:ascii="Arial" w:hAnsi="Arial"/>
+          <w:sz w:val="22"/>
+          <w:szCs w:val="22"/>
+        </w:rPr>
+        <w:t xml:space="preserve"> </w:t>
+      </w:r>
+      <w:r>
+        <w:rPr>
+          <w:rFonts w:ascii="Arial" w:hAnsi="Arial"/>
+          <w:sz w:val="22"/>
+          <w:szCs w:val="22"/>
+        </w:rPr>
+        <w:t>We are sorry for the inconvenience.</w:t>
+      </w:r>
+    </w:p>
+    <w:p>
+      <w:pPr>
+        <w:rPr>
+          <w:rFonts w:ascii="Arial" w:hAnsi="Arial"/>
+          <w:sz w:val="22"/>
+          <w:szCs w:val="22"/>
+        </w:rPr>
+      </w:pPr>
+    </w:p>
+    <w:p>
+      <w:pPr>
+        <w:rPr>
+          <w:rFonts w:ascii="Arial" w:hAnsi="Arial"/>
+          <w:sz w:val="22"/>
+          <w:szCs w:val="22"/>
           <w:u w:val="single"/>
         </w:rPr>
       </w:pPr>
@@ -1591,7 +1755,55 @@
           <w:sz w:val="22"/>
           <w:szCs w:val="22"/>
         </w:rPr>
-        <w:t>Once running, it is possible to occur some catastrophic bugs where the screen will go black, to solve this close the app, restart it and repeat your last action as it may not have been saved. This problem is related to the storage method, and since it’s backend related and due to time constraints, we decided to focus on other matters more important for this course. We are sorry for the inconvenience.</w:t>
+        <w:t xml:space="preserve">We also don’t guarantee that the interface will fit perfectly with all devices. If </w:t>
+      </w:r>
+      <w:r>
+        <w:rPr>
+          <w:rFonts w:ascii="Arial" w:hAnsi="Arial"/>
+          <w:sz w:val="22"/>
+          <w:szCs w:val="22"/>
+        </w:rPr>
+        <w:t xml:space="preserve">by any chance </w:t>
+      </w:r>
+      <w:r>
+        <w:rPr>
+          <w:rFonts w:ascii="Arial" w:hAnsi="Arial"/>
+          <w:sz w:val="22"/>
+          <w:szCs w:val="22"/>
+        </w:rPr>
+        <w:t>the application</w:t>
+      </w:r>
+      <w:r>
+        <w:rPr>
+          <w:rFonts w:ascii="Arial" w:hAnsi="Arial"/>
+          <w:sz w:val="22"/>
+          <w:szCs w:val="22"/>
+        </w:rPr>
+        <w:t xml:space="preserve"> is</w:t>
+      </w:r>
+      <w:r>
+        <w:rPr>
+          <w:rFonts w:ascii="Arial" w:hAnsi="Arial"/>
+          <w:sz w:val="22"/>
+          <w:szCs w:val="22"/>
+        </w:rPr>
+        <w:t xml:space="preserve"> unusable</w:t>
+      </w:r>
+      <w:r>
+        <w:rPr>
+          <w:rFonts w:ascii="Arial" w:hAnsi="Arial"/>
+          <w:sz w:val="22"/>
+          <w:szCs w:val="22"/>
+        </w:rPr>
+        <w:t>,</w:t>
+      </w:r>
+      <w:r>
+        <w:rPr>
+          <w:rFonts w:ascii="Arial" w:hAnsi="Arial"/>
+          <w:sz w:val="22"/>
+          <w:szCs w:val="22"/>
+        </w:rPr>
+        <w:t xml:space="preserve"> please contact us.</w:t>
       </w:r>
     </w:p>
     <w:p>
@@ -1982,7 +2194,6 @@
           <w:sz w:val="28"/>
           <w:szCs w:val="28"/>
         </w:rPr>
-        <w:lastRenderedPageBreak/>
         <w:t>Functionalities</w:t>
       </w:r>
     </w:p>
@@ -2120,7 +2331,25 @@
           <w:sz w:val="22"/>
           <w:szCs w:val="22"/>
         </w:rPr>
-        <w:t xml:space="preserve">We implemented a simple log in form, a registration form and a guest log in. Guest users have access to less features, which we will talk about later. The only thing not implemented is the forget password form, which we considered very low priority. </w:t>
+        <w:t xml:space="preserve">We implemented a simple log in form, a registration </w:t>
+      </w:r>
+      <w:proofErr w:type="gramStart"/>
+      <w:r>
+        <w:rPr>
+          <w:rFonts w:ascii="Arial" w:hAnsi="Arial"/>
+          <w:sz w:val="22"/>
+          <w:szCs w:val="22"/>
+        </w:rPr>
+        <w:t>form</w:t>
+      </w:r>
+      <w:proofErr w:type="gramEnd"/>
+      <w:r>
+        <w:rPr>
+          <w:rFonts w:ascii="Arial" w:hAnsi="Arial"/>
+          <w:sz w:val="22"/>
+          <w:szCs w:val="22"/>
+        </w:rPr>
+        <w:t xml:space="preserve"> and a guest log in. Guest users have access to less features, which we will talk about later. The only thing not implemented is the forget password form, which we considered very low priority. </w:t>
       </w:r>
     </w:p>
     <w:p>
@@ -2548,6 +2777,7 @@
           <w:sz w:val="22"/>
           <w:szCs w:val="22"/>
         </w:rPr>
+        <w:lastRenderedPageBreak/>
         <w:t>Adding a product to the list. This can be done through three different methods:</w:t>
       </w:r>
     </w:p>
@@ -2592,7 +2822,6 @@
           <w:sz w:val="22"/>
           <w:szCs w:val="22"/>
         </w:rPr>
-        <w:lastRenderedPageBreak/>
         <w:t>Through the popular list, which gives quick access to the latest five different items which were posted on the community.</w:t>
       </w:r>
     </w:p>
@@ -2735,7 +2964,25 @@
           <w:sz w:val="22"/>
           <w:szCs w:val="22"/>
         </w:rPr>
-        <w:t xml:space="preserve">what is available from your list and at what price in a given supermarket. </w:t>
+        <w:t xml:space="preserve">what is available from your list and at what price </w:t>
+      </w:r>
+      <w:proofErr w:type="gramStart"/>
+      <w:r>
+        <w:rPr>
+          <w:rFonts w:ascii="Arial" w:hAnsi="Arial"/>
+          <w:sz w:val="22"/>
+          <w:szCs w:val="22"/>
+        </w:rPr>
+        <w:t>in a given</w:t>
+      </w:r>
+      <w:proofErr w:type="gramEnd"/>
+      <w:r>
+        <w:rPr>
+          <w:rFonts w:ascii="Arial" w:hAnsi="Arial"/>
+          <w:sz w:val="22"/>
+          <w:szCs w:val="22"/>
+        </w:rPr>
+        <w:t xml:space="preserve"> supermarket. </w:t>
       </w:r>
     </w:p>
     <w:p>
@@ -3134,7 +3381,6 @@
           <w:sz w:val="28"/>
           <w:szCs w:val="28"/>
         </w:rPr>
-        <w:lastRenderedPageBreak/>
         <w:t>Important Details</w:t>
       </w:r>
     </w:p>
@@ -3563,6 +3809,8 @@
           <w:lang w:val="en-150"/>
         </w:rPr>
       </w:pPr>
+      <w:proofErr w:type="spellStart"/>
+      <w:proofErr w:type="gramStart"/>
       <w:r>
         <w:rPr>
           <w:rFonts w:ascii="Arial" w:hAnsi="Arial"/>
@@ -3572,6 +3820,8 @@
         </w:rPr>
         <w:t>Nutsack</w:t>
       </w:r>
+      <w:proofErr w:type="spellEnd"/>
+      <w:proofErr w:type="gramEnd"/>
     </w:p>
     <w:p>
       <w:pPr>
@@ -4002,6 +4252,7 @@
           <w:szCs w:val="22"/>
           <w:lang w:val="en-150"/>
         </w:rPr>
+        <w:lastRenderedPageBreak/>
         <w:t>Basmati Rice</w:t>
       </w:r>
     </w:p>
@@ -4074,7 +4325,6 @@
           <w:szCs w:val="22"/>
           <w:lang w:val="en-150"/>
         </w:rPr>
-        <w:lastRenderedPageBreak/>
         <w:t>Vanilla Ice Cream</w:t>
       </w:r>
     </w:p>
@@ -5250,7 +5500,6 @@
           <w:sz w:val="28"/>
           <w:szCs w:val="28"/>
         </w:rPr>
-        <w:lastRenderedPageBreak/>
         <w:t>Scenarios</w:t>
       </w:r>
     </w:p>
@@ -5307,7 +5556,43 @@
           <w:sz w:val="22"/>
           <w:szCs w:val="22"/>
         </w:rPr>
-        <w:t>Mrs. Jane was on her way home after work thinking about what she could make for dinner, she immediately thought of making açorda, however she remembered that her husband and kids ate toasts with the remaining bread for breakfast. The store she usually goes to is quite far from her way home, so she decides to try CartGuru, a mobile app she recently downloaded, that lets her find products at the best price nearby. Mrs. Jane is in a hurry, so she wants to find the nearest store that sells “Simple Bread”.</w:t>
+        <w:t xml:space="preserve">Mrs. Jane was on her way home after work thinking about what she could make for dinner, she immediately thought of making </w:t>
+      </w:r>
+      <w:proofErr w:type="spellStart"/>
+      <w:r>
+        <w:rPr>
+          <w:rFonts w:ascii="Arial" w:hAnsi="Arial" w:cs="Arial"/>
+          <w:sz w:val="22"/>
+          <w:szCs w:val="22"/>
+        </w:rPr>
+        <w:t>açorda</w:t>
+      </w:r>
+      <w:proofErr w:type="spellEnd"/>
+      <w:r>
+        <w:rPr>
+          <w:rFonts w:ascii="Arial" w:hAnsi="Arial" w:cs="Arial"/>
+          <w:sz w:val="22"/>
+          <w:szCs w:val="22"/>
+        </w:rPr>
+        <w:t xml:space="preserve">, however she remembered that her husband and kids ate toasts with the remaining bread for breakfast. The store she usually goes to is quite far from her way home, so she decides to try </w:t>
+      </w:r>
+      <w:proofErr w:type="spellStart"/>
+      <w:r>
+        <w:rPr>
+          <w:rFonts w:ascii="Arial" w:hAnsi="Arial" w:cs="Arial"/>
+          <w:sz w:val="22"/>
+          <w:szCs w:val="22"/>
+        </w:rPr>
+        <w:t>CartGuru</w:t>
+      </w:r>
+      <w:proofErr w:type="spellEnd"/>
+      <w:r>
+        <w:rPr>
+          <w:rFonts w:ascii="Arial" w:hAnsi="Arial" w:cs="Arial"/>
+          <w:sz w:val="22"/>
+          <w:szCs w:val="22"/>
+        </w:rPr>
+        <w:t>, a mobile app she recently downloaded, that lets her find products at the best price nearby. Mrs. Jane is in a hurry, so she wants to find the nearest store that sells “Simple Bread”.</w:t>
       </w:r>
     </w:p>
     <w:p>
@@ -5363,7 +5648,61 @@
           <w:sz w:val="22"/>
           <w:szCs w:val="22"/>
         </w:rPr>
-        <w:t>Mr. Samuel is an avid CartGuru user, so he already has an account and frequently interacts with the community. A few days ago, he saw a post in the community of a “Chocolate Bar” he never tried, so while he was shopping on Intermarché, Mr. Samuel went to the chocolate aisle and found the same “Chocolate Bar” for the price of 1.90€. To alert other users of this amazing price, Mr. Samuel decided to share it on CartGuru.</w:t>
+        <w:t xml:space="preserve">Mr. Samuel is an avid </w:t>
+      </w:r>
+      <w:proofErr w:type="spellStart"/>
+      <w:r>
+        <w:rPr>
+          <w:rFonts w:ascii="Arial" w:hAnsi="Arial" w:cs="Arial"/>
+          <w:sz w:val="22"/>
+          <w:szCs w:val="22"/>
+        </w:rPr>
+        <w:t>CartGuru</w:t>
+      </w:r>
+      <w:proofErr w:type="spellEnd"/>
+      <w:r>
+        <w:rPr>
+          <w:rFonts w:ascii="Arial" w:hAnsi="Arial" w:cs="Arial"/>
+          <w:sz w:val="22"/>
+          <w:szCs w:val="22"/>
+        </w:rPr>
+        <w:t xml:space="preserve"> user, so he already has an account and frequently interacts with the community. A few days ago, he saw a post in the community of a “Chocolate Bar” he never tried, so while he was shopping on </w:t>
+      </w:r>
+      <w:proofErr w:type="spellStart"/>
+      <w:r>
+        <w:rPr>
+          <w:rFonts w:ascii="Arial" w:hAnsi="Arial" w:cs="Arial"/>
+          <w:sz w:val="22"/>
+          <w:szCs w:val="22"/>
+        </w:rPr>
+        <w:t>Intermarché</w:t>
+      </w:r>
+      <w:proofErr w:type="spellEnd"/>
+      <w:r>
+        <w:rPr>
+          <w:rFonts w:ascii="Arial" w:hAnsi="Arial" w:cs="Arial"/>
+          <w:sz w:val="22"/>
+          <w:szCs w:val="22"/>
+        </w:rPr>
+        <w:t xml:space="preserve">, Mr. Samuel went to the chocolate aisle and found the same “Chocolate Bar” for the price of 1.90€. To alert other users of this amazing price, Mr. Samuel decided to share it on </w:t>
+      </w:r>
+      <w:proofErr w:type="spellStart"/>
+      <w:r>
+        <w:rPr>
+          <w:rFonts w:ascii="Arial" w:hAnsi="Arial" w:cs="Arial"/>
+          <w:sz w:val="22"/>
+          <w:szCs w:val="22"/>
+        </w:rPr>
+        <w:t>CartGuru</w:t>
+      </w:r>
+      <w:proofErr w:type="spellEnd"/>
+      <w:r>
+        <w:rPr>
+          <w:rFonts w:ascii="Arial" w:hAnsi="Arial" w:cs="Arial"/>
+          <w:sz w:val="22"/>
+          <w:szCs w:val="22"/>
+        </w:rPr>
+        <w:t>.</w:t>
       </w:r>
     </w:p>
     <w:p>
@@ -5510,7 +5849,25 @@
           <w:sz w:val="22"/>
           <w:szCs w:val="22"/>
         </w:rPr>
-        <w:t>Mr. Ruy loves caramel nuts, and the last time he went to the supermarket he overbought them as they were on sale, but, unfortunately, he couldn’t eat all the nuts within the expiry date. Mr. Ruy told this story to a friend of his, Mr. Samuel, which in turn recommend him CartGuru to take note of expiry dates and receive notifications to avoid it. Mr. Ruy listened to Mr. Samuel’s advice and the next day he bought a “Nut sack” with the expiry date of 25/12/2023 and registered it on the app.</w:t>
+        <w:t xml:space="preserve">Mr. Ruy loves caramel nuts, and the last time he went to the supermarket he overbought them as they were on sale, but, unfortunately, he couldn’t eat all the nuts within the expiry date. Mr. Ruy told this story to a friend of his, Mr. Samuel, which in turn recommend him </w:t>
+      </w:r>
+      <w:proofErr w:type="spellStart"/>
+      <w:r>
+        <w:rPr>
+          <w:rFonts w:ascii="Arial" w:hAnsi="Arial" w:cs="Arial"/>
+          <w:sz w:val="22"/>
+          <w:szCs w:val="22"/>
+        </w:rPr>
+        <w:t>CartGuru</w:t>
+      </w:r>
+      <w:proofErr w:type="spellEnd"/>
+      <w:r>
+        <w:rPr>
+          <w:rFonts w:ascii="Arial" w:hAnsi="Arial" w:cs="Arial"/>
+          <w:sz w:val="22"/>
+          <w:szCs w:val="22"/>
+        </w:rPr>
+        <w:t xml:space="preserve"> to take note of expiry dates and receive notifications to avoid it. Mr. Ruy listened to Mr. Samuel’s advice and the next day he bought a “Nut sack” with the expiry date of 25/12/2023 and registered it on the app.</w:t>
       </w:r>
     </w:p>
     <w:p>
@@ -5567,7 +5924,25 @@
           <w:sz w:val="22"/>
           <w:szCs w:val="22"/>
         </w:rPr>
-        <w:t>Mrs. Jane after eating an amazing açorda realized how useful the app was, she decided to explore the app a bit more, but soon realized she hadn’t deleted the “Simple Bread” entry from her shopping list, which she doesn’t need anymore.</w:t>
+        <w:t xml:space="preserve">Mrs. Jane after eating an amazing </w:t>
+      </w:r>
+      <w:proofErr w:type="spellStart"/>
+      <w:r>
+        <w:rPr>
+          <w:rFonts w:ascii="Arial" w:hAnsi="Arial" w:cs="Arial"/>
+          <w:sz w:val="22"/>
+          <w:szCs w:val="22"/>
+        </w:rPr>
+        <w:t>açorda</w:t>
+      </w:r>
+      <w:proofErr w:type="spellEnd"/>
+      <w:r>
+        <w:rPr>
+          <w:rFonts w:ascii="Arial" w:hAnsi="Arial" w:cs="Arial"/>
+          <w:sz w:val="22"/>
+          <w:szCs w:val="22"/>
+        </w:rPr>
+        <w:t xml:space="preserve"> realized how useful the app was, she decided to explore the app a bit more, but soon realized she hadn’t deleted the “Simple Bread” entry from her shopping list, which she doesn’t need anymore.</w:t>
       </w:r>
     </w:p>
     <w:p>
@@ -7600,6 +7975,41 @@
       <w:contextualSpacing/>
     </w:pPr>
   </w:style>
+  <w:style w:type="character" w:styleId="Hiperligao">
+    <w:name w:val="Hyperlink"/>
+    <w:basedOn w:val="Tipodeletrapredefinidodopargrafo"/>
+    <w:uiPriority w:val="99"/>
+    <w:unhideWhenUsed/>
+    <w:rsid w:val="00344D71"/>
+    <w:rPr>
+      <w:color w:val="0000FF" w:themeColor="hyperlink"/>
+      <w:u w:val="single"/>
+    </w:rPr>
+  </w:style>
+  <w:style w:type="character" w:styleId="MenoNoResolvida">
+    <w:name w:val="Unresolved Mention"/>
+    <w:basedOn w:val="Tipodeletrapredefinidodopargrafo"/>
+    <w:uiPriority w:val="99"/>
+    <w:semiHidden/>
+    <w:unhideWhenUsed/>
+    <w:rsid w:val="00344D71"/>
+    <w:rPr>
+      <w:color w:val="605E5C"/>
+      <w:shd w:val="clear" w:color="auto" w:fill="E1DFDD"/>
+    </w:rPr>
+  </w:style>
+  <w:style w:type="character" w:styleId="Hiperligaovisitada">
+    <w:name w:val="FollowedHyperlink"/>
+    <w:basedOn w:val="Tipodeletrapredefinidodopargrafo"/>
+    <w:uiPriority w:val="99"/>
+    <w:semiHidden/>
+    <w:unhideWhenUsed/>
+    <w:rsid w:val="00344D71"/>
+    <w:rPr>
+      <w:color w:val="800080" w:themeColor="followedHyperlink"/>
+      <w:u w:val="single"/>
+    </w:rPr>
+  </w:style>
 </w:styles>
 </file>
 
